--- a/TUAN 5.docx
+++ b/TUAN 5.docx
@@ -1320,7 +1320,7 @@
         <w:pStyle w:val="ListParagraph"/>
         <w:numPr>
           <w:ilvl w:val="0"/>
-          <w:numId w:val="23"/>
+          <w:numId w:val="4"/>
         </w:numPr>
         <w:ind w:left="0" w:firstLine="709"/>
         <w:contextualSpacing w:val="0"/>
@@ -1346,7 +1346,7 @@
         <w:pStyle w:val="ListParagraph"/>
         <w:numPr>
           <w:ilvl w:val="0"/>
-          <w:numId w:val="23"/>
+          <w:numId w:val="4"/>
         </w:numPr>
         <w:ind w:left="0" w:firstLine="709"/>
         <w:contextualSpacing w:val="0"/>
@@ -1382,7 +1382,7 @@
         <w:pStyle w:val="ListParagraph"/>
         <w:numPr>
           <w:ilvl w:val="0"/>
-          <w:numId w:val="23"/>
+          <w:numId w:val="4"/>
         </w:numPr>
         <w:ind w:left="0" w:firstLine="709"/>
         <w:contextualSpacing w:val="0"/>
@@ -1428,7 +1428,7 @@
         <w:pStyle w:val="ListParagraph"/>
         <w:numPr>
           <w:ilvl w:val="0"/>
-          <w:numId w:val="23"/>
+          <w:numId w:val="4"/>
         </w:numPr>
         <w:ind w:left="0" w:firstLine="709"/>
         <w:contextualSpacing w:val="0"/>
@@ -1442,7 +1442,7 @@
         <w:pStyle w:val="ListParagraph"/>
         <w:numPr>
           <w:ilvl w:val="0"/>
-          <w:numId w:val="23"/>
+          <w:numId w:val="4"/>
         </w:numPr>
         <w:ind w:left="0" w:firstLine="709"/>
         <w:contextualSpacing w:val="0"/>
@@ -1459,7 +1459,7 @@
         <w:pStyle w:val="ListParagraph"/>
         <w:numPr>
           <w:ilvl w:val="0"/>
-          <w:numId w:val="23"/>
+          <w:numId w:val="4"/>
         </w:numPr>
         <w:ind w:left="0" w:firstLine="709"/>
         <w:contextualSpacing w:val="0"/>
@@ -1473,7 +1473,7 @@
         <w:pStyle w:val="ListParagraph"/>
         <w:numPr>
           <w:ilvl w:val="0"/>
-          <w:numId w:val="23"/>
+          <w:numId w:val="4"/>
         </w:numPr>
         <w:ind w:left="0" w:firstLine="709"/>
         <w:contextualSpacing w:val="0"/>
@@ -1496,7 +1496,7 @@
         <w:pStyle w:val="ListParagraph"/>
         <w:numPr>
           <w:ilvl w:val="0"/>
-          <w:numId w:val="23"/>
+          <w:numId w:val="4"/>
         </w:numPr>
         <w:ind w:left="0" w:firstLine="709"/>
         <w:contextualSpacing w:val="0"/>
@@ -1518,7 +1518,7 @@
         <w:pStyle w:val="ListParagraph"/>
         <w:numPr>
           <w:ilvl w:val="0"/>
-          <w:numId w:val="23"/>
+          <w:numId w:val="4"/>
         </w:numPr>
         <w:ind w:left="0" w:firstLine="709"/>
         <w:contextualSpacing w:val="0"/>
@@ -1538,7 +1538,7 @@
         <w:pStyle w:val="ListParagraph"/>
         <w:numPr>
           <w:ilvl w:val="0"/>
-          <w:numId w:val="23"/>
+          <w:numId w:val="4"/>
         </w:numPr>
         <w:ind w:left="0" w:firstLine="709"/>
         <w:contextualSpacing w:val="0"/>
@@ -1564,7 +1564,7 @@
         <w:pStyle w:val="ListParagraph"/>
         <w:numPr>
           <w:ilvl w:val="0"/>
-          <w:numId w:val="23"/>
+          <w:numId w:val="4"/>
         </w:numPr>
         <w:ind w:left="0" w:firstLine="709"/>
         <w:contextualSpacing w:val="0"/>
@@ -1589,7 +1589,7 @@
         <w:pStyle w:val="Heading3"/>
         <w:numPr>
           <w:ilvl w:val="0"/>
-          <w:numId w:val="62"/>
+          <w:numId w:val="19"/>
         </w:numPr>
       </w:pPr>
       <w:r>
@@ -1626,7 +1626,7 @@
         <w:pStyle w:val="Heading3"/>
         <w:numPr>
           <w:ilvl w:val="0"/>
-          <w:numId w:val="62"/>
+          <w:numId w:val="19"/>
         </w:numPr>
       </w:pPr>
       <w:r>
@@ -1686,7 +1686,7 @@
         <w:pStyle w:val="Heading3"/>
         <w:numPr>
           <w:ilvl w:val="0"/>
-          <w:numId w:val="62"/>
+          <w:numId w:val="19"/>
         </w:numPr>
       </w:pPr>
       <w:r>
@@ -1752,7 +1752,7 @@
         <w:pStyle w:val="Heading3"/>
         <w:numPr>
           <w:ilvl w:val="0"/>
-          <w:numId w:val="62"/>
+          <w:numId w:val="19"/>
         </w:numPr>
       </w:pPr>
       <w:r>
@@ -1796,7 +1796,7 @@
         <w:pStyle w:val="Heading3"/>
         <w:numPr>
           <w:ilvl w:val="0"/>
-          <w:numId w:val="20"/>
+          <w:numId w:val="2"/>
         </w:numPr>
         <w:rPr>
           <w:u w:val="none"/>
@@ -1878,7 +1878,7 @@
         <w:pStyle w:val="ListParagraph"/>
         <w:numPr>
           <w:ilvl w:val="0"/>
-          <w:numId w:val="23"/>
+          <w:numId w:val="4"/>
         </w:numPr>
         <w:ind w:left="0" w:firstLine="709"/>
         <w:contextualSpacing w:val="0"/>
@@ -1939,7 +1939,7 @@
         <w:pStyle w:val="ListParagraph"/>
         <w:numPr>
           <w:ilvl w:val="0"/>
-          <w:numId w:val="23"/>
+          <w:numId w:val="4"/>
         </w:numPr>
         <w:ind w:left="0" w:firstLine="709"/>
         <w:contextualSpacing w:val="0"/>
@@ -1953,7 +1953,7 @@
         <w:pStyle w:val="ListParagraph"/>
         <w:numPr>
           <w:ilvl w:val="0"/>
-          <w:numId w:val="23"/>
+          <w:numId w:val="4"/>
         </w:numPr>
         <w:ind w:left="0" w:firstLine="709"/>
         <w:contextualSpacing w:val="0"/>
@@ -1973,7 +1973,7 @@
         <w:pStyle w:val="ListParagraph"/>
         <w:numPr>
           <w:ilvl w:val="0"/>
-          <w:numId w:val="23"/>
+          <w:numId w:val="4"/>
         </w:numPr>
         <w:ind w:left="0" w:firstLine="709"/>
         <w:contextualSpacing w:val="0"/>
@@ -1988,7 +1988,7 @@
         <w:pStyle w:val="ListParagraph"/>
         <w:numPr>
           <w:ilvl w:val="0"/>
-          <w:numId w:val="23"/>
+          <w:numId w:val="4"/>
         </w:numPr>
         <w:ind w:left="0" w:firstLine="709"/>
         <w:contextualSpacing w:val="0"/>
@@ -2010,7 +2010,7 @@
         <w:pStyle w:val="ListParagraph"/>
         <w:numPr>
           <w:ilvl w:val="0"/>
-          <w:numId w:val="23"/>
+          <w:numId w:val="4"/>
         </w:numPr>
         <w:ind w:left="0" w:firstLine="709"/>
         <w:contextualSpacing w:val="0"/>
@@ -2036,7 +2036,7 @@
         <w:pStyle w:val="ListParagraph"/>
         <w:numPr>
           <w:ilvl w:val="0"/>
-          <w:numId w:val="23"/>
+          <w:numId w:val="4"/>
         </w:numPr>
         <w:ind w:left="0" w:firstLine="709"/>
         <w:contextualSpacing w:val="0"/>
@@ -2056,7 +2056,7 @@
         <w:pStyle w:val="ListParagraph"/>
         <w:numPr>
           <w:ilvl w:val="0"/>
-          <w:numId w:val="23"/>
+          <w:numId w:val="4"/>
         </w:numPr>
         <w:ind w:left="0" w:firstLine="709"/>
         <w:contextualSpacing w:val="0"/>
@@ -2090,7 +2090,7 @@
         <w:pStyle w:val="Heading3"/>
         <w:numPr>
           <w:ilvl w:val="0"/>
-          <w:numId w:val="21"/>
+          <w:numId w:val="3"/>
         </w:numPr>
         <w:rPr>
           <w:u w:val="none"/>
@@ -2167,7 +2167,7 @@
         <w:pStyle w:val="ListParagraph"/>
         <w:numPr>
           <w:ilvl w:val="0"/>
-          <w:numId w:val="28"/>
+          <w:numId w:val="6"/>
         </w:numPr>
         <w:ind w:left="0" w:firstLine="709"/>
         <w:contextualSpacing w:val="0"/>
@@ -2181,7 +2181,7 @@
         <w:pStyle w:val="ListParagraph"/>
         <w:numPr>
           <w:ilvl w:val="0"/>
-          <w:numId w:val="28"/>
+          <w:numId w:val="6"/>
         </w:numPr>
         <w:ind w:left="0" w:firstLine="709"/>
         <w:contextualSpacing w:val="0"/>
@@ -2201,7 +2201,7 @@
         <w:pStyle w:val="ListParagraph"/>
         <w:numPr>
           <w:ilvl w:val="0"/>
-          <w:numId w:val="28"/>
+          <w:numId w:val="6"/>
         </w:numPr>
         <w:ind w:left="0" w:firstLine="709"/>
         <w:contextualSpacing w:val="0"/>
@@ -2224,7 +2224,7 @@
         <w:pStyle w:val="ListParagraph"/>
         <w:numPr>
           <w:ilvl w:val="0"/>
-          <w:numId w:val="28"/>
+          <w:numId w:val="6"/>
         </w:numPr>
         <w:ind w:left="0" w:firstLine="709"/>
         <w:contextualSpacing w:val="0"/>
@@ -2258,7 +2258,7 @@
         <w:pStyle w:val="ListParagraph"/>
         <w:numPr>
           <w:ilvl w:val="0"/>
-          <w:numId w:val="29"/>
+          <w:numId w:val="7"/>
         </w:numPr>
         <w:ind w:left="0" w:firstLine="709"/>
         <w:contextualSpacing w:val="0"/>
@@ -2290,7 +2290,7 @@
         <w:pStyle w:val="ListParagraph"/>
         <w:numPr>
           <w:ilvl w:val="0"/>
-          <w:numId w:val="29"/>
+          <w:numId w:val="7"/>
         </w:numPr>
         <w:ind w:left="0" w:firstLine="709"/>
         <w:contextualSpacing w:val="0"/>
@@ -2313,7 +2313,7 @@
         <w:pStyle w:val="ListParagraph"/>
         <w:numPr>
           <w:ilvl w:val="0"/>
-          <w:numId w:val="29"/>
+          <w:numId w:val="7"/>
         </w:numPr>
         <w:ind w:left="0" w:firstLine="709"/>
         <w:contextualSpacing w:val="0"/>
@@ -2347,7 +2347,7 @@
         <w:pStyle w:val="ListParagraph"/>
         <w:numPr>
           <w:ilvl w:val="0"/>
-          <w:numId w:val="30"/>
+          <w:numId w:val="8"/>
         </w:numPr>
         <w:ind w:left="0" w:firstLine="709"/>
         <w:contextualSpacing w:val="0"/>
@@ -2387,7 +2387,7 @@
         <w:pStyle w:val="ListParagraph"/>
         <w:numPr>
           <w:ilvl w:val="0"/>
-          <w:numId w:val="30"/>
+          <w:numId w:val="8"/>
         </w:numPr>
         <w:ind w:left="0" w:firstLine="709"/>
         <w:contextualSpacing w:val="0"/>
@@ -2401,7 +2401,7 @@
         <w:pStyle w:val="ListParagraph"/>
         <w:numPr>
           <w:ilvl w:val="0"/>
-          <w:numId w:val="30"/>
+          <w:numId w:val="8"/>
         </w:numPr>
         <w:ind w:left="0" w:firstLine="709"/>
         <w:contextualSpacing w:val="0"/>
@@ -2425,7 +2425,7 @@
         <w:pStyle w:val="ListParagraph"/>
         <w:numPr>
           <w:ilvl w:val="0"/>
-          <w:numId w:val="30"/>
+          <w:numId w:val="8"/>
         </w:numPr>
         <w:ind w:left="0" w:firstLine="709"/>
         <w:contextualSpacing w:val="0"/>
@@ -2449,7 +2449,7 @@
         <w:pStyle w:val="ListParagraph"/>
         <w:numPr>
           <w:ilvl w:val="0"/>
-          <w:numId w:val="30"/>
+          <w:numId w:val="8"/>
         </w:numPr>
         <w:ind w:left="0" w:firstLine="709"/>
         <w:contextualSpacing w:val="0"/>
@@ -2557,7 +2557,7 @@
         <w:pStyle w:val="Heading3"/>
         <w:numPr>
           <w:ilvl w:val="0"/>
-          <w:numId w:val="64"/>
+          <w:numId w:val="20"/>
         </w:numPr>
       </w:pPr>
       <w:r>
@@ -2575,7 +2575,7 @@
         <w:pStyle w:val="ListParagraph"/>
         <w:numPr>
           <w:ilvl w:val="0"/>
-          <w:numId w:val="23"/>
+          <w:numId w:val="4"/>
         </w:numPr>
         <w:ind w:left="0" w:firstLine="709"/>
         <w:contextualSpacing w:val="0"/>
@@ -2589,7 +2589,7 @@
         <w:pStyle w:val="ListParagraph"/>
         <w:numPr>
           <w:ilvl w:val="0"/>
-          <w:numId w:val="23"/>
+          <w:numId w:val="4"/>
         </w:numPr>
         <w:ind w:left="0" w:firstLine="709"/>
         <w:contextualSpacing w:val="0"/>
@@ -2603,7 +2603,7 @@
         <w:pStyle w:val="ListParagraph"/>
         <w:numPr>
           <w:ilvl w:val="0"/>
-          <w:numId w:val="23"/>
+          <w:numId w:val="4"/>
         </w:numPr>
         <w:ind w:left="0" w:firstLine="709"/>
         <w:contextualSpacing w:val="0"/>
@@ -2623,7 +2623,7 @@
         <w:pStyle w:val="ListParagraph"/>
         <w:numPr>
           <w:ilvl w:val="0"/>
-          <w:numId w:val="23"/>
+          <w:numId w:val="4"/>
         </w:numPr>
         <w:ind w:left="0" w:firstLine="709"/>
         <w:contextualSpacing w:val="0"/>
@@ -2657,7 +2657,7 @@
         <w:pStyle w:val="ListParagraph"/>
         <w:numPr>
           <w:ilvl w:val="0"/>
-          <w:numId w:val="31"/>
+          <w:numId w:val="9"/>
         </w:numPr>
         <w:ind w:left="0" w:firstLine="709"/>
         <w:contextualSpacing w:val="0"/>
@@ -2680,7 +2680,7 @@
         <w:pStyle w:val="ListParagraph"/>
         <w:numPr>
           <w:ilvl w:val="0"/>
-          <w:numId w:val="31"/>
+          <w:numId w:val="9"/>
         </w:numPr>
         <w:ind w:left="0" w:firstLine="709"/>
         <w:contextualSpacing w:val="0"/>
@@ -2737,7 +2737,7 @@
         <w:pStyle w:val="ListParagraph"/>
         <w:numPr>
           <w:ilvl w:val="0"/>
-          <w:numId w:val="32"/>
+          <w:numId w:val="10"/>
         </w:numPr>
         <w:ind w:left="0" w:firstLine="709"/>
       </w:pPr>
@@ -2759,7 +2759,7 @@
         <w:pStyle w:val="ListParagraph"/>
         <w:numPr>
           <w:ilvl w:val="0"/>
-          <w:numId w:val="32"/>
+          <w:numId w:val="10"/>
         </w:numPr>
         <w:ind w:left="0" w:firstLine="709"/>
         <w:contextualSpacing w:val="0"/>
@@ -2773,7 +2773,7 @@
         <w:pStyle w:val="ListParagraph"/>
         <w:numPr>
           <w:ilvl w:val="0"/>
-          <w:numId w:val="32"/>
+          <w:numId w:val="10"/>
         </w:numPr>
         <w:ind w:left="0" w:firstLine="709"/>
         <w:contextualSpacing w:val="0"/>
@@ -2790,7 +2790,7 @@
         <w:pStyle w:val="ListParagraph"/>
         <w:numPr>
           <w:ilvl w:val="0"/>
-          <w:numId w:val="32"/>
+          <w:numId w:val="10"/>
         </w:numPr>
         <w:ind w:left="0" w:firstLine="709"/>
         <w:contextualSpacing w:val="0"/>
@@ -2813,7 +2813,7 @@
         <w:pStyle w:val="ListParagraph"/>
         <w:numPr>
           <w:ilvl w:val="0"/>
-          <w:numId w:val="32"/>
+          <w:numId w:val="10"/>
         </w:numPr>
         <w:ind w:left="0" w:firstLine="709"/>
         <w:contextualSpacing w:val="0"/>
@@ -2845,7 +2845,7 @@
         <w:pStyle w:val="Heading3"/>
         <w:numPr>
           <w:ilvl w:val="0"/>
-          <w:numId w:val="27"/>
+          <w:numId w:val="5"/>
         </w:numPr>
       </w:pPr>
       <w:r>
@@ -2915,7 +2915,7 @@
         <w:pStyle w:val="Heading3"/>
         <w:numPr>
           <w:ilvl w:val="0"/>
-          <w:numId w:val="19"/>
+          <w:numId w:val="1"/>
         </w:numPr>
       </w:pPr>
       <w:r>
@@ -2933,7 +2933,7 @@
         <w:pStyle w:val="ListParagraph"/>
         <w:numPr>
           <w:ilvl w:val="0"/>
-          <w:numId w:val="23"/>
+          <w:numId w:val="4"/>
         </w:numPr>
         <w:ind w:left="0" w:firstLine="709"/>
         <w:contextualSpacing w:val="0"/>
@@ -2953,7 +2953,7 @@
         <w:pStyle w:val="ListParagraph"/>
         <w:numPr>
           <w:ilvl w:val="0"/>
-          <w:numId w:val="23"/>
+          <w:numId w:val="4"/>
         </w:numPr>
         <w:ind w:left="0" w:firstLine="709"/>
         <w:contextualSpacing w:val="0"/>
@@ -2973,7 +2973,7 @@
         <w:pStyle w:val="ListParagraph"/>
         <w:numPr>
           <w:ilvl w:val="0"/>
-          <w:numId w:val="23"/>
+          <w:numId w:val="4"/>
         </w:numPr>
         <w:ind w:left="0" w:firstLine="709"/>
         <w:contextualSpacing w:val="0"/>
@@ -2990,7 +2990,7 @@
         <w:pStyle w:val="ListParagraph"/>
         <w:numPr>
           <w:ilvl w:val="0"/>
-          <w:numId w:val="23"/>
+          <w:numId w:val="4"/>
         </w:numPr>
         <w:ind w:left="0" w:firstLine="709"/>
         <w:contextualSpacing w:val="0"/>
@@ -3027,7 +3027,7 @@
         <w:pStyle w:val="ListParagraph"/>
         <w:numPr>
           <w:ilvl w:val="0"/>
-          <w:numId w:val="23"/>
+          <w:numId w:val="4"/>
         </w:numPr>
         <w:ind w:left="0" w:firstLine="709"/>
         <w:contextualSpacing w:val="0"/>
@@ -3044,7 +3044,7 @@
         <w:pStyle w:val="ListParagraph"/>
         <w:numPr>
           <w:ilvl w:val="0"/>
-          <w:numId w:val="23"/>
+          <w:numId w:val="4"/>
         </w:numPr>
         <w:ind w:left="0" w:firstLine="709"/>
         <w:contextualSpacing w:val="0"/>
@@ -3064,7 +3064,7 @@
         <w:pStyle w:val="ListParagraph"/>
         <w:numPr>
           <w:ilvl w:val="0"/>
-          <w:numId w:val="23"/>
+          <w:numId w:val="4"/>
         </w:numPr>
         <w:ind w:left="0" w:firstLine="709"/>
         <w:contextualSpacing w:val="0"/>
@@ -3081,7 +3081,7 @@
         <w:pStyle w:val="ListParagraph"/>
         <w:numPr>
           <w:ilvl w:val="0"/>
-          <w:numId w:val="23"/>
+          <w:numId w:val="4"/>
         </w:numPr>
         <w:ind w:left="0" w:firstLine="709"/>
         <w:contextualSpacing w:val="0"/>
@@ -3106,7 +3106,7 @@
         <w:pStyle w:val="ListParagraph"/>
         <w:numPr>
           <w:ilvl w:val="0"/>
-          <w:numId w:val="34"/>
+          <w:numId w:val="11"/>
         </w:numPr>
         <w:ind w:left="0" w:firstLine="709"/>
         <w:contextualSpacing w:val="0"/>
@@ -3126,7 +3126,7 @@
         <w:pStyle w:val="ListParagraph"/>
         <w:numPr>
           <w:ilvl w:val="0"/>
-          <w:numId w:val="34"/>
+          <w:numId w:val="11"/>
         </w:numPr>
         <w:ind w:left="0" w:firstLine="709"/>
         <w:contextualSpacing w:val="0"/>
@@ -3140,7 +3140,7 @@
         <w:pStyle w:val="ListParagraph"/>
         <w:numPr>
           <w:ilvl w:val="0"/>
-          <w:numId w:val="34"/>
+          <w:numId w:val="11"/>
         </w:numPr>
         <w:ind w:left="0" w:firstLine="709"/>
         <w:contextualSpacing w:val="0"/>
@@ -3154,7 +3154,7 @@
         <w:pStyle w:val="ListParagraph"/>
         <w:numPr>
           <w:ilvl w:val="0"/>
-          <w:numId w:val="34"/>
+          <w:numId w:val="11"/>
         </w:numPr>
         <w:ind w:left="0" w:firstLine="709"/>
         <w:contextualSpacing w:val="0"/>
@@ -3174,7 +3174,7 @@
         <w:pStyle w:val="ListParagraph"/>
         <w:numPr>
           <w:ilvl w:val="0"/>
-          <w:numId w:val="34"/>
+          <w:numId w:val="11"/>
         </w:numPr>
         <w:ind w:left="0" w:firstLine="709"/>
         <w:contextualSpacing w:val="0"/>
@@ -3200,7 +3200,7 @@
         <w:pStyle w:val="Heading3"/>
         <w:numPr>
           <w:ilvl w:val="0"/>
-          <w:numId w:val="35"/>
+          <w:numId w:val="12"/>
         </w:numPr>
       </w:pPr>
       <w:r>
@@ -3309,7 +3309,7 @@
         <w:pStyle w:val="ListParagraph"/>
         <w:numPr>
           <w:ilvl w:val="0"/>
-          <w:numId w:val="23"/>
+          <w:numId w:val="4"/>
         </w:numPr>
         <w:ind w:left="0" w:firstLine="709"/>
         <w:contextualSpacing w:val="0"/>
@@ -3323,7 +3323,7 @@
         <w:pStyle w:val="ListParagraph"/>
         <w:numPr>
           <w:ilvl w:val="0"/>
-          <w:numId w:val="23"/>
+          <w:numId w:val="4"/>
         </w:numPr>
         <w:ind w:left="0" w:firstLine="709"/>
         <w:contextualSpacing w:val="0"/>
@@ -3366,7 +3366,7 @@
         <w:pStyle w:val="ListParagraph"/>
         <w:numPr>
           <w:ilvl w:val="0"/>
-          <w:numId w:val="23"/>
+          <w:numId w:val="4"/>
         </w:numPr>
         <w:ind w:left="0" w:firstLine="709"/>
         <w:contextualSpacing w:val="0"/>
@@ -3380,7 +3380,7 @@
         <w:pStyle w:val="ListParagraph"/>
         <w:numPr>
           <w:ilvl w:val="0"/>
-          <w:numId w:val="23"/>
+          <w:numId w:val="4"/>
         </w:numPr>
         <w:ind w:left="0" w:firstLine="709"/>
         <w:contextualSpacing w:val="0"/>
@@ -3403,7 +3403,7 @@
         <w:pStyle w:val="ListParagraph"/>
         <w:numPr>
           <w:ilvl w:val="0"/>
-          <w:numId w:val="23"/>
+          <w:numId w:val="4"/>
         </w:numPr>
         <w:ind w:left="0" w:firstLine="709"/>
         <w:contextualSpacing w:val="0"/>
@@ -3434,7 +3434,7 @@
         <w:pStyle w:val="ListParagraph"/>
         <w:numPr>
           <w:ilvl w:val="0"/>
-          <w:numId w:val="23"/>
+          <w:numId w:val="4"/>
         </w:numPr>
         <w:ind w:left="0" w:firstLine="709"/>
         <w:contextualSpacing w:val="0"/>
@@ -3451,7 +3451,7 @@
         <w:pStyle w:val="ListParagraph"/>
         <w:numPr>
           <w:ilvl w:val="0"/>
-          <w:numId w:val="23"/>
+          <w:numId w:val="4"/>
         </w:numPr>
         <w:ind w:left="0" w:firstLine="709"/>
         <w:contextualSpacing w:val="0"/>
@@ -3468,7 +3468,7 @@
         <w:pStyle w:val="ListParagraph"/>
         <w:numPr>
           <w:ilvl w:val="0"/>
-          <w:numId w:val="23"/>
+          <w:numId w:val="4"/>
         </w:numPr>
         <w:ind w:left="0" w:firstLine="709"/>
         <w:contextualSpacing w:val="0"/>
@@ -3485,7 +3485,7 @@
         <w:pStyle w:val="ListParagraph"/>
         <w:numPr>
           <w:ilvl w:val="0"/>
-          <w:numId w:val="23"/>
+          <w:numId w:val="4"/>
         </w:numPr>
         <w:ind w:left="0" w:firstLine="709"/>
         <w:contextualSpacing w:val="0"/>
@@ -3516,7 +3516,7 @@
         <w:pStyle w:val="Heading3"/>
         <w:numPr>
           <w:ilvl w:val="0"/>
-          <w:numId w:val="38"/>
+          <w:numId w:val="13"/>
         </w:numPr>
       </w:pPr>
       <w:r>
@@ -3666,7 +3666,7 @@
         <w:pStyle w:val="ListParagraph"/>
         <w:numPr>
           <w:ilvl w:val="0"/>
-          <w:numId w:val="23"/>
+          <w:numId w:val="4"/>
         </w:numPr>
         <w:ind w:left="0" w:firstLine="709"/>
         <w:contextualSpacing w:val="0"/>
@@ -3683,7 +3683,7 @@
         <w:pStyle w:val="ListParagraph"/>
         <w:numPr>
           <w:ilvl w:val="0"/>
-          <w:numId w:val="23"/>
+          <w:numId w:val="4"/>
         </w:numPr>
         <w:ind w:left="0" w:firstLine="709"/>
         <w:contextualSpacing w:val="0"/>
@@ -3703,7 +3703,7 @@
         <w:pStyle w:val="ListParagraph"/>
         <w:numPr>
           <w:ilvl w:val="0"/>
-          <w:numId w:val="23"/>
+          <w:numId w:val="4"/>
         </w:numPr>
         <w:ind w:left="0" w:firstLine="709"/>
         <w:contextualSpacing w:val="0"/>
@@ -3717,7 +3717,7 @@
         <w:pStyle w:val="ListParagraph"/>
         <w:numPr>
           <w:ilvl w:val="0"/>
-          <w:numId w:val="23"/>
+          <w:numId w:val="4"/>
         </w:numPr>
         <w:ind w:left="0" w:firstLine="709"/>
         <w:contextualSpacing w:val="0"/>
@@ -3754,7 +3754,7 @@
         <w:pStyle w:val="ListParagraph"/>
         <w:numPr>
           <w:ilvl w:val="0"/>
-          <w:numId w:val="23"/>
+          <w:numId w:val="4"/>
         </w:numPr>
         <w:ind w:left="0" w:firstLine="709"/>
         <w:contextualSpacing w:val="0"/>
@@ -3768,7 +3768,7 @@
         <w:pStyle w:val="ListParagraph"/>
         <w:numPr>
           <w:ilvl w:val="0"/>
-          <w:numId w:val="23"/>
+          <w:numId w:val="4"/>
         </w:numPr>
         <w:ind w:left="0" w:firstLine="709"/>
         <w:contextualSpacing w:val="0"/>
@@ -3793,7 +3793,7 @@
         <w:pStyle w:val="ListParagraph"/>
         <w:numPr>
           <w:ilvl w:val="0"/>
-          <w:numId w:val="23"/>
+          <w:numId w:val="4"/>
         </w:numPr>
         <w:ind w:left="0" w:firstLine="709"/>
         <w:contextualSpacing w:val="0"/>
@@ -3813,7 +3813,7 @@
         <w:pStyle w:val="ListParagraph"/>
         <w:numPr>
           <w:ilvl w:val="0"/>
-          <w:numId w:val="23"/>
+          <w:numId w:val="4"/>
         </w:numPr>
         <w:ind w:left="0" w:firstLine="709"/>
         <w:contextualSpacing w:val="0"/>
@@ -3827,7 +3827,7 @@
         <w:pStyle w:val="ListParagraph"/>
         <w:numPr>
           <w:ilvl w:val="0"/>
-          <w:numId w:val="23"/>
+          <w:numId w:val="4"/>
         </w:numPr>
         <w:ind w:left="0" w:firstLine="709"/>
         <w:contextualSpacing w:val="0"/>
@@ -3847,7 +3847,7 @@
         <w:pStyle w:val="ListParagraph"/>
         <w:numPr>
           <w:ilvl w:val="0"/>
-          <w:numId w:val="23"/>
+          <w:numId w:val="4"/>
         </w:numPr>
         <w:ind w:left="0" w:firstLine="709"/>
         <w:contextualSpacing w:val="0"/>
@@ -3878,7 +3878,7 @@
         <w:pStyle w:val="Heading3"/>
         <w:numPr>
           <w:ilvl w:val="0"/>
-          <w:numId w:val="42"/>
+          <w:numId w:val="16"/>
         </w:numPr>
       </w:pPr>
       <w:r>
@@ -4010,7 +4010,7 @@
         <w:pStyle w:val="ListParagraph"/>
         <w:numPr>
           <w:ilvl w:val="0"/>
-          <w:numId w:val="23"/>
+          <w:numId w:val="4"/>
         </w:numPr>
         <w:ind w:left="0" w:firstLine="709"/>
         <w:contextualSpacing w:val="0"/>
@@ -4024,7 +4024,7 @@
         <w:pStyle w:val="ListParagraph"/>
         <w:numPr>
           <w:ilvl w:val="0"/>
-          <w:numId w:val="23"/>
+          <w:numId w:val="4"/>
         </w:numPr>
         <w:ind w:left="0" w:firstLine="709"/>
         <w:contextualSpacing w:val="0"/>
@@ -4038,7 +4038,7 @@
         <w:pStyle w:val="ListParagraph"/>
         <w:numPr>
           <w:ilvl w:val="0"/>
-          <w:numId w:val="23"/>
+          <w:numId w:val="4"/>
         </w:numPr>
         <w:ind w:left="0" w:firstLine="709"/>
         <w:contextualSpacing w:val="0"/>
@@ -4052,7 +4052,7 @@
         <w:pStyle w:val="ListParagraph"/>
         <w:numPr>
           <w:ilvl w:val="0"/>
-          <w:numId w:val="23"/>
+          <w:numId w:val="4"/>
         </w:numPr>
         <w:ind w:left="0" w:firstLine="709"/>
         <w:contextualSpacing w:val="0"/>
@@ -4092,7 +4092,7 @@
         <w:pStyle w:val="ListParagraph"/>
         <w:numPr>
           <w:ilvl w:val="0"/>
-          <w:numId w:val="23"/>
+          <w:numId w:val="4"/>
         </w:numPr>
         <w:ind w:left="0" w:firstLine="709"/>
         <w:contextualSpacing w:val="0"/>
@@ -4118,7 +4118,7 @@
         <w:pStyle w:val="ListParagraph"/>
         <w:numPr>
           <w:ilvl w:val="0"/>
-          <w:numId w:val="23"/>
+          <w:numId w:val="4"/>
         </w:numPr>
         <w:ind w:left="0" w:firstLine="709"/>
         <w:contextualSpacing w:val="0"/>
@@ -4140,7 +4140,7 @@
         <w:pStyle w:val="ListParagraph"/>
         <w:numPr>
           <w:ilvl w:val="0"/>
-          <w:numId w:val="23"/>
+          <w:numId w:val="4"/>
         </w:numPr>
         <w:ind w:left="0" w:firstLine="709"/>
         <w:contextualSpacing w:val="0"/>
@@ -4171,7 +4171,7 @@
         <w:pStyle w:val="Heading3"/>
         <w:numPr>
           <w:ilvl w:val="0"/>
-          <w:numId w:val="39"/>
+          <w:numId w:val="14"/>
         </w:numPr>
       </w:pPr>
       <w:r>
@@ -4264,7 +4264,7 @@
         <w:pStyle w:val="ListParagraph"/>
         <w:numPr>
           <w:ilvl w:val="0"/>
-          <w:numId w:val="23"/>
+          <w:numId w:val="4"/>
         </w:numPr>
         <w:ind w:left="0" w:firstLine="709"/>
         <w:contextualSpacing w:val="0"/>
@@ -4278,7 +4278,7 @@
         <w:pStyle w:val="ListParagraph"/>
         <w:numPr>
           <w:ilvl w:val="0"/>
-          <w:numId w:val="23"/>
+          <w:numId w:val="4"/>
         </w:numPr>
         <w:ind w:left="0" w:firstLine="709"/>
         <w:contextualSpacing w:val="0"/>
@@ -4292,7 +4292,7 @@
         <w:pStyle w:val="ListParagraph"/>
         <w:numPr>
           <w:ilvl w:val="0"/>
-          <w:numId w:val="23"/>
+          <w:numId w:val="4"/>
         </w:numPr>
         <w:ind w:left="0" w:firstLine="709"/>
         <w:contextualSpacing w:val="0"/>
@@ -4314,7 +4314,7 @@
         <w:pStyle w:val="ListParagraph"/>
         <w:numPr>
           <w:ilvl w:val="0"/>
-          <w:numId w:val="23"/>
+          <w:numId w:val="4"/>
         </w:numPr>
         <w:ind w:left="0" w:firstLine="709"/>
         <w:contextualSpacing w:val="0"/>
@@ -4328,7 +4328,7 @@
         <w:pStyle w:val="ListParagraph"/>
         <w:numPr>
           <w:ilvl w:val="0"/>
-          <w:numId w:val="23"/>
+          <w:numId w:val="4"/>
         </w:numPr>
         <w:ind w:left="0" w:firstLine="709"/>
         <w:contextualSpacing w:val="0"/>
@@ -4357,7 +4357,7 @@
         <w:pStyle w:val="ListParagraph"/>
         <w:numPr>
           <w:ilvl w:val="0"/>
-          <w:numId w:val="23"/>
+          <w:numId w:val="4"/>
         </w:numPr>
         <w:ind w:left="0" w:firstLine="709"/>
         <w:contextualSpacing w:val="0"/>
@@ -4380,7 +4380,7 @@
         <w:pStyle w:val="ListParagraph"/>
         <w:numPr>
           <w:ilvl w:val="0"/>
-          <w:numId w:val="23"/>
+          <w:numId w:val="4"/>
         </w:numPr>
         <w:ind w:left="0" w:firstLine="709"/>
         <w:contextualSpacing w:val="0"/>
@@ -4618,13 +4618,16 @@
       </w:r>
     </w:p>
     <w:p>
+      <w:pPr>
+        <w:ind w:firstLine="0"/>
+      </w:pPr>
       <w:r>
         <w:rPr>
           <w:noProof/>
           <w:lang w:val="vi-VN" w:eastAsia="vi-VN"/>
         </w:rPr>
         <w:drawing>
-          <wp:inline distT="0" distB="0" distL="0" distR="0" wp14:anchorId="61D8E1E3" wp14:editId="3E8EF000">
+          <wp:inline distT="0" distB="0" distL="0" distR="0" wp14:anchorId="61D8E1E3" wp14:editId="350C52B6">
             <wp:extent cx="5940425" cy="4806087"/>
             <wp:effectExtent l="0" t="0" r="22225" b="0"/>
             <wp:docPr id="114" name="Diagram 1"/>
@@ -5038,19 +5041,20 @@
 <file path=word/numbering.xml><?xml version="1.0" encoding="utf-8"?>
 <w:numbering xmlns:wpc="http://schemas.microsoft.com/office/word/2010/wordprocessingCanvas" xmlns:cx="http://schemas.microsoft.com/office/drawing/2014/chartex" xmlns:cx1="http://schemas.microsoft.com/office/drawing/2015/9/8/chartex" xmlns:cx2="http://schemas.microsoft.com/office/drawing/2015/10/21/chartex" xmlns:cx3="http://schemas.microsoft.com/office/drawing/2016/5/9/chartex" xmlns:cx4="http://schemas.microsoft.com/office/drawing/2016/5/10/chartex" xmlns:cx5="http://schemas.microsoft.com/office/drawing/2016/5/11/chartex" xmlns:cx6="http://schemas.microsoft.com/office/drawing/2016/5/12/chartex" xmlns:cx7="http://schemas.microsoft.com/office/drawing/2016/5/13/chartex" xmlns:cx8="http://schemas.microsoft.com/office/drawing/2016/5/14/chartex" xmlns:mc="http://schemas.openxmlformats.org/markup-compatibility/2006" xmlns:aink="http://schemas.microsoft.com/office/drawing/2016/ink" xmlns:am3d="http://schemas.microsoft.com/office/drawing/2017/model3d" xmlns:o="urn:schemas-microsoft-com:office:office" xmlns:oel="http://schemas.microsoft.com/office/2019/extlst" xmlns:r="http://schemas.openxmlformats.org/officeDocument/2006/relationships" xmlns:m="http://schemas.openxmlformats.org/officeDocument/2006/math" xmlns:v="urn:schemas-microsoft-com:vml" xmlns:wp14="http://schemas.microsoft.com/office/word/2010/wordprocessingDrawing" xmlns:wp="http://schemas.openxmlformats.org/drawingml/2006/wordprocessingDrawing" xmlns:w10="urn:schemas-microsoft-com:office:word" xmlns:w="http://schemas.openxmlformats.org/wordprocessingml/2006/main" xmlns:w14="http://schemas.microsoft.com/office/word/2010/wordml" xmlns:w15="http://schemas.microsoft.com/office/word/2012/wordml" xmlns:w16cex="http://schemas.microsoft.com/office/word/2018/wordml/cex" xmlns:w16cid="http://schemas.microsoft.com/office/word/2016/wordml/cid" xmlns:w16="http://schemas.microsoft.com/office/word/2018/wordml" xmlns:w16du="http://schemas.microsoft.com/office/word/2023/wordml/word16du" xmlns:w16sdtdh="http://schemas.microsoft.com/office/word/2020/wordml/sdtdatahash" xmlns:w16sdtfl="http://schemas.microsoft.com/office/word/2024/wordml/sdtformatlock" xmlns:w16se="http://schemas.microsoft.com/office/word/2015/wordml/symex" xmlns:wpg="http://schemas.microsoft.com/office/word/2010/wordprocessingGroup" xmlns:wpi="http://schemas.microsoft.com/office/word/2010/wordprocessingInk" xmlns:wne="http://schemas.microsoft.com/office/word/2006/wordml" xmlns:wps="http://schemas.microsoft.com/office/word/2010/wordprocessingShape" mc:Ignorable="w14 w15 w16se w16cid w16 w16cex w16sdtdh w16sdtfl w16du wp14">
   <w:abstractNum w:abstractNumId="0" w15:restartNumberingAfterBreak="0">
-    <w:nsid w:val="02E81BA4"/>
+    <w:nsid w:val="0A837DAA"/>
     <w:multiLevelType w:val="hybridMultilevel"/>
-    <w:tmpl w:val="19DC6852"/>
-    <w:lvl w:ilvl="0" w:tplc="D0F60022">
-      <w:start w:val="2"/>
+    <w:tmpl w:val="6D085E94"/>
+    <w:lvl w:ilvl="0" w:tplc="6F12A526">
+      <w:start w:val="1"/>
       <w:numFmt w:val="bullet"/>
+      <w:suff w:val="space"/>
       <w:lvlText w:val="-"/>
       <w:lvlJc w:val="left"/>
       <w:pPr>
-        <w:ind w:left="720" w:hanging="360"/>
+        <w:ind w:left="2467" w:firstLine="20"/>
       </w:pPr>
       <w:rPr>
-        <w:rFonts w:ascii="Times New Roman" w:eastAsia="Times New Roman" w:hAnsi="Times New Roman" w:cs="Times New Roman" w:hint="default"/>
+        <w:rFonts w:ascii="Times New Roman" w:hAnsi="Times New Roman" w:cs="Times New Roman" w:hint="default"/>
       </w:rPr>
     </w:lvl>
     <w:lvl w:ilvl="1" w:tplc="04090003" w:tentative="1">
@@ -5059,7 +5063,7 @@
       <w:lvlText w:val="o"/>
       <w:lvlJc w:val="left"/>
       <w:pPr>
-        <w:ind w:left="1440" w:hanging="360"/>
+        <w:ind w:left="2149" w:hanging="360"/>
       </w:pPr>
       <w:rPr>
         <w:rFonts w:ascii="Courier New" w:hAnsi="Courier New" w:cs="Courier New" w:hint="default"/>
@@ -5071,7 +5075,7 @@
       <w:lvlText w:val=""/>
       <w:lvlJc w:val="left"/>
       <w:pPr>
-        <w:ind w:left="2160" w:hanging="360"/>
+        <w:ind w:left="2869" w:hanging="360"/>
       </w:pPr>
       <w:rPr>
         <w:rFonts w:ascii="Wingdings" w:hAnsi="Wingdings" w:hint="default"/>
@@ -5083,7 +5087,7 @@
       <w:lvlText w:val=""/>
       <w:lvlJc w:val="left"/>
       <w:pPr>
-        <w:ind w:left="2880" w:hanging="360"/>
+        <w:ind w:left="3589" w:hanging="360"/>
       </w:pPr>
       <w:rPr>
         <w:rFonts w:ascii="Symbol" w:hAnsi="Symbol" w:hint="default"/>
@@ -5095,7 +5099,7 @@
       <w:lvlText w:val="o"/>
       <w:lvlJc w:val="left"/>
       <w:pPr>
-        <w:ind w:left="3600" w:hanging="360"/>
+        <w:ind w:left="4309" w:hanging="360"/>
       </w:pPr>
       <w:rPr>
         <w:rFonts w:ascii="Courier New" w:hAnsi="Courier New" w:cs="Courier New" w:hint="default"/>
@@ -5107,7 +5111,7 @@
       <w:lvlText w:val=""/>
       <w:lvlJc w:val="left"/>
       <w:pPr>
-        <w:ind w:left="4320" w:hanging="360"/>
+        <w:ind w:left="5029" w:hanging="360"/>
       </w:pPr>
       <w:rPr>
         <w:rFonts w:ascii="Wingdings" w:hAnsi="Wingdings" w:hint="default"/>
@@ -5119,7 +5123,7 @@
       <w:lvlText w:val=""/>
       <w:lvlJc w:val="left"/>
       <w:pPr>
-        <w:ind w:left="5040" w:hanging="360"/>
+        <w:ind w:left="5749" w:hanging="360"/>
       </w:pPr>
       <w:rPr>
         <w:rFonts w:ascii="Symbol" w:hAnsi="Symbol" w:hint="default"/>
@@ -5131,7 +5135,7 @@
       <w:lvlText w:val="o"/>
       <w:lvlJc w:val="left"/>
       <w:pPr>
-        <w:ind w:left="5760" w:hanging="360"/>
+        <w:ind w:left="6469" w:hanging="360"/>
       </w:pPr>
       <w:rPr>
         <w:rFonts w:ascii="Courier New" w:hAnsi="Courier New" w:cs="Courier New" w:hint="default"/>
@@ -5143,7 +5147,7 @@
       <w:lvlText w:val=""/>
       <w:lvlJc w:val="left"/>
       <w:pPr>
-        <w:ind w:left="6480" w:hanging="360"/>
+        <w:ind w:left="7189" w:hanging="360"/>
       </w:pPr>
       <w:rPr>
         <w:rFonts w:ascii="Wingdings" w:hAnsi="Wingdings" w:hint="default"/>
@@ -5151,307 +5155,9 @@
     </w:lvl>
   </w:abstractNum>
   <w:abstractNum w:abstractNumId="1" w15:restartNumberingAfterBreak="0">
-    <w:nsid w:val="05472E3D"/>
-    <w:multiLevelType w:val="multilevel"/>
-    <w:tmpl w:val="084C8916"/>
-    <w:lvl w:ilvl="0">
-      <w:start w:val="1"/>
-      <w:numFmt w:val="bullet"/>
-      <w:lvlText w:val=""/>
-      <w:lvlJc w:val="left"/>
-      <w:pPr>
-        <w:tabs>
-          <w:tab w:val="num" w:pos="720"/>
-        </w:tabs>
-        <w:ind w:left="720" w:hanging="360"/>
-      </w:pPr>
-      <w:rPr>
-        <w:rFonts w:ascii="Symbol" w:hAnsi="Symbol" w:hint="default"/>
-        <w:sz w:val="20"/>
-      </w:rPr>
-    </w:lvl>
-    <w:lvl w:ilvl="1" w:tentative="1">
-      <w:start w:val="1"/>
-      <w:numFmt w:val="bullet"/>
-      <w:lvlText w:val="o"/>
-      <w:lvlJc w:val="left"/>
-      <w:pPr>
-        <w:tabs>
-          <w:tab w:val="num" w:pos="1440"/>
-        </w:tabs>
-        <w:ind w:left="1440" w:hanging="360"/>
-      </w:pPr>
-      <w:rPr>
-        <w:rFonts w:ascii="Courier New" w:hAnsi="Courier New" w:hint="default"/>
-        <w:sz w:val="20"/>
-      </w:rPr>
-    </w:lvl>
-    <w:lvl w:ilvl="2" w:tentative="1">
-      <w:start w:val="1"/>
-      <w:numFmt w:val="bullet"/>
-      <w:lvlText w:val=""/>
-      <w:lvlJc w:val="left"/>
-      <w:pPr>
-        <w:tabs>
-          <w:tab w:val="num" w:pos="2160"/>
-        </w:tabs>
-        <w:ind w:left="2160" w:hanging="360"/>
-      </w:pPr>
-      <w:rPr>
-        <w:rFonts w:ascii="Wingdings" w:hAnsi="Wingdings" w:hint="default"/>
-        <w:sz w:val="20"/>
-      </w:rPr>
-    </w:lvl>
-    <w:lvl w:ilvl="3" w:tentative="1">
-      <w:start w:val="1"/>
-      <w:numFmt w:val="bullet"/>
-      <w:lvlText w:val=""/>
-      <w:lvlJc w:val="left"/>
-      <w:pPr>
-        <w:tabs>
-          <w:tab w:val="num" w:pos="2880"/>
-        </w:tabs>
-        <w:ind w:left="2880" w:hanging="360"/>
-      </w:pPr>
-      <w:rPr>
-        <w:rFonts w:ascii="Wingdings" w:hAnsi="Wingdings" w:hint="default"/>
-        <w:sz w:val="20"/>
-      </w:rPr>
-    </w:lvl>
-    <w:lvl w:ilvl="4" w:tentative="1">
-      <w:start w:val="1"/>
-      <w:numFmt w:val="bullet"/>
-      <w:lvlText w:val=""/>
-      <w:lvlJc w:val="left"/>
-      <w:pPr>
-        <w:tabs>
-          <w:tab w:val="num" w:pos="3600"/>
-        </w:tabs>
-        <w:ind w:left="3600" w:hanging="360"/>
-      </w:pPr>
-      <w:rPr>
-        <w:rFonts w:ascii="Wingdings" w:hAnsi="Wingdings" w:hint="default"/>
-        <w:sz w:val="20"/>
-      </w:rPr>
-    </w:lvl>
-    <w:lvl w:ilvl="5" w:tentative="1">
-      <w:start w:val="1"/>
-      <w:numFmt w:val="bullet"/>
-      <w:lvlText w:val=""/>
-      <w:lvlJc w:val="left"/>
-      <w:pPr>
-        <w:tabs>
-          <w:tab w:val="num" w:pos="4320"/>
-        </w:tabs>
-        <w:ind w:left="4320" w:hanging="360"/>
-      </w:pPr>
-      <w:rPr>
-        <w:rFonts w:ascii="Wingdings" w:hAnsi="Wingdings" w:hint="default"/>
-        <w:sz w:val="20"/>
-      </w:rPr>
-    </w:lvl>
-    <w:lvl w:ilvl="6" w:tentative="1">
-      <w:start w:val="1"/>
-      <w:numFmt w:val="bullet"/>
-      <w:lvlText w:val=""/>
-      <w:lvlJc w:val="left"/>
-      <w:pPr>
-        <w:tabs>
-          <w:tab w:val="num" w:pos="5040"/>
-        </w:tabs>
-        <w:ind w:left="5040" w:hanging="360"/>
-      </w:pPr>
-      <w:rPr>
-        <w:rFonts w:ascii="Wingdings" w:hAnsi="Wingdings" w:hint="default"/>
-        <w:sz w:val="20"/>
-      </w:rPr>
-    </w:lvl>
-    <w:lvl w:ilvl="7" w:tentative="1">
-      <w:start w:val="1"/>
-      <w:numFmt w:val="bullet"/>
-      <w:lvlText w:val=""/>
-      <w:lvlJc w:val="left"/>
-      <w:pPr>
-        <w:tabs>
-          <w:tab w:val="num" w:pos="5760"/>
-        </w:tabs>
-        <w:ind w:left="5760" w:hanging="360"/>
-      </w:pPr>
-      <w:rPr>
-        <w:rFonts w:ascii="Wingdings" w:hAnsi="Wingdings" w:hint="default"/>
-        <w:sz w:val="20"/>
-      </w:rPr>
-    </w:lvl>
-    <w:lvl w:ilvl="8" w:tentative="1">
-      <w:start w:val="1"/>
-      <w:numFmt w:val="bullet"/>
-      <w:lvlText w:val=""/>
-      <w:lvlJc w:val="left"/>
-      <w:pPr>
-        <w:tabs>
-          <w:tab w:val="num" w:pos="6480"/>
-        </w:tabs>
-        <w:ind w:left="6480" w:hanging="360"/>
-      </w:pPr>
-      <w:rPr>
-        <w:rFonts w:ascii="Wingdings" w:hAnsi="Wingdings" w:hint="default"/>
-        <w:sz w:val="20"/>
-      </w:rPr>
-    </w:lvl>
-  </w:abstractNum>
-  <w:abstractNum w:abstractNumId="2" w15:restartNumberingAfterBreak="0">
-    <w:nsid w:val="06B044CE"/>
-    <w:multiLevelType w:val="multilevel"/>
-    <w:tmpl w:val="CFEC3EB0"/>
-    <w:lvl w:ilvl="0">
-      <w:start w:val="1"/>
-      <w:numFmt w:val="bullet"/>
-      <w:lvlText w:val=""/>
-      <w:lvlJc w:val="left"/>
-      <w:pPr>
-        <w:tabs>
-          <w:tab w:val="num" w:pos="720"/>
-        </w:tabs>
-        <w:ind w:left="720" w:hanging="360"/>
-      </w:pPr>
-      <w:rPr>
-        <w:rFonts w:ascii="Symbol" w:hAnsi="Symbol" w:hint="default"/>
-        <w:sz w:val="20"/>
-      </w:rPr>
-    </w:lvl>
-    <w:lvl w:ilvl="1" w:tentative="1">
-      <w:start w:val="1"/>
-      <w:numFmt w:val="bullet"/>
-      <w:lvlText w:val="o"/>
-      <w:lvlJc w:val="left"/>
-      <w:pPr>
-        <w:tabs>
-          <w:tab w:val="num" w:pos="1440"/>
-        </w:tabs>
-        <w:ind w:left="1440" w:hanging="360"/>
-      </w:pPr>
-      <w:rPr>
-        <w:rFonts w:ascii="Courier New" w:hAnsi="Courier New" w:hint="default"/>
-        <w:sz w:val="20"/>
-      </w:rPr>
-    </w:lvl>
-    <w:lvl w:ilvl="2" w:tentative="1">
-      <w:start w:val="1"/>
-      <w:numFmt w:val="bullet"/>
-      <w:lvlText w:val=""/>
-      <w:lvlJc w:val="left"/>
-      <w:pPr>
-        <w:tabs>
-          <w:tab w:val="num" w:pos="2160"/>
-        </w:tabs>
-        <w:ind w:left="2160" w:hanging="360"/>
-      </w:pPr>
-      <w:rPr>
-        <w:rFonts w:ascii="Wingdings" w:hAnsi="Wingdings" w:hint="default"/>
-        <w:sz w:val="20"/>
-      </w:rPr>
-    </w:lvl>
-    <w:lvl w:ilvl="3" w:tentative="1">
-      <w:start w:val="1"/>
-      <w:numFmt w:val="bullet"/>
-      <w:lvlText w:val=""/>
-      <w:lvlJc w:val="left"/>
-      <w:pPr>
-        <w:tabs>
-          <w:tab w:val="num" w:pos="2880"/>
-        </w:tabs>
-        <w:ind w:left="2880" w:hanging="360"/>
-      </w:pPr>
-      <w:rPr>
-        <w:rFonts w:ascii="Wingdings" w:hAnsi="Wingdings" w:hint="default"/>
-        <w:sz w:val="20"/>
-      </w:rPr>
-    </w:lvl>
-    <w:lvl w:ilvl="4" w:tentative="1">
-      <w:start w:val="1"/>
-      <w:numFmt w:val="bullet"/>
-      <w:lvlText w:val=""/>
-      <w:lvlJc w:val="left"/>
-      <w:pPr>
-        <w:tabs>
-          <w:tab w:val="num" w:pos="3600"/>
-        </w:tabs>
-        <w:ind w:left="3600" w:hanging="360"/>
-      </w:pPr>
-      <w:rPr>
-        <w:rFonts w:ascii="Wingdings" w:hAnsi="Wingdings" w:hint="default"/>
-        <w:sz w:val="20"/>
-      </w:rPr>
-    </w:lvl>
-    <w:lvl w:ilvl="5" w:tentative="1">
-      <w:start w:val="1"/>
-      <w:numFmt w:val="bullet"/>
-      <w:lvlText w:val=""/>
-      <w:lvlJc w:val="left"/>
-      <w:pPr>
-        <w:tabs>
-          <w:tab w:val="num" w:pos="4320"/>
-        </w:tabs>
-        <w:ind w:left="4320" w:hanging="360"/>
-      </w:pPr>
-      <w:rPr>
-        <w:rFonts w:ascii="Wingdings" w:hAnsi="Wingdings" w:hint="default"/>
-        <w:sz w:val="20"/>
-      </w:rPr>
-    </w:lvl>
-    <w:lvl w:ilvl="6" w:tentative="1">
-      <w:start w:val="1"/>
-      <w:numFmt w:val="bullet"/>
-      <w:lvlText w:val=""/>
-      <w:lvlJc w:val="left"/>
-      <w:pPr>
-        <w:tabs>
-          <w:tab w:val="num" w:pos="5040"/>
-        </w:tabs>
-        <w:ind w:left="5040" w:hanging="360"/>
-      </w:pPr>
-      <w:rPr>
-        <w:rFonts w:ascii="Wingdings" w:hAnsi="Wingdings" w:hint="default"/>
-        <w:sz w:val="20"/>
-      </w:rPr>
-    </w:lvl>
-    <w:lvl w:ilvl="7" w:tentative="1">
-      <w:start w:val="1"/>
-      <w:numFmt w:val="bullet"/>
-      <w:lvlText w:val=""/>
-      <w:lvlJc w:val="left"/>
-      <w:pPr>
-        <w:tabs>
-          <w:tab w:val="num" w:pos="5760"/>
-        </w:tabs>
-        <w:ind w:left="5760" w:hanging="360"/>
-      </w:pPr>
-      <w:rPr>
-        <w:rFonts w:ascii="Wingdings" w:hAnsi="Wingdings" w:hint="default"/>
-        <w:sz w:val="20"/>
-      </w:rPr>
-    </w:lvl>
-    <w:lvl w:ilvl="8" w:tentative="1">
-      <w:start w:val="1"/>
-      <w:numFmt w:val="bullet"/>
-      <w:lvlText w:val=""/>
-      <w:lvlJc w:val="left"/>
-      <w:pPr>
-        <w:tabs>
-          <w:tab w:val="num" w:pos="6480"/>
-        </w:tabs>
-        <w:ind w:left="6480" w:hanging="360"/>
-      </w:pPr>
-      <w:rPr>
-        <w:rFonts w:ascii="Wingdings" w:hAnsi="Wingdings" w:hint="default"/>
-        <w:sz w:val="20"/>
-      </w:rPr>
-    </w:lvl>
-  </w:abstractNum>
-  <w:abstractNum w:abstractNumId="3" w15:restartNumberingAfterBreak="0">
-    <w:nsid w:val="0A837DAA"/>
+    <w:nsid w:val="13D635D5"/>
     <w:multiLevelType w:val="hybridMultilevel"/>
-    <w:tmpl w:val="6D085E94"/>
+    <w:tmpl w:val="B2061C7A"/>
     <w:lvl w:ilvl="0" w:tplc="6F12A526">
       <w:start w:val="1"/>
       <w:numFmt w:val="bullet"/>
@@ -5562,717 +5268,7 @@
       </w:rPr>
     </w:lvl>
   </w:abstractNum>
-  <w:abstractNum w:abstractNumId="4" w15:restartNumberingAfterBreak="0">
-    <w:nsid w:val="11506382"/>
-    <w:multiLevelType w:val="multilevel"/>
-    <w:tmpl w:val="953CBF08"/>
-    <w:lvl w:ilvl="0">
-      <w:start w:val="1"/>
-      <w:numFmt w:val="bullet"/>
-      <w:lvlText w:val=""/>
-      <w:lvlJc w:val="left"/>
-      <w:pPr>
-        <w:tabs>
-          <w:tab w:val="num" w:pos="720"/>
-        </w:tabs>
-        <w:ind w:left="720" w:hanging="360"/>
-      </w:pPr>
-      <w:rPr>
-        <w:rFonts w:ascii="Symbol" w:hAnsi="Symbol" w:hint="default"/>
-        <w:sz w:val="20"/>
-      </w:rPr>
-    </w:lvl>
-    <w:lvl w:ilvl="1" w:tentative="1">
-      <w:start w:val="1"/>
-      <w:numFmt w:val="bullet"/>
-      <w:lvlText w:val="o"/>
-      <w:lvlJc w:val="left"/>
-      <w:pPr>
-        <w:tabs>
-          <w:tab w:val="num" w:pos="1440"/>
-        </w:tabs>
-        <w:ind w:left="1440" w:hanging="360"/>
-      </w:pPr>
-      <w:rPr>
-        <w:rFonts w:ascii="Courier New" w:hAnsi="Courier New" w:hint="default"/>
-        <w:sz w:val="20"/>
-      </w:rPr>
-    </w:lvl>
-    <w:lvl w:ilvl="2" w:tentative="1">
-      <w:start w:val="1"/>
-      <w:numFmt w:val="bullet"/>
-      <w:lvlText w:val=""/>
-      <w:lvlJc w:val="left"/>
-      <w:pPr>
-        <w:tabs>
-          <w:tab w:val="num" w:pos="2160"/>
-        </w:tabs>
-        <w:ind w:left="2160" w:hanging="360"/>
-      </w:pPr>
-      <w:rPr>
-        <w:rFonts w:ascii="Wingdings" w:hAnsi="Wingdings" w:hint="default"/>
-        <w:sz w:val="20"/>
-      </w:rPr>
-    </w:lvl>
-    <w:lvl w:ilvl="3" w:tentative="1">
-      <w:start w:val="1"/>
-      <w:numFmt w:val="bullet"/>
-      <w:lvlText w:val=""/>
-      <w:lvlJc w:val="left"/>
-      <w:pPr>
-        <w:tabs>
-          <w:tab w:val="num" w:pos="2880"/>
-        </w:tabs>
-        <w:ind w:left="2880" w:hanging="360"/>
-      </w:pPr>
-      <w:rPr>
-        <w:rFonts w:ascii="Wingdings" w:hAnsi="Wingdings" w:hint="default"/>
-        <w:sz w:val="20"/>
-      </w:rPr>
-    </w:lvl>
-    <w:lvl w:ilvl="4" w:tentative="1">
-      <w:start w:val="1"/>
-      <w:numFmt w:val="bullet"/>
-      <w:lvlText w:val=""/>
-      <w:lvlJc w:val="left"/>
-      <w:pPr>
-        <w:tabs>
-          <w:tab w:val="num" w:pos="3600"/>
-        </w:tabs>
-        <w:ind w:left="3600" w:hanging="360"/>
-      </w:pPr>
-      <w:rPr>
-        <w:rFonts w:ascii="Wingdings" w:hAnsi="Wingdings" w:hint="default"/>
-        <w:sz w:val="20"/>
-      </w:rPr>
-    </w:lvl>
-    <w:lvl w:ilvl="5" w:tentative="1">
-      <w:start w:val="1"/>
-      <w:numFmt w:val="bullet"/>
-      <w:lvlText w:val=""/>
-      <w:lvlJc w:val="left"/>
-      <w:pPr>
-        <w:tabs>
-          <w:tab w:val="num" w:pos="4320"/>
-        </w:tabs>
-        <w:ind w:left="4320" w:hanging="360"/>
-      </w:pPr>
-      <w:rPr>
-        <w:rFonts w:ascii="Wingdings" w:hAnsi="Wingdings" w:hint="default"/>
-        <w:sz w:val="20"/>
-      </w:rPr>
-    </w:lvl>
-    <w:lvl w:ilvl="6" w:tentative="1">
-      <w:start w:val="1"/>
-      <w:numFmt w:val="bullet"/>
-      <w:lvlText w:val=""/>
-      <w:lvlJc w:val="left"/>
-      <w:pPr>
-        <w:tabs>
-          <w:tab w:val="num" w:pos="5040"/>
-        </w:tabs>
-        <w:ind w:left="5040" w:hanging="360"/>
-      </w:pPr>
-      <w:rPr>
-        <w:rFonts w:ascii="Wingdings" w:hAnsi="Wingdings" w:hint="default"/>
-        <w:sz w:val="20"/>
-      </w:rPr>
-    </w:lvl>
-    <w:lvl w:ilvl="7" w:tentative="1">
-      <w:start w:val="1"/>
-      <w:numFmt w:val="bullet"/>
-      <w:lvlText w:val=""/>
-      <w:lvlJc w:val="left"/>
-      <w:pPr>
-        <w:tabs>
-          <w:tab w:val="num" w:pos="5760"/>
-        </w:tabs>
-        <w:ind w:left="5760" w:hanging="360"/>
-      </w:pPr>
-      <w:rPr>
-        <w:rFonts w:ascii="Wingdings" w:hAnsi="Wingdings" w:hint="default"/>
-        <w:sz w:val="20"/>
-      </w:rPr>
-    </w:lvl>
-    <w:lvl w:ilvl="8" w:tentative="1">
-      <w:start w:val="1"/>
-      <w:numFmt w:val="bullet"/>
-      <w:lvlText w:val=""/>
-      <w:lvlJc w:val="left"/>
-      <w:pPr>
-        <w:tabs>
-          <w:tab w:val="num" w:pos="6480"/>
-        </w:tabs>
-        <w:ind w:left="6480" w:hanging="360"/>
-      </w:pPr>
-      <w:rPr>
-        <w:rFonts w:ascii="Wingdings" w:hAnsi="Wingdings" w:hint="default"/>
-        <w:sz w:val="20"/>
-      </w:rPr>
-    </w:lvl>
-  </w:abstractNum>
-  <w:abstractNum w:abstractNumId="5" w15:restartNumberingAfterBreak="0">
-    <w:nsid w:val="13D635D5"/>
-    <w:multiLevelType w:val="hybridMultilevel"/>
-    <w:tmpl w:val="B2061C7A"/>
-    <w:lvl w:ilvl="0" w:tplc="6F12A526">
-      <w:start w:val="1"/>
-      <w:numFmt w:val="bullet"/>
-      <w:suff w:val="space"/>
-      <w:lvlText w:val="-"/>
-      <w:lvlJc w:val="left"/>
-      <w:pPr>
-        <w:ind w:left="2467" w:firstLine="20"/>
-      </w:pPr>
-      <w:rPr>
-        <w:rFonts w:ascii="Times New Roman" w:hAnsi="Times New Roman" w:cs="Times New Roman" w:hint="default"/>
-      </w:rPr>
-    </w:lvl>
-    <w:lvl w:ilvl="1" w:tplc="04090003" w:tentative="1">
-      <w:start w:val="1"/>
-      <w:numFmt w:val="bullet"/>
-      <w:lvlText w:val="o"/>
-      <w:lvlJc w:val="left"/>
-      <w:pPr>
-        <w:ind w:left="2149" w:hanging="360"/>
-      </w:pPr>
-      <w:rPr>
-        <w:rFonts w:ascii="Courier New" w:hAnsi="Courier New" w:cs="Courier New" w:hint="default"/>
-      </w:rPr>
-    </w:lvl>
-    <w:lvl w:ilvl="2" w:tplc="04090005" w:tentative="1">
-      <w:start w:val="1"/>
-      <w:numFmt w:val="bullet"/>
-      <w:lvlText w:val=""/>
-      <w:lvlJc w:val="left"/>
-      <w:pPr>
-        <w:ind w:left="2869" w:hanging="360"/>
-      </w:pPr>
-      <w:rPr>
-        <w:rFonts w:ascii="Wingdings" w:hAnsi="Wingdings" w:hint="default"/>
-      </w:rPr>
-    </w:lvl>
-    <w:lvl w:ilvl="3" w:tplc="04090001" w:tentative="1">
-      <w:start w:val="1"/>
-      <w:numFmt w:val="bullet"/>
-      <w:lvlText w:val=""/>
-      <w:lvlJc w:val="left"/>
-      <w:pPr>
-        <w:ind w:left="3589" w:hanging="360"/>
-      </w:pPr>
-      <w:rPr>
-        <w:rFonts w:ascii="Symbol" w:hAnsi="Symbol" w:hint="default"/>
-      </w:rPr>
-    </w:lvl>
-    <w:lvl w:ilvl="4" w:tplc="04090003" w:tentative="1">
-      <w:start w:val="1"/>
-      <w:numFmt w:val="bullet"/>
-      <w:lvlText w:val="o"/>
-      <w:lvlJc w:val="left"/>
-      <w:pPr>
-        <w:ind w:left="4309" w:hanging="360"/>
-      </w:pPr>
-      <w:rPr>
-        <w:rFonts w:ascii="Courier New" w:hAnsi="Courier New" w:cs="Courier New" w:hint="default"/>
-      </w:rPr>
-    </w:lvl>
-    <w:lvl w:ilvl="5" w:tplc="04090005" w:tentative="1">
-      <w:start w:val="1"/>
-      <w:numFmt w:val="bullet"/>
-      <w:lvlText w:val=""/>
-      <w:lvlJc w:val="left"/>
-      <w:pPr>
-        <w:ind w:left="5029" w:hanging="360"/>
-      </w:pPr>
-      <w:rPr>
-        <w:rFonts w:ascii="Wingdings" w:hAnsi="Wingdings" w:hint="default"/>
-      </w:rPr>
-    </w:lvl>
-    <w:lvl w:ilvl="6" w:tplc="04090001" w:tentative="1">
-      <w:start w:val="1"/>
-      <w:numFmt w:val="bullet"/>
-      <w:lvlText w:val=""/>
-      <w:lvlJc w:val="left"/>
-      <w:pPr>
-        <w:ind w:left="5749" w:hanging="360"/>
-      </w:pPr>
-      <w:rPr>
-        <w:rFonts w:ascii="Symbol" w:hAnsi="Symbol" w:hint="default"/>
-      </w:rPr>
-    </w:lvl>
-    <w:lvl w:ilvl="7" w:tplc="04090003" w:tentative="1">
-      <w:start w:val="1"/>
-      <w:numFmt w:val="bullet"/>
-      <w:lvlText w:val="o"/>
-      <w:lvlJc w:val="left"/>
-      <w:pPr>
-        <w:ind w:left="6469" w:hanging="360"/>
-      </w:pPr>
-      <w:rPr>
-        <w:rFonts w:ascii="Courier New" w:hAnsi="Courier New" w:cs="Courier New" w:hint="default"/>
-      </w:rPr>
-    </w:lvl>
-    <w:lvl w:ilvl="8" w:tplc="04090005" w:tentative="1">
-      <w:start w:val="1"/>
-      <w:numFmt w:val="bullet"/>
-      <w:lvlText w:val=""/>
-      <w:lvlJc w:val="left"/>
-      <w:pPr>
-        <w:ind w:left="7189" w:hanging="360"/>
-      </w:pPr>
-      <w:rPr>
-        <w:rFonts w:ascii="Wingdings" w:hAnsi="Wingdings" w:hint="default"/>
-      </w:rPr>
-    </w:lvl>
-  </w:abstractNum>
-  <w:abstractNum w:abstractNumId="6" w15:restartNumberingAfterBreak="0">
-    <w:nsid w:val="19631A26"/>
-    <w:multiLevelType w:val="multilevel"/>
-    <w:tmpl w:val="B010D4CE"/>
-    <w:lvl w:ilvl="0">
-      <w:start w:val="1"/>
-      <w:numFmt w:val="bullet"/>
-      <w:lvlText w:val=""/>
-      <w:lvlJc w:val="left"/>
-      <w:pPr>
-        <w:tabs>
-          <w:tab w:val="num" w:pos="720"/>
-        </w:tabs>
-        <w:ind w:left="720" w:hanging="360"/>
-      </w:pPr>
-      <w:rPr>
-        <w:rFonts w:ascii="Symbol" w:hAnsi="Symbol" w:hint="default"/>
-        <w:sz w:val="20"/>
-      </w:rPr>
-    </w:lvl>
-    <w:lvl w:ilvl="1" w:tentative="1">
-      <w:start w:val="1"/>
-      <w:numFmt w:val="bullet"/>
-      <w:lvlText w:val="o"/>
-      <w:lvlJc w:val="left"/>
-      <w:pPr>
-        <w:tabs>
-          <w:tab w:val="num" w:pos="1440"/>
-        </w:tabs>
-        <w:ind w:left="1440" w:hanging="360"/>
-      </w:pPr>
-      <w:rPr>
-        <w:rFonts w:ascii="Courier New" w:hAnsi="Courier New" w:hint="default"/>
-        <w:sz w:val="20"/>
-      </w:rPr>
-    </w:lvl>
-    <w:lvl w:ilvl="2" w:tentative="1">
-      <w:start w:val="1"/>
-      <w:numFmt w:val="bullet"/>
-      <w:lvlText w:val=""/>
-      <w:lvlJc w:val="left"/>
-      <w:pPr>
-        <w:tabs>
-          <w:tab w:val="num" w:pos="2160"/>
-        </w:tabs>
-        <w:ind w:left="2160" w:hanging="360"/>
-      </w:pPr>
-      <w:rPr>
-        <w:rFonts w:ascii="Wingdings" w:hAnsi="Wingdings" w:hint="default"/>
-        <w:sz w:val="20"/>
-      </w:rPr>
-    </w:lvl>
-    <w:lvl w:ilvl="3" w:tentative="1">
-      <w:start w:val="1"/>
-      <w:numFmt w:val="bullet"/>
-      <w:lvlText w:val=""/>
-      <w:lvlJc w:val="left"/>
-      <w:pPr>
-        <w:tabs>
-          <w:tab w:val="num" w:pos="2880"/>
-        </w:tabs>
-        <w:ind w:left="2880" w:hanging="360"/>
-      </w:pPr>
-      <w:rPr>
-        <w:rFonts w:ascii="Wingdings" w:hAnsi="Wingdings" w:hint="default"/>
-        <w:sz w:val="20"/>
-      </w:rPr>
-    </w:lvl>
-    <w:lvl w:ilvl="4" w:tentative="1">
-      <w:start w:val="1"/>
-      <w:numFmt w:val="bullet"/>
-      <w:lvlText w:val=""/>
-      <w:lvlJc w:val="left"/>
-      <w:pPr>
-        <w:tabs>
-          <w:tab w:val="num" w:pos="3600"/>
-        </w:tabs>
-        <w:ind w:left="3600" w:hanging="360"/>
-      </w:pPr>
-      <w:rPr>
-        <w:rFonts w:ascii="Wingdings" w:hAnsi="Wingdings" w:hint="default"/>
-        <w:sz w:val="20"/>
-      </w:rPr>
-    </w:lvl>
-    <w:lvl w:ilvl="5" w:tentative="1">
-      <w:start w:val="1"/>
-      <w:numFmt w:val="bullet"/>
-      <w:lvlText w:val=""/>
-      <w:lvlJc w:val="left"/>
-      <w:pPr>
-        <w:tabs>
-          <w:tab w:val="num" w:pos="4320"/>
-        </w:tabs>
-        <w:ind w:left="4320" w:hanging="360"/>
-      </w:pPr>
-      <w:rPr>
-        <w:rFonts w:ascii="Wingdings" w:hAnsi="Wingdings" w:hint="default"/>
-        <w:sz w:val="20"/>
-      </w:rPr>
-    </w:lvl>
-    <w:lvl w:ilvl="6" w:tentative="1">
-      <w:start w:val="1"/>
-      <w:numFmt w:val="bullet"/>
-      <w:lvlText w:val=""/>
-      <w:lvlJc w:val="left"/>
-      <w:pPr>
-        <w:tabs>
-          <w:tab w:val="num" w:pos="5040"/>
-        </w:tabs>
-        <w:ind w:left="5040" w:hanging="360"/>
-      </w:pPr>
-      <w:rPr>
-        <w:rFonts w:ascii="Wingdings" w:hAnsi="Wingdings" w:hint="default"/>
-        <w:sz w:val="20"/>
-      </w:rPr>
-    </w:lvl>
-    <w:lvl w:ilvl="7" w:tentative="1">
-      <w:start w:val="1"/>
-      <w:numFmt w:val="bullet"/>
-      <w:lvlText w:val=""/>
-      <w:lvlJc w:val="left"/>
-      <w:pPr>
-        <w:tabs>
-          <w:tab w:val="num" w:pos="5760"/>
-        </w:tabs>
-        <w:ind w:left="5760" w:hanging="360"/>
-      </w:pPr>
-      <w:rPr>
-        <w:rFonts w:ascii="Wingdings" w:hAnsi="Wingdings" w:hint="default"/>
-        <w:sz w:val="20"/>
-      </w:rPr>
-    </w:lvl>
-    <w:lvl w:ilvl="8" w:tentative="1">
-      <w:start w:val="1"/>
-      <w:numFmt w:val="bullet"/>
-      <w:lvlText w:val=""/>
-      <w:lvlJc w:val="left"/>
-      <w:pPr>
-        <w:tabs>
-          <w:tab w:val="num" w:pos="6480"/>
-        </w:tabs>
-        <w:ind w:left="6480" w:hanging="360"/>
-      </w:pPr>
-      <w:rPr>
-        <w:rFonts w:ascii="Wingdings" w:hAnsi="Wingdings" w:hint="default"/>
-        <w:sz w:val="20"/>
-      </w:rPr>
-    </w:lvl>
-  </w:abstractNum>
-  <w:abstractNum w:abstractNumId="7" w15:restartNumberingAfterBreak="0">
-    <w:nsid w:val="1B106D8F"/>
-    <w:multiLevelType w:val="multilevel"/>
-    <w:tmpl w:val="A31272B4"/>
-    <w:lvl w:ilvl="0">
-      <w:start w:val="1"/>
-      <w:numFmt w:val="bullet"/>
-      <w:lvlText w:val=""/>
-      <w:lvlJc w:val="left"/>
-      <w:pPr>
-        <w:tabs>
-          <w:tab w:val="num" w:pos="720"/>
-        </w:tabs>
-        <w:ind w:left="720" w:hanging="360"/>
-      </w:pPr>
-      <w:rPr>
-        <w:rFonts w:ascii="Symbol" w:hAnsi="Symbol" w:hint="default"/>
-        <w:sz w:val="20"/>
-      </w:rPr>
-    </w:lvl>
-    <w:lvl w:ilvl="1">
-      <w:start w:val="1"/>
-      <w:numFmt w:val="bullet"/>
-      <w:lvlText w:val="o"/>
-      <w:lvlJc w:val="left"/>
-      <w:pPr>
-        <w:tabs>
-          <w:tab w:val="num" w:pos="1440"/>
-        </w:tabs>
-        <w:ind w:left="1440" w:hanging="360"/>
-      </w:pPr>
-      <w:rPr>
-        <w:rFonts w:ascii="Courier New" w:hAnsi="Courier New" w:hint="default"/>
-        <w:sz w:val="20"/>
-      </w:rPr>
-    </w:lvl>
-    <w:lvl w:ilvl="2" w:tentative="1">
-      <w:start w:val="1"/>
-      <w:numFmt w:val="bullet"/>
-      <w:lvlText w:val=""/>
-      <w:lvlJc w:val="left"/>
-      <w:pPr>
-        <w:tabs>
-          <w:tab w:val="num" w:pos="2160"/>
-        </w:tabs>
-        <w:ind w:left="2160" w:hanging="360"/>
-      </w:pPr>
-      <w:rPr>
-        <w:rFonts w:ascii="Wingdings" w:hAnsi="Wingdings" w:hint="default"/>
-        <w:sz w:val="20"/>
-      </w:rPr>
-    </w:lvl>
-    <w:lvl w:ilvl="3" w:tentative="1">
-      <w:start w:val="1"/>
-      <w:numFmt w:val="bullet"/>
-      <w:lvlText w:val=""/>
-      <w:lvlJc w:val="left"/>
-      <w:pPr>
-        <w:tabs>
-          <w:tab w:val="num" w:pos="2880"/>
-        </w:tabs>
-        <w:ind w:left="2880" w:hanging="360"/>
-      </w:pPr>
-      <w:rPr>
-        <w:rFonts w:ascii="Wingdings" w:hAnsi="Wingdings" w:hint="default"/>
-        <w:sz w:val="20"/>
-      </w:rPr>
-    </w:lvl>
-    <w:lvl w:ilvl="4" w:tentative="1">
-      <w:start w:val="1"/>
-      <w:numFmt w:val="bullet"/>
-      <w:lvlText w:val=""/>
-      <w:lvlJc w:val="left"/>
-      <w:pPr>
-        <w:tabs>
-          <w:tab w:val="num" w:pos="3600"/>
-        </w:tabs>
-        <w:ind w:left="3600" w:hanging="360"/>
-      </w:pPr>
-      <w:rPr>
-        <w:rFonts w:ascii="Wingdings" w:hAnsi="Wingdings" w:hint="default"/>
-        <w:sz w:val="20"/>
-      </w:rPr>
-    </w:lvl>
-    <w:lvl w:ilvl="5" w:tentative="1">
-      <w:start w:val="1"/>
-      <w:numFmt w:val="bullet"/>
-      <w:lvlText w:val=""/>
-      <w:lvlJc w:val="left"/>
-      <w:pPr>
-        <w:tabs>
-          <w:tab w:val="num" w:pos="4320"/>
-        </w:tabs>
-        <w:ind w:left="4320" w:hanging="360"/>
-      </w:pPr>
-      <w:rPr>
-        <w:rFonts w:ascii="Wingdings" w:hAnsi="Wingdings" w:hint="default"/>
-        <w:sz w:val="20"/>
-      </w:rPr>
-    </w:lvl>
-    <w:lvl w:ilvl="6" w:tentative="1">
-      <w:start w:val="1"/>
-      <w:numFmt w:val="bullet"/>
-      <w:lvlText w:val=""/>
-      <w:lvlJc w:val="left"/>
-      <w:pPr>
-        <w:tabs>
-          <w:tab w:val="num" w:pos="5040"/>
-        </w:tabs>
-        <w:ind w:left="5040" w:hanging="360"/>
-      </w:pPr>
-      <w:rPr>
-        <w:rFonts w:ascii="Wingdings" w:hAnsi="Wingdings" w:hint="default"/>
-        <w:sz w:val="20"/>
-      </w:rPr>
-    </w:lvl>
-    <w:lvl w:ilvl="7" w:tentative="1">
-      <w:start w:val="1"/>
-      <w:numFmt w:val="bullet"/>
-      <w:lvlText w:val=""/>
-      <w:lvlJc w:val="left"/>
-      <w:pPr>
-        <w:tabs>
-          <w:tab w:val="num" w:pos="5760"/>
-        </w:tabs>
-        <w:ind w:left="5760" w:hanging="360"/>
-      </w:pPr>
-      <w:rPr>
-        <w:rFonts w:ascii="Wingdings" w:hAnsi="Wingdings" w:hint="default"/>
-        <w:sz w:val="20"/>
-      </w:rPr>
-    </w:lvl>
-    <w:lvl w:ilvl="8" w:tentative="1">
-      <w:start w:val="1"/>
-      <w:numFmt w:val="bullet"/>
-      <w:lvlText w:val=""/>
-      <w:lvlJc w:val="left"/>
-      <w:pPr>
-        <w:tabs>
-          <w:tab w:val="num" w:pos="6480"/>
-        </w:tabs>
-        <w:ind w:left="6480" w:hanging="360"/>
-      </w:pPr>
-      <w:rPr>
-        <w:rFonts w:ascii="Wingdings" w:hAnsi="Wingdings" w:hint="default"/>
-        <w:sz w:val="20"/>
-      </w:rPr>
-    </w:lvl>
-  </w:abstractNum>
-  <w:abstractNum w:abstractNumId="8" w15:restartNumberingAfterBreak="0">
-    <w:nsid w:val="1EA42DCE"/>
-    <w:multiLevelType w:val="multilevel"/>
-    <w:tmpl w:val="E228D22A"/>
-    <w:lvl w:ilvl="0">
-      <w:start w:val="1"/>
-      <w:numFmt w:val="bullet"/>
-      <w:lvlText w:val=""/>
-      <w:lvlJc w:val="left"/>
-      <w:pPr>
-        <w:tabs>
-          <w:tab w:val="num" w:pos="720"/>
-        </w:tabs>
-        <w:ind w:left="720" w:hanging="360"/>
-      </w:pPr>
-      <w:rPr>
-        <w:rFonts w:ascii="Symbol" w:hAnsi="Symbol" w:hint="default"/>
-        <w:sz w:val="20"/>
-      </w:rPr>
-    </w:lvl>
-    <w:lvl w:ilvl="1" w:tentative="1">
-      <w:start w:val="1"/>
-      <w:numFmt w:val="bullet"/>
-      <w:lvlText w:val="o"/>
-      <w:lvlJc w:val="left"/>
-      <w:pPr>
-        <w:tabs>
-          <w:tab w:val="num" w:pos="1440"/>
-        </w:tabs>
-        <w:ind w:left="1440" w:hanging="360"/>
-      </w:pPr>
-      <w:rPr>
-        <w:rFonts w:ascii="Courier New" w:hAnsi="Courier New" w:hint="default"/>
-        <w:sz w:val="20"/>
-      </w:rPr>
-    </w:lvl>
-    <w:lvl w:ilvl="2" w:tentative="1">
-      <w:start w:val="1"/>
-      <w:numFmt w:val="bullet"/>
-      <w:lvlText w:val=""/>
-      <w:lvlJc w:val="left"/>
-      <w:pPr>
-        <w:tabs>
-          <w:tab w:val="num" w:pos="2160"/>
-        </w:tabs>
-        <w:ind w:left="2160" w:hanging="360"/>
-      </w:pPr>
-      <w:rPr>
-        <w:rFonts w:ascii="Wingdings" w:hAnsi="Wingdings" w:hint="default"/>
-        <w:sz w:val="20"/>
-      </w:rPr>
-    </w:lvl>
-    <w:lvl w:ilvl="3" w:tentative="1">
-      <w:start w:val="1"/>
-      <w:numFmt w:val="bullet"/>
-      <w:lvlText w:val=""/>
-      <w:lvlJc w:val="left"/>
-      <w:pPr>
-        <w:tabs>
-          <w:tab w:val="num" w:pos="2880"/>
-        </w:tabs>
-        <w:ind w:left="2880" w:hanging="360"/>
-      </w:pPr>
-      <w:rPr>
-        <w:rFonts w:ascii="Wingdings" w:hAnsi="Wingdings" w:hint="default"/>
-        <w:sz w:val="20"/>
-      </w:rPr>
-    </w:lvl>
-    <w:lvl w:ilvl="4" w:tentative="1">
-      <w:start w:val="1"/>
-      <w:numFmt w:val="bullet"/>
-      <w:lvlText w:val=""/>
-      <w:lvlJc w:val="left"/>
-      <w:pPr>
-        <w:tabs>
-          <w:tab w:val="num" w:pos="3600"/>
-        </w:tabs>
-        <w:ind w:left="3600" w:hanging="360"/>
-      </w:pPr>
-      <w:rPr>
-        <w:rFonts w:ascii="Wingdings" w:hAnsi="Wingdings" w:hint="default"/>
-        <w:sz w:val="20"/>
-      </w:rPr>
-    </w:lvl>
-    <w:lvl w:ilvl="5" w:tentative="1">
-      <w:start w:val="1"/>
-      <w:numFmt w:val="bullet"/>
-      <w:lvlText w:val=""/>
-      <w:lvlJc w:val="left"/>
-      <w:pPr>
-        <w:tabs>
-          <w:tab w:val="num" w:pos="4320"/>
-        </w:tabs>
-        <w:ind w:left="4320" w:hanging="360"/>
-      </w:pPr>
-      <w:rPr>
-        <w:rFonts w:ascii="Wingdings" w:hAnsi="Wingdings" w:hint="default"/>
-        <w:sz w:val="20"/>
-      </w:rPr>
-    </w:lvl>
-    <w:lvl w:ilvl="6" w:tentative="1">
-      <w:start w:val="1"/>
-      <w:numFmt w:val="bullet"/>
-      <w:lvlText w:val=""/>
-      <w:lvlJc w:val="left"/>
-      <w:pPr>
-        <w:tabs>
-          <w:tab w:val="num" w:pos="5040"/>
-        </w:tabs>
-        <w:ind w:left="5040" w:hanging="360"/>
-      </w:pPr>
-      <w:rPr>
-        <w:rFonts w:ascii="Wingdings" w:hAnsi="Wingdings" w:hint="default"/>
-        <w:sz w:val="20"/>
-      </w:rPr>
-    </w:lvl>
-    <w:lvl w:ilvl="7" w:tentative="1">
-      <w:start w:val="1"/>
-      <w:numFmt w:val="bullet"/>
-      <w:lvlText w:val=""/>
-      <w:lvlJc w:val="left"/>
-      <w:pPr>
-        <w:tabs>
-          <w:tab w:val="num" w:pos="5760"/>
-        </w:tabs>
-        <w:ind w:left="5760" w:hanging="360"/>
-      </w:pPr>
-      <w:rPr>
-        <w:rFonts w:ascii="Wingdings" w:hAnsi="Wingdings" w:hint="default"/>
-        <w:sz w:val="20"/>
-      </w:rPr>
-    </w:lvl>
-    <w:lvl w:ilvl="8" w:tentative="1">
-      <w:start w:val="1"/>
-      <w:numFmt w:val="bullet"/>
-      <w:lvlText w:val=""/>
-      <w:lvlJc w:val="left"/>
-      <w:pPr>
-        <w:tabs>
-          <w:tab w:val="num" w:pos="6480"/>
-        </w:tabs>
-        <w:ind w:left="6480" w:hanging="360"/>
-      </w:pPr>
-      <w:rPr>
-        <w:rFonts w:ascii="Wingdings" w:hAnsi="Wingdings" w:hint="default"/>
-        <w:sz w:val="20"/>
-      </w:rPr>
-    </w:lvl>
-  </w:abstractNum>
-  <w:abstractNum w:abstractNumId="9" w15:restartNumberingAfterBreak="0">
+  <w:abstractNum w:abstractNumId="2" w15:restartNumberingAfterBreak="0">
     <w:nsid w:val="1F7D2CB5"/>
     <w:multiLevelType w:val="multilevel"/>
     <w:tmpl w:val="DDE088C4"/>
@@ -6387,305 +5383,7 @@
       </w:rPr>
     </w:lvl>
   </w:abstractNum>
-  <w:abstractNum w:abstractNumId="10" w15:restartNumberingAfterBreak="0">
-    <w:nsid w:val="23FD533C"/>
-    <w:multiLevelType w:val="multilevel"/>
-    <w:tmpl w:val="E8FA85DC"/>
-    <w:lvl w:ilvl="0">
-      <w:start w:val="1"/>
-      <w:numFmt w:val="bullet"/>
-      <w:lvlText w:val=""/>
-      <w:lvlJc w:val="left"/>
-      <w:pPr>
-        <w:tabs>
-          <w:tab w:val="num" w:pos="720"/>
-        </w:tabs>
-        <w:ind w:left="720" w:hanging="360"/>
-      </w:pPr>
-      <w:rPr>
-        <w:rFonts w:ascii="Symbol" w:hAnsi="Symbol" w:hint="default"/>
-        <w:sz w:val="20"/>
-      </w:rPr>
-    </w:lvl>
-    <w:lvl w:ilvl="1" w:tentative="1">
-      <w:start w:val="1"/>
-      <w:numFmt w:val="bullet"/>
-      <w:lvlText w:val="o"/>
-      <w:lvlJc w:val="left"/>
-      <w:pPr>
-        <w:tabs>
-          <w:tab w:val="num" w:pos="1440"/>
-        </w:tabs>
-        <w:ind w:left="1440" w:hanging="360"/>
-      </w:pPr>
-      <w:rPr>
-        <w:rFonts w:ascii="Courier New" w:hAnsi="Courier New" w:hint="default"/>
-        <w:sz w:val="20"/>
-      </w:rPr>
-    </w:lvl>
-    <w:lvl w:ilvl="2" w:tentative="1">
-      <w:start w:val="1"/>
-      <w:numFmt w:val="bullet"/>
-      <w:lvlText w:val=""/>
-      <w:lvlJc w:val="left"/>
-      <w:pPr>
-        <w:tabs>
-          <w:tab w:val="num" w:pos="2160"/>
-        </w:tabs>
-        <w:ind w:left="2160" w:hanging="360"/>
-      </w:pPr>
-      <w:rPr>
-        <w:rFonts w:ascii="Wingdings" w:hAnsi="Wingdings" w:hint="default"/>
-        <w:sz w:val="20"/>
-      </w:rPr>
-    </w:lvl>
-    <w:lvl w:ilvl="3" w:tentative="1">
-      <w:start w:val="1"/>
-      <w:numFmt w:val="bullet"/>
-      <w:lvlText w:val=""/>
-      <w:lvlJc w:val="left"/>
-      <w:pPr>
-        <w:tabs>
-          <w:tab w:val="num" w:pos="2880"/>
-        </w:tabs>
-        <w:ind w:left="2880" w:hanging="360"/>
-      </w:pPr>
-      <w:rPr>
-        <w:rFonts w:ascii="Wingdings" w:hAnsi="Wingdings" w:hint="default"/>
-        <w:sz w:val="20"/>
-      </w:rPr>
-    </w:lvl>
-    <w:lvl w:ilvl="4" w:tentative="1">
-      <w:start w:val="1"/>
-      <w:numFmt w:val="bullet"/>
-      <w:lvlText w:val=""/>
-      <w:lvlJc w:val="left"/>
-      <w:pPr>
-        <w:tabs>
-          <w:tab w:val="num" w:pos="3600"/>
-        </w:tabs>
-        <w:ind w:left="3600" w:hanging="360"/>
-      </w:pPr>
-      <w:rPr>
-        <w:rFonts w:ascii="Wingdings" w:hAnsi="Wingdings" w:hint="default"/>
-        <w:sz w:val="20"/>
-      </w:rPr>
-    </w:lvl>
-    <w:lvl w:ilvl="5" w:tentative="1">
-      <w:start w:val="1"/>
-      <w:numFmt w:val="bullet"/>
-      <w:lvlText w:val=""/>
-      <w:lvlJc w:val="left"/>
-      <w:pPr>
-        <w:tabs>
-          <w:tab w:val="num" w:pos="4320"/>
-        </w:tabs>
-        <w:ind w:left="4320" w:hanging="360"/>
-      </w:pPr>
-      <w:rPr>
-        <w:rFonts w:ascii="Wingdings" w:hAnsi="Wingdings" w:hint="default"/>
-        <w:sz w:val="20"/>
-      </w:rPr>
-    </w:lvl>
-    <w:lvl w:ilvl="6" w:tentative="1">
-      <w:start w:val="1"/>
-      <w:numFmt w:val="bullet"/>
-      <w:lvlText w:val=""/>
-      <w:lvlJc w:val="left"/>
-      <w:pPr>
-        <w:tabs>
-          <w:tab w:val="num" w:pos="5040"/>
-        </w:tabs>
-        <w:ind w:left="5040" w:hanging="360"/>
-      </w:pPr>
-      <w:rPr>
-        <w:rFonts w:ascii="Wingdings" w:hAnsi="Wingdings" w:hint="default"/>
-        <w:sz w:val="20"/>
-      </w:rPr>
-    </w:lvl>
-    <w:lvl w:ilvl="7" w:tentative="1">
-      <w:start w:val="1"/>
-      <w:numFmt w:val="bullet"/>
-      <w:lvlText w:val=""/>
-      <w:lvlJc w:val="left"/>
-      <w:pPr>
-        <w:tabs>
-          <w:tab w:val="num" w:pos="5760"/>
-        </w:tabs>
-        <w:ind w:left="5760" w:hanging="360"/>
-      </w:pPr>
-      <w:rPr>
-        <w:rFonts w:ascii="Wingdings" w:hAnsi="Wingdings" w:hint="default"/>
-        <w:sz w:val="20"/>
-      </w:rPr>
-    </w:lvl>
-    <w:lvl w:ilvl="8" w:tentative="1">
-      <w:start w:val="1"/>
-      <w:numFmt w:val="bullet"/>
-      <w:lvlText w:val=""/>
-      <w:lvlJc w:val="left"/>
-      <w:pPr>
-        <w:tabs>
-          <w:tab w:val="num" w:pos="6480"/>
-        </w:tabs>
-        <w:ind w:left="6480" w:hanging="360"/>
-      </w:pPr>
-      <w:rPr>
-        <w:rFonts w:ascii="Wingdings" w:hAnsi="Wingdings" w:hint="default"/>
-        <w:sz w:val="20"/>
-      </w:rPr>
-    </w:lvl>
-  </w:abstractNum>
-  <w:abstractNum w:abstractNumId="11" w15:restartNumberingAfterBreak="0">
-    <w:nsid w:val="242B2E6B"/>
-    <w:multiLevelType w:val="multilevel"/>
-    <w:tmpl w:val="EE1C49A4"/>
-    <w:lvl w:ilvl="0">
-      <w:start w:val="1"/>
-      <w:numFmt w:val="bullet"/>
-      <w:lvlText w:val=""/>
-      <w:lvlJc w:val="left"/>
-      <w:pPr>
-        <w:tabs>
-          <w:tab w:val="num" w:pos="720"/>
-        </w:tabs>
-        <w:ind w:left="720" w:hanging="360"/>
-      </w:pPr>
-      <w:rPr>
-        <w:rFonts w:ascii="Symbol" w:hAnsi="Symbol" w:hint="default"/>
-        <w:sz w:val="20"/>
-      </w:rPr>
-    </w:lvl>
-    <w:lvl w:ilvl="1" w:tentative="1">
-      <w:start w:val="1"/>
-      <w:numFmt w:val="bullet"/>
-      <w:lvlText w:val="o"/>
-      <w:lvlJc w:val="left"/>
-      <w:pPr>
-        <w:tabs>
-          <w:tab w:val="num" w:pos="1440"/>
-        </w:tabs>
-        <w:ind w:left="1440" w:hanging="360"/>
-      </w:pPr>
-      <w:rPr>
-        <w:rFonts w:ascii="Courier New" w:hAnsi="Courier New" w:hint="default"/>
-        <w:sz w:val="20"/>
-      </w:rPr>
-    </w:lvl>
-    <w:lvl w:ilvl="2" w:tentative="1">
-      <w:start w:val="1"/>
-      <w:numFmt w:val="bullet"/>
-      <w:lvlText w:val=""/>
-      <w:lvlJc w:val="left"/>
-      <w:pPr>
-        <w:tabs>
-          <w:tab w:val="num" w:pos="2160"/>
-        </w:tabs>
-        <w:ind w:left="2160" w:hanging="360"/>
-      </w:pPr>
-      <w:rPr>
-        <w:rFonts w:ascii="Wingdings" w:hAnsi="Wingdings" w:hint="default"/>
-        <w:sz w:val="20"/>
-      </w:rPr>
-    </w:lvl>
-    <w:lvl w:ilvl="3" w:tentative="1">
-      <w:start w:val="1"/>
-      <w:numFmt w:val="bullet"/>
-      <w:lvlText w:val=""/>
-      <w:lvlJc w:val="left"/>
-      <w:pPr>
-        <w:tabs>
-          <w:tab w:val="num" w:pos="2880"/>
-        </w:tabs>
-        <w:ind w:left="2880" w:hanging="360"/>
-      </w:pPr>
-      <w:rPr>
-        <w:rFonts w:ascii="Wingdings" w:hAnsi="Wingdings" w:hint="default"/>
-        <w:sz w:val="20"/>
-      </w:rPr>
-    </w:lvl>
-    <w:lvl w:ilvl="4" w:tentative="1">
-      <w:start w:val="1"/>
-      <w:numFmt w:val="bullet"/>
-      <w:lvlText w:val=""/>
-      <w:lvlJc w:val="left"/>
-      <w:pPr>
-        <w:tabs>
-          <w:tab w:val="num" w:pos="3600"/>
-        </w:tabs>
-        <w:ind w:left="3600" w:hanging="360"/>
-      </w:pPr>
-      <w:rPr>
-        <w:rFonts w:ascii="Wingdings" w:hAnsi="Wingdings" w:hint="default"/>
-        <w:sz w:val="20"/>
-      </w:rPr>
-    </w:lvl>
-    <w:lvl w:ilvl="5" w:tentative="1">
-      <w:start w:val="1"/>
-      <w:numFmt w:val="bullet"/>
-      <w:lvlText w:val=""/>
-      <w:lvlJc w:val="left"/>
-      <w:pPr>
-        <w:tabs>
-          <w:tab w:val="num" w:pos="4320"/>
-        </w:tabs>
-        <w:ind w:left="4320" w:hanging="360"/>
-      </w:pPr>
-      <w:rPr>
-        <w:rFonts w:ascii="Wingdings" w:hAnsi="Wingdings" w:hint="default"/>
-        <w:sz w:val="20"/>
-      </w:rPr>
-    </w:lvl>
-    <w:lvl w:ilvl="6" w:tentative="1">
-      <w:start w:val="1"/>
-      <w:numFmt w:val="bullet"/>
-      <w:lvlText w:val=""/>
-      <w:lvlJc w:val="left"/>
-      <w:pPr>
-        <w:tabs>
-          <w:tab w:val="num" w:pos="5040"/>
-        </w:tabs>
-        <w:ind w:left="5040" w:hanging="360"/>
-      </w:pPr>
-      <w:rPr>
-        <w:rFonts w:ascii="Wingdings" w:hAnsi="Wingdings" w:hint="default"/>
-        <w:sz w:val="20"/>
-      </w:rPr>
-    </w:lvl>
-    <w:lvl w:ilvl="7" w:tentative="1">
-      <w:start w:val="1"/>
-      <w:numFmt w:val="bullet"/>
-      <w:lvlText w:val=""/>
-      <w:lvlJc w:val="left"/>
-      <w:pPr>
-        <w:tabs>
-          <w:tab w:val="num" w:pos="5760"/>
-        </w:tabs>
-        <w:ind w:left="5760" w:hanging="360"/>
-      </w:pPr>
-      <w:rPr>
-        <w:rFonts w:ascii="Wingdings" w:hAnsi="Wingdings" w:hint="default"/>
-        <w:sz w:val="20"/>
-      </w:rPr>
-    </w:lvl>
-    <w:lvl w:ilvl="8" w:tentative="1">
-      <w:start w:val="1"/>
-      <w:numFmt w:val="bullet"/>
-      <w:lvlText w:val=""/>
-      <w:lvlJc w:val="left"/>
-      <w:pPr>
-        <w:tabs>
-          <w:tab w:val="num" w:pos="6480"/>
-        </w:tabs>
-        <w:ind w:left="6480" w:hanging="360"/>
-      </w:pPr>
-      <w:rPr>
-        <w:rFonts w:ascii="Wingdings" w:hAnsi="Wingdings" w:hint="default"/>
-        <w:sz w:val="20"/>
-      </w:rPr>
-    </w:lvl>
-  </w:abstractNum>
-  <w:abstractNum w:abstractNumId="12" w15:restartNumberingAfterBreak="0">
+  <w:abstractNum w:abstractNumId="3" w15:restartNumberingAfterBreak="0">
     <w:nsid w:val="265B2BF7"/>
     <w:multiLevelType w:val="hybridMultilevel"/>
     <w:tmpl w:val="D070E226"/>
@@ -6799,680 +5497,7 @@
       </w:rPr>
     </w:lvl>
   </w:abstractNum>
-  <w:abstractNum w:abstractNumId="13" w15:restartNumberingAfterBreak="0">
-    <w:nsid w:val="26A536F6"/>
-    <w:multiLevelType w:val="hybridMultilevel"/>
-    <w:tmpl w:val="8108B3C4"/>
-    <w:lvl w:ilvl="0" w:tplc="D0F60022">
-      <w:start w:val="2"/>
-      <w:numFmt w:val="bullet"/>
-      <w:lvlText w:val="-"/>
-      <w:lvlJc w:val="left"/>
-      <w:pPr>
-        <w:ind w:left="720" w:hanging="360"/>
-      </w:pPr>
-      <w:rPr>
-        <w:rFonts w:ascii="Times New Roman" w:eastAsia="Times New Roman" w:hAnsi="Times New Roman" w:cs="Times New Roman" w:hint="default"/>
-      </w:rPr>
-    </w:lvl>
-    <w:lvl w:ilvl="1" w:tplc="04090003" w:tentative="1">
-      <w:start w:val="1"/>
-      <w:numFmt w:val="bullet"/>
-      <w:lvlText w:val="o"/>
-      <w:lvlJc w:val="left"/>
-      <w:pPr>
-        <w:ind w:left="1440" w:hanging="360"/>
-      </w:pPr>
-      <w:rPr>
-        <w:rFonts w:ascii="Courier New" w:hAnsi="Courier New" w:cs="Courier New" w:hint="default"/>
-      </w:rPr>
-    </w:lvl>
-    <w:lvl w:ilvl="2" w:tplc="04090005" w:tentative="1">
-      <w:start w:val="1"/>
-      <w:numFmt w:val="bullet"/>
-      <w:lvlText w:val=""/>
-      <w:lvlJc w:val="left"/>
-      <w:pPr>
-        <w:ind w:left="2160" w:hanging="360"/>
-      </w:pPr>
-      <w:rPr>
-        <w:rFonts w:ascii="Wingdings" w:hAnsi="Wingdings" w:hint="default"/>
-      </w:rPr>
-    </w:lvl>
-    <w:lvl w:ilvl="3" w:tplc="04090001" w:tentative="1">
-      <w:start w:val="1"/>
-      <w:numFmt w:val="bullet"/>
-      <w:lvlText w:val=""/>
-      <w:lvlJc w:val="left"/>
-      <w:pPr>
-        <w:ind w:left="2880" w:hanging="360"/>
-      </w:pPr>
-      <w:rPr>
-        <w:rFonts w:ascii="Symbol" w:hAnsi="Symbol" w:hint="default"/>
-      </w:rPr>
-    </w:lvl>
-    <w:lvl w:ilvl="4" w:tplc="04090003" w:tentative="1">
-      <w:start w:val="1"/>
-      <w:numFmt w:val="bullet"/>
-      <w:lvlText w:val="o"/>
-      <w:lvlJc w:val="left"/>
-      <w:pPr>
-        <w:ind w:left="3600" w:hanging="360"/>
-      </w:pPr>
-      <w:rPr>
-        <w:rFonts w:ascii="Courier New" w:hAnsi="Courier New" w:cs="Courier New" w:hint="default"/>
-      </w:rPr>
-    </w:lvl>
-    <w:lvl w:ilvl="5" w:tplc="04090005" w:tentative="1">
-      <w:start w:val="1"/>
-      <w:numFmt w:val="bullet"/>
-      <w:lvlText w:val=""/>
-      <w:lvlJc w:val="left"/>
-      <w:pPr>
-        <w:ind w:left="4320" w:hanging="360"/>
-      </w:pPr>
-      <w:rPr>
-        <w:rFonts w:ascii="Wingdings" w:hAnsi="Wingdings" w:hint="default"/>
-      </w:rPr>
-    </w:lvl>
-    <w:lvl w:ilvl="6" w:tplc="04090001" w:tentative="1">
-      <w:start w:val="1"/>
-      <w:numFmt w:val="bullet"/>
-      <w:lvlText w:val=""/>
-      <w:lvlJc w:val="left"/>
-      <w:pPr>
-        <w:ind w:left="5040" w:hanging="360"/>
-      </w:pPr>
-      <w:rPr>
-        <w:rFonts w:ascii="Symbol" w:hAnsi="Symbol" w:hint="default"/>
-      </w:rPr>
-    </w:lvl>
-    <w:lvl w:ilvl="7" w:tplc="04090003" w:tentative="1">
-      <w:start w:val="1"/>
-      <w:numFmt w:val="bullet"/>
-      <w:lvlText w:val="o"/>
-      <w:lvlJc w:val="left"/>
-      <w:pPr>
-        <w:ind w:left="5760" w:hanging="360"/>
-      </w:pPr>
-      <w:rPr>
-        <w:rFonts w:ascii="Courier New" w:hAnsi="Courier New" w:cs="Courier New" w:hint="default"/>
-      </w:rPr>
-    </w:lvl>
-    <w:lvl w:ilvl="8" w:tplc="04090005" w:tentative="1">
-      <w:start w:val="1"/>
-      <w:numFmt w:val="bullet"/>
-      <w:lvlText w:val=""/>
-      <w:lvlJc w:val="left"/>
-      <w:pPr>
-        <w:ind w:left="6480" w:hanging="360"/>
-      </w:pPr>
-      <w:rPr>
-        <w:rFonts w:ascii="Wingdings" w:hAnsi="Wingdings" w:hint="default"/>
-      </w:rPr>
-    </w:lvl>
-  </w:abstractNum>
-  <w:abstractNum w:abstractNumId="14" w15:restartNumberingAfterBreak="0">
-    <w:nsid w:val="26A67096"/>
-    <w:multiLevelType w:val="multilevel"/>
-    <w:tmpl w:val="F98C28EA"/>
-    <w:lvl w:ilvl="0">
-      <w:start w:val="1"/>
-      <w:numFmt w:val="bullet"/>
-      <w:lvlText w:val=""/>
-      <w:lvlJc w:val="left"/>
-      <w:pPr>
-        <w:tabs>
-          <w:tab w:val="num" w:pos="720"/>
-        </w:tabs>
-        <w:ind w:left="720" w:hanging="360"/>
-      </w:pPr>
-      <w:rPr>
-        <w:rFonts w:ascii="Symbol" w:hAnsi="Symbol" w:hint="default"/>
-        <w:sz w:val="20"/>
-      </w:rPr>
-    </w:lvl>
-    <w:lvl w:ilvl="1" w:tentative="1">
-      <w:start w:val="1"/>
-      <w:numFmt w:val="bullet"/>
-      <w:lvlText w:val="o"/>
-      <w:lvlJc w:val="left"/>
-      <w:pPr>
-        <w:tabs>
-          <w:tab w:val="num" w:pos="1440"/>
-        </w:tabs>
-        <w:ind w:left="1440" w:hanging="360"/>
-      </w:pPr>
-      <w:rPr>
-        <w:rFonts w:ascii="Courier New" w:hAnsi="Courier New" w:hint="default"/>
-        <w:sz w:val="20"/>
-      </w:rPr>
-    </w:lvl>
-    <w:lvl w:ilvl="2" w:tentative="1">
-      <w:start w:val="1"/>
-      <w:numFmt w:val="bullet"/>
-      <w:lvlText w:val=""/>
-      <w:lvlJc w:val="left"/>
-      <w:pPr>
-        <w:tabs>
-          <w:tab w:val="num" w:pos="2160"/>
-        </w:tabs>
-        <w:ind w:left="2160" w:hanging="360"/>
-      </w:pPr>
-      <w:rPr>
-        <w:rFonts w:ascii="Wingdings" w:hAnsi="Wingdings" w:hint="default"/>
-        <w:sz w:val="20"/>
-      </w:rPr>
-    </w:lvl>
-    <w:lvl w:ilvl="3" w:tentative="1">
-      <w:start w:val="1"/>
-      <w:numFmt w:val="bullet"/>
-      <w:lvlText w:val=""/>
-      <w:lvlJc w:val="left"/>
-      <w:pPr>
-        <w:tabs>
-          <w:tab w:val="num" w:pos="2880"/>
-        </w:tabs>
-        <w:ind w:left="2880" w:hanging="360"/>
-      </w:pPr>
-      <w:rPr>
-        <w:rFonts w:ascii="Wingdings" w:hAnsi="Wingdings" w:hint="default"/>
-        <w:sz w:val="20"/>
-      </w:rPr>
-    </w:lvl>
-    <w:lvl w:ilvl="4" w:tentative="1">
-      <w:start w:val="1"/>
-      <w:numFmt w:val="bullet"/>
-      <w:lvlText w:val=""/>
-      <w:lvlJc w:val="left"/>
-      <w:pPr>
-        <w:tabs>
-          <w:tab w:val="num" w:pos="3600"/>
-        </w:tabs>
-        <w:ind w:left="3600" w:hanging="360"/>
-      </w:pPr>
-      <w:rPr>
-        <w:rFonts w:ascii="Wingdings" w:hAnsi="Wingdings" w:hint="default"/>
-        <w:sz w:val="20"/>
-      </w:rPr>
-    </w:lvl>
-    <w:lvl w:ilvl="5" w:tentative="1">
-      <w:start w:val="1"/>
-      <w:numFmt w:val="bullet"/>
-      <w:lvlText w:val=""/>
-      <w:lvlJc w:val="left"/>
-      <w:pPr>
-        <w:tabs>
-          <w:tab w:val="num" w:pos="4320"/>
-        </w:tabs>
-        <w:ind w:left="4320" w:hanging="360"/>
-      </w:pPr>
-      <w:rPr>
-        <w:rFonts w:ascii="Wingdings" w:hAnsi="Wingdings" w:hint="default"/>
-        <w:sz w:val="20"/>
-      </w:rPr>
-    </w:lvl>
-    <w:lvl w:ilvl="6" w:tentative="1">
-      <w:start w:val="1"/>
-      <w:numFmt w:val="bullet"/>
-      <w:lvlText w:val=""/>
-      <w:lvlJc w:val="left"/>
-      <w:pPr>
-        <w:tabs>
-          <w:tab w:val="num" w:pos="5040"/>
-        </w:tabs>
-        <w:ind w:left="5040" w:hanging="360"/>
-      </w:pPr>
-      <w:rPr>
-        <w:rFonts w:ascii="Wingdings" w:hAnsi="Wingdings" w:hint="default"/>
-        <w:sz w:val="20"/>
-      </w:rPr>
-    </w:lvl>
-    <w:lvl w:ilvl="7" w:tentative="1">
-      <w:start w:val="1"/>
-      <w:numFmt w:val="bullet"/>
-      <w:lvlText w:val=""/>
-      <w:lvlJc w:val="left"/>
-      <w:pPr>
-        <w:tabs>
-          <w:tab w:val="num" w:pos="5760"/>
-        </w:tabs>
-        <w:ind w:left="5760" w:hanging="360"/>
-      </w:pPr>
-      <w:rPr>
-        <w:rFonts w:ascii="Wingdings" w:hAnsi="Wingdings" w:hint="default"/>
-        <w:sz w:val="20"/>
-      </w:rPr>
-    </w:lvl>
-    <w:lvl w:ilvl="8" w:tentative="1">
-      <w:start w:val="1"/>
-      <w:numFmt w:val="bullet"/>
-      <w:lvlText w:val=""/>
-      <w:lvlJc w:val="left"/>
-      <w:pPr>
-        <w:tabs>
-          <w:tab w:val="num" w:pos="6480"/>
-        </w:tabs>
-        <w:ind w:left="6480" w:hanging="360"/>
-      </w:pPr>
-      <w:rPr>
-        <w:rFonts w:ascii="Wingdings" w:hAnsi="Wingdings" w:hint="default"/>
-        <w:sz w:val="20"/>
-      </w:rPr>
-    </w:lvl>
-  </w:abstractNum>
-  <w:abstractNum w:abstractNumId="15" w15:restartNumberingAfterBreak="0">
-    <w:nsid w:val="29793F6E"/>
-    <w:multiLevelType w:val="multilevel"/>
-    <w:tmpl w:val="2DB001C0"/>
-    <w:lvl w:ilvl="0">
-      <w:start w:val="1"/>
-      <w:numFmt w:val="bullet"/>
-      <w:lvlText w:val=""/>
-      <w:lvlJc w:val="left"/>
-      <w:pPr>
-        <w:tabs>
-          <w:tab w:val="num" w:pos="720"/>
-        </w:tabs>
-        <w:ind w:left="720" w:hanging="360"/>
-      </w:pPr>
-      <w:rPr>
-        <w:rFonts w:ascii="Symbol" w:hAnsi="Symbol" w:hint="default"/>
-        <w:sz w:val="20"/>
-      </w:rPr>
-    </w:lvl>
-    <w:lvl w:ilvl="1" w:tentative="1">
-      <w:start w:val="1"/>
-      <w:numFmt w:val="bullet"/>
-      <w:lvlText w:val="o"/>
-      <w:lvlJc w:val="left"/>
-      <w:pPr>
-        <w:tabs>
-          <w:tab w:val="num" w:pos="1440"/>
-        </w:tabs>
-        <w:ind w:left="1440" w:hanging="360"/>
-      </w:pPr>
-      <w:rPr>
-        <w:rFonts w:ascii="Courier New" w:hAnsi="Courier New" w:hint="default"/>
-        <w:sz w:val="20"/>
-      </w:rPr>
-    </w:lvl>
-    <w:lvl w:ilvl="2" w:tentative="1">
-      <w:start w:val="1"/>
-      <w:numFmt w:val="bullet"/>
-      <w:lvlText w:val=""/>
-      <w:lvlJc w:val="left"/>
-      <w:pPr>
-        <w:tabs>
-          <w:tab w:val="num" w:pos="2160"/>
-        </w:tabs>
-        <w:ind w:left="2160" w:hanging="360"/>
-      </w:pPr>
-      <w:rPr>
-        <w:rFonts w:ascii="Wingdings" w:hAnsi="Wingdings" w:hint="default"/>
-        <w:sz w:val="20"/>
-      </w:rPr>
-    </w:lvl>
-    <w:lvl w:ilvl="3" w:tentative="1">
-      <w:start w:val="1"/>
-      <w:numFmt w:val="bullet"/>
-      <w:lvlText w:val=""/>
-      <w:lvlJc w:val="left"/>
-      <w:pPr>
-        <w:tabs>
-          <w:tab w:val="num" w:pos="2880"/>
-        </w:tabs>
-        <w:ind w:left="2880" w:hanging="360"/>
-      </w:pPr>
-      <w:rPr>
-        <w:rFonts w:ascii="Wingdings" w:hAnsi="Wingdings" w:hint="default"/>
-        <w:sz w:val="20"/>
-      </w:rPr>
-    </w:lvl>
-    <w:lvl w:ilvl="4" w:tentative="1">
-      <w:start w:val="1"/>
-      <w:numFmt w:val="bullet"/>
-      <w:lvlText w:val=""/>
-      <w:lvlJc w:val="left"/>
-      <w:pPr>
-        <w:tabs>
-          <w:tab w:val="num" w:pos="3600"/>
-        </w:tabs>
-        <w:ind w:left="3600" w:hanging="360"/>
-      </w:pPr>
-      <w:rPr>
-        <w:rFonts w:ascii="Wingdings" w:hAnsi="Wingdings" w:hint="default"/>
-        <w:sz w:val="20"/>
-      </w:rPr>
-    </w:lvl>
-    <w:lvl w:ilvl="5" w:tentative="1">
-      <w:start w:val="1"/>
-      <w:numFmt w:val="bullet"/>
-      <w:lvlText w:val=""/>
-      <w:lvlJc w:val="left"/>
-      <w:pPr>
-        <w:tabs>
-          <w:tab w:val="num" w:pos="4320"/>
-        </w:tabs>
-        <w:ind w:left="4320" w:hanging="360"/>
-      </w:pPr>
-      <w:rPr>
-        <w:rFonts w:ascii="Wingdings" w:hAnsi="Wingdings" w:hint="default"/>
-        <w:sz w:val="20"/>
-      </w:rPr>
-    </w:lvl>
-    <w:lvl w:ilvl="6" w:tentative="1">
-      <w:start w:val="1"/>
-      <w:numFmt w:val="bullet"/>
-      <w:lvlText w:val=""/>
-      <w:lvlJc w:val="left"/>
-      <w:pPr>
-        <w:tabs>
-          <w:tab w:val="num" w:pos="5040"/>
-        </w:tabs>
-        <w:ind w:left="5040" w:hanging="360"/>
-      </w:pPr>
-      <w:rPr>
-        <w:rFonts w:ascii="Wingdings" w:hAnsi="Wingdings" w:hint="default"/>
-        <w:sz w:val="20"/>
-      </w:rPr>
-    </w:lvl>
-    <w:lvl w:ilvl="7" w:tentative="1">
-      <w:start w:val="1"/>
-      <w:numFmt w:val="bullet"/>
-      <w:lvlText w:val=""/>
-      <w:lvlJc w:val="left"/>
-      <w:pPr>
-        <w:tabs>
-          <w:tab w:val="num" w:pos="5760"/>
-        </w:tabs>
-        <w:ind w:left="5760" w:hanging="360"/>
-      </w:pPr>
-      <w:rPr>
-        <w:rFonts w:ascii="Wingdings" w:hAnsi="Wingdings" w:hint="default"/>
-        <w:sz w:val="20"/>
-      </w:rPr>
-    </w:lvl>
-    <w:lvl w:ilvl="8" w:tentative="1">
-      <w:start w:val="1"/>
-      <w:numFmt w:val="bullet"/>
-      <w:lvlText w:val=""/>
-      <w:lvlJc w:val="left"/>
-      <w:pPr>
-        <w:tabs>
-          <w:tab w:val="num" w:pos="6480"/>
-        </w:tabs>
-        <w:ind w:left="6480" w:hanging="360"/>
-      </w:pPr>
-      <w:rPr>
-        <w:rFonts w:ascii="Wingdings" w:hAnsi="Wingdings" w:hint="default"/>
-        <w:sz w:val="20"/>
-      </w:rPr>
-    </w:lvl>
-  </w:abstractNum>
-  <w:abstractNum w:abstractNumId="16" w15:restartNumberingAfterBreak="0">
-    <w:nsid w:val="34EA40C4"/>
-    <w:multiLevelType w:val="multilevel"/>
-    <w:tmpl w:val="C35E7220"/>
-    <w:lvl w:ilvl="0">
-      <w:start w:val="1"/>
-      <w:numFmt w:val="bullet"/>
-      <w:lvlText w:val=""/>
-      <w:lvlJc w:val="left"/>
-      <w:pPr>
-        <w:tabs>
-          <w:tab w:val="num" w:pos="720"/>
-        </w:tabs>
-        <w:ind w:left="720" w:hanging="360"/>
-      </w:pPr>
-      <w:rPr>
-        <w:rFonts w:ascii="Symbol" w:hAnsi="Symbol" w:hint="default"/>
-        <w:sz w:val="20"/>
-      </w:rPr>
-    </w:lvl>
-    <w:lvl w:ilvl="1" w:tentative="1">
-      <w:start w:val="1"/>
-      <w:numFmt w:val="bullet"/>
-      <w:lvlText w:val="o"/>
-      <w:lvlJc w:val="left"/>
-      <w:pPr>
-        <w:tabs>
-          <w:tab w:val="num" w:pos="1440"/>
-        </w:tabs>
-        <w:ind w:left="1440" w:hanging="360"/>
-      </w:pPr>
-      <w:rPr>
-        <w:rFonts w:ascii="Courier New" w:hAnsi="Courier New" w:hint="default"/>
-        <w:sz w:val="20"/>
-      </w:rPr>
-    </w:lvl>
-    <w:lvl w:ilvl="2" w:tentative="1">
-      <w:start w:val="1"/>
-      <w:numFmt w:val="bullet"/>
-      <w:lvlText w:val=""/>
-      <w:lvlJc w:val="left"/>
-      <w:pPr>
-        <w:tabs>
-          <w:tab w:val="num" w:pos="2160"/>
-        </w:tabs>
-        <w:ind w:left="2160" w:hanging="360"/>
-      </w:pPr>
-      <w:rPr>
-        <w:rFonts w:ascii="Wingdings" w:hAnsi="Wingdings" w:hint="default"/>
-        <w:sz w:val="20"/>
-      </w:rPr>
-    </w:lvl>
-    <w:lvl w:ilvl="3" w:tentative="1">
-      <w:start w:val="1"/>
-      <w:numFmt w:val="bullet"/>
-      <w:lvlText w:val=""/>
-      <w:lvlJc w:val="left"/>
-      <w:pPr>
-        <w:tabs>
-          <w:tab w:val="num" w:pos="2880"/>
-        </w:tabs>
-        <w:ind w:left="2880" w:hanging="360"/>
-      </w:pPr>
-      <w:rPr>
-        <w:rFonts w:ascii="Wingdings" w:hAnsi="Wingdings" w:hint="default"/>
-        <w:sz w:val="20"/>
-      </w:rPr>
-    </w:lvl>
-    <w:lvl w:ilvl="4" w:tentative="1">
-      <w:start w:val="1"/>
-      <w:numFmt w:val="bullet"/>
-      <w:lvlText w:val=""/>
-      <w:lvlJc w:val="left"/>
-      <w:pPr>
-        <w:tabs>
-          <w:tab w:val="num" w:pos="3600"/>
-        </w:tabs>
-        <w:ind w:left="3600" w:hanging="360"/>
-      </w:pPr>
-      <w:rPr>
-        <w:rFonts w:ascii="Wingdings" w:hAnsi="Wingdings" w:hint="default"/>
-        <w:sz w:val="20"/>
-      </w:rPr>
-    </w:lvl>
-    <w:lvl w:ilvl="5" w:tentative="1">
-      <w:start w:val="1"/>
-      <w:numFmt w:val="bullet"/>
-      <w:lvlText w:val=""/>
-      <w:lvlJc w:val="left"/>
-      <w:pPr>
-        <w:tabs>
-          <w:tab w:val="num" w:pos="4320"/>
-        </w:tabs>
-        <w:ind w:left="4320" w:hanging="360"/>
-      </w:pPr>
-      <w:rPr>
-        <w:rFonts w:ascii="Wingdings" w:hAnsi="Wingdings" w:hint="default"/>
-        <w:sz w:val="20"/>
-      </w:rPr>
-    </w:lvl>
-    <w:lvl w:ilvl="6" w:tentative="1">
-      <w:start w:val="1"/>
-      <w:numFmt w:val="bullet"/>
-      <w:lvlText w:val=""/>
-      <w:lvlJc w:val="left"/>
-      <w:pPr>
-        <w:tabs>
-          <w:tab w:val="num" w:pos="5040"/>
-        </w:tabs>
-        <w:ind w:left="5040" w:hanging="360"/>
-      </w:pPr>
-      <w:rPr>
-        <w:rFonts w:ascii="Wingdings" w:hAnsi="Wingdings" w:hint="default"/>
-        <w:sz w:val="20"/>
-      </w:rPr>
-    </w:lvl>
-    <w:lvl w:ilvl="7" w:tentative="1">
-      <w:start w:val="1"/>
-      <w:numFmt w:val="bullet"/>
-      <w:lvlText w:val=""/>
-      <w:lvlJc w:val="left"/>
-      <w:pPr>
-        <w:tabs>
-          <w:tab w:val="num" w:pos="5760"/>
-        </w:tabs>
-        <w:ind w:left="5760" w:hanging="360"/>
-      </w:pPr>
-      <w:rPr>
-        <w:rFonts w:ascii="Wingdings" w:hAnsi="Wingdings" w:hint="default"/>
-        <w:sz w:val="20"/>
-      </w:rPr>
-    </w:lvl>
-    <w:lvl w:ilvl="8" w:tentative="1">
-      <w:start w:val="1"/>
-      <w:numFmt w:val="bullet"/>
-      <w:lvlText w:val=""/>
-      <w:lvlJc w:val="left"/>
-      <w:pPr>
-        <w:tabs>
-          <w:tab w:val="num" w:pos="6480"/>
-        </w:tabs>
-        <w:ind w:left="6480" w:hanging="360"/>
-      </w:pPr>
-      <w:rPr>
-        <w:rFonts w:ascii="Wingdings" w:hAnsi="Wingdings" w:hint="default"/>
-        <w:sz w:val="20"/>
-      </w:rPr>
-    </w:lvl>
-  </w:abstractNum>
-  <w:abstractNum w:abstractNumId="17" w15:restartNumberingAfterBreak="0">
-    <w:nsid w:val="364D5D89"/>
-    <w:multiLevelType w:val="hybridMultilevel"/>
-    <w:tmpl w:val="53C87B58"/>
-    <w:lvl w:ilvl="0" w:tplc="04090001">
-      <w:start w:val="1"/>
-      <w:numFmt w:val="bullet"/>
-      <w:lvlText w:val=""/>
-      <w:lvlJc w:val="left"/>
-      <w:pPr>
-        <w:ind w:left="720" w:hanging="360"/>
-      </w:pPr>
-      <w:rPr>
-        <w:rFonts w:ascii="Symbol" w:hAnsi="Symbol" w:hint="default"/>
-      </w:rPr>
-    </w:lvl>
-    <w:lvl w:ilvl="1" w:tplc="04090003" w:tentative="1">
-      <w:start w:val="1"/>
-      <w:numFmt w:val="bullet"/>
-      <w:lvlText w:val="o"/>
-      <w:lvlJc w:val="left"/>
-      <w:pPr>
-        <w:ind w:left="1440" w:hanging="360"/>
-      </w:pPr>
-      <w:rPr>
-        <w:rFonts w:ascii="Courier New" w:hAnsi="Courier New" w:cs="Courier New" w:hint="default"/>
-      </w:rPr>
-    </w:lvl>
-    <w:lvl w:ilvl="2" w:tplc="04090005" w:tentative="1">
-      <w:start w:val="1"/>
-      <w:numFmt w:val="bullet"/>
-      <w:lvlText w:val=""/>
-      <w:lvlJc w:val="left"/>
-      <w:pPr>
-        <w:ind w:left="2160" w:hanging="360"/>
-      </w:pPr>
-      <w:rPr>
-        <w:rFonts w:ascii="Wingdings" w:hAnsi="Wingdings" w:hint="default"/>
-      </w:rPr>
-    </w:lvl>
-    <w:lvl w:ilvl="3" w:tplc="04090001" w:tentative="1">
-      <w:start w:val="1"/>
-      <w:numFmt w:val="bullet"/>
-      <w:lvlText w:val=""/>
-      <w:lvlJc w:val="left"/>
-      <w:pPr>
-        <w:ind w:left="2880" w:hanging="360"/>
-      </w:pPr>
-      <w:rPr>
-        <w:rFonts w:ascii="Symbol" w:hAnsi="Symbol" w:hint="default"/>
-      </w:rPr>
-    </w:lvl>
-    <w:lvl w:ilvl="4" w:tplc="04090003" w:tentative="1">
-      <w:start w:val="1"/>
-      <w:numFmt w:val="bullet"/>
-      <w:lvlText w:val="o"/>
-      <w:lvlJc w:val="left"/>
-      <w:pPr>
-        <w:ind w:left="3600" w:hanging="360"/>
-      </w:pPr>
-      <w:rPr>
-        <w:rFonts w:ascii="Courier New" w:hAnsi="Courier New" w:cs="Courier New" w:hint="default"/>
-      </w:rPr>
-    </w:lvl>
-    <w:lvl w:ilvl="5" w:tplc="04090005" w:tentative="1">
-      <w:start w:val="1"/>
-      <w:numFmt w:val="bullet"/>
-      <w:lvlText w:val=""/>
-      <w:lvlJc w:val="left"/>
-      <w:pPr>
-        <w:ind w:left="4320" w:hanging="360"/>
-      </w:pPr>
-      <w:rPr>
-        <w:rFonts w:ascii="Wingdings" w:hAnsi="Wingdings" w:hint="default"/>
-      </w:rPr>
-    </w:lvl>
-    <w:lvl w:ilvl="6" w:tplc="04090001" w:tentative="1">
-      <w:start w:val="1"/>
-      <w:numFmt w:val="bullet"/>
-      <w:lvlText w:val=""/>
-      <w:lvlJc w:val="left"/>
-      <w:pPr>
-        <w:ind w:left="5040" w:hanging="360"/>
-      </w:pPr>
-      <w:rPr>
-        <w:rFonts w:ascii="Symbol" w:hAnsi="Symbol" w:hint="default"/>
-      </w:rPr>
-    </w:lvl>
-    <w:lvl w:ilvl="7" w:tplc="04090003" w:tentative="1">
-      <w:start w:val="1"/>
-      <w:numFmt w:val="bullet"/>
-      <w:lvlText w:val="o"/>
-      <w:lvlJc w:val="left"/>
-      <w:pPr>
-        <w:ind w:left="5760" w:hanging="360"/>
-      </w:pPr>
-      <w:rPr>
-        <w:rFonts w:ascii="Courier New" w:hAnsi="Courier New" w:cs="Courier New" w:hint="default"/>
-      </w:rPr>
-    </w:lvl>
-    <w:lvl w:ilvl="8" w:tplc="04090005" w:tentative="1">
-      <w:start w:val="1"/>
-      <w:numFmt w:val="bullet"/>
-      <w:lvlText w:val=""/>
-      <w:lvlJc w:val="left"/>
-      <w:pPr>
-        <w:ind w:left="6480" w:hanging="360"/>
-      </w:pPr>
-      <w:rPr>
-        <w:rFonts w:ascii="Wingdings" w:hAnsi="Wingdings" w:hint="default"/>
-      </w:rPr>
-    </w:lvl>
-  </w:abstractNum>
-  <w:abstractNum w:abstractNumId="18" w15:restartNumberingAfterBreak="0">
+  <w:abstractNum w:abstractNumId="4" w15:restartNumberingAfterBreak="0">
     <w:nsid w:val="36BA331D"/>
     <w:multiLevelType w:val="multilevel"/>
     <w:tmpl w:val="1776559A"/>
@@ -7591,169 +5616,21 @@
       </w:rPr>
     </w:lvl>
   </w:abstractNum>
-  <w:abstractNum w:abstractNumId="19" w15:restartNumberingAfterBreak="0">
-    <w:nsid w:val="37A863BB"/>
-    <w:multiLevelType w:val="multilevel"/>
-    <w:tmpl w:val="91C221BA"/>
-    <w:lvl w:ilvl="0">
+  <w:abstractNum w:abstractNumId="5" w15:restartNumberingAfterBreak="0">
+    <w:nsid w:val="3C61195F"/>
+    <w:multiLevelType w:val="hybridMultilevel"/>
+    <w:tmpl w:val="64269CCC"/>
+    <w:lvl w:ilvl="0" w:tplc="6F12A526">
       <w:start w:val="1"/>
       <w:numFmt w:val="bullet"/>
-      <w:lvlText w:val=""/>
+      <w:suff w:val="space"/>
+      <w:lvlText w:val="-"/>
       <w:lvlJc w:val="left"/>
       <w:pPr>
-        <w:tabs>
-          <w:tab w:val="num" w:pos="720"/>
-        </w:tabs>
-        <w:ind w:left="720" w:hanging="360"/>
+        <w:ind w:left="1758" w:firstLine="20"/>
       </w:pPr>
       <w:rPr>
-        <w:rFonts w:ascii="Symbol" w:hAnsi="Symbol" w:hint="default"/>
-        <w:sz w:val="20"/>
-      </w:rPr>
-    </w:lvl>
-    <w:lvl w:ilvl="1" w:tentative="1">
-      <w:start w:val="1"/>
-      <w:numFmt w:val="bullet"/>
-      <w:lvlText w:val="o"/>
-      <w:lvlJc w:val="left"/>
-      <w:pPr>
-        <w:tabs>
-          <w:tab w:val="num" w:pos="1440"/>
-        </w:tabs>
-        <w:ind w:left="1440" w:hanging="360"/>
-      </w:pPr>
-      <w:rPr>
-        <w:rFonts w:ascii="Courier New" w:hAnsi="Courier New" w:hint="default"/>
-        <w:sz w:val="20"/>
-      </w:rPr>
-    </w:lvl>
-    <w:lvl w:ilvl="2" w:tentative="1">
-      <w:start w:val="1"/>
-      <w:numFmt w:val="bullet"/>
-      <w:lvlText w:val=""/>
-      <w:lvlJc w:val="left"/>
-      <w:pPr>
-        <w:tabs>
-          <w:tab w:val="num" w:pos="2160"/>
-        </w:tabs>
-        <w:ind w:left="2160" w:hanging="360"/>
-      </w:pPr>
-      <w:rPr>
-        <w:rFonts w:ascii="Wingdings" w:hAnsi="Wingdings" w:hint="default"/>
-        <w:sz w:val="20"/>
-      </w:rPr>
-    </w:lvl>
-    <w:lvl w:ilvl="3" w:tentative="1">
-      <w:start w:val="1"/>
-      <w:numFmt w:val="bullet"/>
-      <w:lvlText w:val=""/>
-      <w:lvlJc w:val="left"/>
-      <w:pPr>
-        <w:tabs>
-          <w:tab w:val="num" w:pos="2880"/>
-        </w:tabs>
-        <w:ind w:left="2880" w:hanging="360"/>
-      </w:pPr>
-      <w:rPr>
-        <w:rFonts w:ascii="Wingdings" w:hAnsi="Wingdings" w:hint="default"/>
-        <w:sz w:val="20"/>
-      </w:rPr>
-    </w:lvl>
-    <w:lvl w:ilvl="4" w:tentative="1">
-      <w:start w:val="1"/>
-      <w:numFmt w:val="bullet"/>
-      <w:lvlText w:val=""/>
-      <w:lvlJc w:val="left"/>
-      <w:pPr>
-        <w:tabs>
-          <w:tab w:val="num" w:pos="3600"/>
-        </w:tabs>
-        <w:ind w:left="3600" w:hanging="360"/>
-      </w:pPr>
-      <w:rPr>
-        <w:rFonts w:ascii="Wingdings" w:hAnsi="Wingdings" w:hint="default"/>
-        <w:sz w:val="20"/>
-      </w:rPr>
-    </w:lvl>
-    <w:lvl w:ilvl="5" w:tentative="1">
-      <w:start w:val="1"/>
-      <w:numFmt w:val="bullet"/>
-      <w:lvlText w:val=""/>
-      <w:lvlJc w:val="left"/>
-      <w:pPr>
-        <w:tabs>
-          <w:tab w:val="num" w:pos="4320"/>
-        </w:tabs>
-        <w:ind w:left="4320" w:hanging="360"/>
-      </w:pPr>
-      <w:rPr>
-        <w:rFonts w:ascii="Wingdings" w:hAnsi="Wingdings" w:hint="default"/>
-        <w:sz w:val="20"/>
-      </w:rPr>
-    </w:lvl>
-    <w:lvl w:ilvl="6" w:tentative="1">
-      <w:start w:val="1"/>
-      <w:numFmt w:val="bullet"/>
-      <w:lvlText w:val=""/>
-      <w:lvlJc w:val="left"/>
-      <w:pPr>
-        <w:tabs>
-          <w:tab w:val="num" w:pos="5040"/>
-        </w:tabs>
-        <w:ind w:left="5040" w:hanging="360"/>
-      </w:pPr>
-      <w:rPr>
-        <w:rFonts w:ascii="Wingdings" w:hAnsi="Wingdings" w:hint="default"/>
-        <w:sz w:val="20"/>
-      </w:rPr>
-    </w:lvl>
-    <w:lvl w:ilvl="7" w:tentative="1">
-      <w:start w:val="1"/>
-      <w:numFmt w:val="bullet"/>
-      <w:lvlText w:val=""/>
-      <w:lvlJc w:val="left"/>
-      <w:pPr>
-        <w:tabs>
-          <w:tab w:val="num" w:pos="5760"/>
-        </w:tabs>
-        <w:ind w:left="5760" w:hanging="360"/>
-      </w:pPr>
-      <w:rPr>
-        <w:rFonts w:ascii="Wingdings" w:hAnsi="Wingdings" w:hint="default"/>
-        <w:sz w:val="20"/>
-      </w:rPr>
-    </w:lvl>
-    <w:lvl w:ilvl="8" w:tentative="1">
-      <w:start w:val="1"/>
-      <w:numFmt w:val="bullet"/>
-      <w:lvlText w:val=""/>
-      <w:lvlJc w:val="left"/>
-      <w:pPr>
-        <w:tabs>
-          <w:tab w:val="num" w:pos="6480"/>
-        </w:tabs>
-        <w:ind w:left="6480" w:hanging="360"/>
-      </w:pPr>
-      <w:rPr>
-        <w:rFonts w:ascii="Wingdings" w:hAnsi="Wingdings" w:hint="default"/>
-        <w:sz w:val="20"/>
-      </w:rPr>
-    </w:lvl>
-  </w:abstractNum>
-  <w:abstractNum w:abstractNumId="20" w15:restartNumberingAfterBreak="0">
-    <w:nsid w:val="37EC1252"/>
-    <w:multiLevelType w:val="hybridMultilevel"/>
-    <w:tmpl w:val="10F0353E"/>
-    <w:lvl w:ilvl="0" w:tplc="87B6ED5C">
-      <w:start w:val="1"/>
-      <w:numFmt w:val="bullet"/>
-      <w:lvlText w:val=""/>
-      <w:lvlJc w:val="left"/>
-      <w:pPr>
-        <w:ind w:left="1287" w:hanging="360"/>
-      </w:pPr>
-      <w:rPr>
-        <w:rFonts w:ascii="Symbol" w:hAnsi="Symbol" w:hint="default"/>
+        <w:rFonts w:ascii="Times New Roman" w:hAnsi="Times New Roman" w:cs="Times New Roman" w:hint="default"/>
       </w:rPr>
     </w:lvl>
     <w:lvl w:ilvl="1" w:tplc="04090003" w:tentative="1">
@@ -7762,7 +5639,7 @@
       <w:lvlText w:val="o"/>
       <w:lvlJc w:val="left"/>
       <w:pPr>
-        <w:ind w:left="2007" w:hanging="360"/>
+        <w:ind w:left="1440" w:hanging="360"/>
       </w:pPr>
       <w:rPr>
         <w:rFonts w:ascii="Courier New" w:hAnsi="Courier New" w:cs="Courier New" w:hint="default"/>
@@ -7774,7 +5651,7 @@
       <w:lvlText w:val=""/>
       <w:lvlJc w:val="left"/>
       <w:pPr>
-        <w:ind w:left="2727" w:hanging="360"/>
+        <w:ind w:left="2160" w:hanging="360"/>
       </w:pPr>
       <w:rPr>
         <w:rFonts w:ascii="Wingdings" w:hAnsi="Wingdings" w:hint="default"/>
@@ -7786,7 +5663,7 @@
       <w:lvlText w:val=""/>
       <w:lvlJc w:val="left"/>
       <w:pPr>
-        <w:ind w:left="3447" w:hanging="360"/>
+        <w:ind w:left="2880" w:hanging="360"/>
       </w:pPr>
       <w:rPr>
         <w:rFonts w:ascii="Symbol" w:hAnsi="Symbol" w:hint="default"/>
@@ -7798,7 +5675,7 @@
       <w:lvlText w:val="o"/>
       <w:lvlJc w:val="left"/>
       <w:pPr>
-        <w:ind w:left="4167" w:hanging="360"/>
+        <w:ind w:left="3600" w:hanging="360"/>
       </w:pPr>
       <w:rPr>
         <w:rFonts w:ascii="Courier New" w:hAnsi="Courier New" w:cs="Courier New" w:hint="default"/>
@@ -7810,7 +5687,7 @@
       <w:lvlText w:val=""/>
       <w:lvlJc w:val="left"/>
       <w:pPr>
-        <w:ind w:left="4887" w:hanging="360"/>
+        <w:ind w:left="4320" w:hanging="360"/>
       </w:pPr>
       <w:rPr>
         <w:rFonts w:ascii="Wingdings" w:hAnsi="Wingdings" w:hint="default"/>
@@ -7822,7 +5699,7 @@
       <w:lvlText w:val=""/>
       <w:lvlJc w:val="left"/>
       <w:pPr>
-        <w:ind w:left="5607" w:hanging="360"/>
+        <w:ind w:left="5040" w:hanging="360"/>
       </w:pPr>
       <w:rPr>
         <w:rFonts w:ascii="Symbol" w:hAnsi="Symbol" w:hint="default"/>
@@ -7834,7 +5711,7 @@
       <w:lvlText w:val="o"/>
       <w:lvlJc w:val="left"/>
       <w:pPr>
-        <w:ind w:left="6327" w:hanging="360"/>
+        <w:ind w:left="5760" w:hanging="360"/>
       </w:pPr>
       <w:rPr>
         <w:rFonts w:ascii="Courier New" w:hAnsi="Courier New" w:cs="Courier New" w:hint="default"/>
@@ -7846,17 +5723,17 @@
       <w:lvlText w:val=""/>
       <w:lvlJc w:val="left"/>
       <w:pPr>
-        <w:ind w:left="7047" w:hanging="360"/>
+        <w:ind w:left="6480" w:hanging="360"/>
       </w:pPr>
       <w:rPr>
         <w:rFonts w:ascii="Wingdings" w:hAnsi="Wingdings" w:hint="default"/>
       </w:rPr>
     </w:lvl>
   </w:abstractNum>
-  <w:abstractNum w:abstractNumId="21" w15:restartNumberingAfterBreak="0">
-    <w:nsid w:val="3C61195F"/>
+  <w:abstractNum w:abstractNumId="6" w15:restartNumberingAfterBreak="0">
+    <w:nsid w:val="40E84AD7"/>
     <w:multiLevelType w:val="hybridMultilevel"/>
-    <w:tmpl w:val="64269CCC"/>
+    <w:tmpl w:val="AE92BBB8"/>
     <w:lvl w:ilvl="0" w:tplc="6F12A526">
       <w:start w:val="1"/>
       <w:numFmt w:val="bullet"/>
@@ -7864,7 +5741,7 @@
       <w:lvlText w:val="-"/>
       <w:lvlJc w:val="left"/>
       <w:pPr>
-        <w:ind w:left="1758" w:firstLine="20"/>
+        <w:ind w:left="2467" w:firstLine="20"/>
       </w:pPr>
       <w:rPr>
         <w:rFonts w:ascii="Times New Roman" w:hAnsi="Times New Roman" w:cs="Times New Roman" w:hint="default"/>
@@ -7876,7 +5753,7 @@
       <w:lvlText w:val="o"/>
       <w:lvlJc w:val="left"/>
       <w:pPr>
-        <w:ind w:left="1440" w:hanging="360"/>
+        <w:ind w:left="2149" w:hanging="360"/>
       </w:pPr>
       <w:rPr>
         <w:rFonts w:ascii="Courier New" w:hAnsi="Courier New" w:cs="Courier New" w:hint="default"/>
@@ -7888,7 +5765,7 @@
       <w:lvlText w:val=""/>
       <w:lvlJc w:val="left"/>
       <w:pPr>
-        <w:ind w:left="2160" w:hanging="360"/>
+        <w:ind w:left="2869" w:hanging="360"/>
       </w:pPr>
       <w:rPr>
         <w:rFonts w:ascii="Wingdings" w:hAnsi="Wingdings" w:hint="default"/>
@@ -7900,7 +5777,7 @@
       <w:lvlText w:val=""/>
       <w:lvlJc w:val="left"/>
       <w:pPr>
-        <w:ind w:left="2880" w:hanging="360"/>
+        <w:ind w:left="3589" w:hanging="360"/>
       </w:pPr>
       <w:rPr>
         <w:rFonts w:ascii="Symbol" w:hAnsi="Symbol" w:hint="default"/>
@@ -7912,7 +5789,7 @@
       <w:lvlText w:val="o"/>
       <w:lvlJc w:val="left"/>
       <w:pPr>
-        <w:ind w:left="3600" w:hanging="360"/>
+        <w:ind w:left="4309" w:hanging="360"/>
       </w:pPr>
       <w:rPr>
         <w:rFonts w:ascii="Courier New" w:hAnsi="Courier New" w:cs="Courier New" w:hint="default"/>
@@ -7924,7 +5801,7 @@
       <w:lvlText w:val=""/>
       <w:lvlJc w:val="left"/>
       <w:pPr>
-        <w:ind w:left="4320" w:hanging="360"/>
+        <w:ind w:left="5029" w:hanging="360"/>
       </w:pPr>
       <w:rPr>
         <w:rFonts w:ascii="Wingdings" w:hAnsi="Wingdings" w:hint="default"/>
@@ -7936,7 +5813,7 @@
       <w:lvlText w:val=""/>
       <w:lvlJc w:val="left"/>
       <w:pPr>
-        <w:ind w:left="5040" w:hanging="360"/>
+        <w:ind w:left="5749" w:hanging="360"/>
       </w:pPr>
       <w:rPr>
         <w:rFonts w:ascii="Symbol" w:hAnsi="Symbol" w:hint="default"/>
@@ -7948,7 +5825,7 @@
       <w:lvlText w:val="o"/>
       <w:lvlJc w:val="left"/>
       <w:pPr>
-        <w:ind w:left="5760" w:hanging="360"/>
+        <w:ind w:left="6469" w:hanging="360"/>
       </w:pPr>
       <w:rPr>
         <w:rFonts w:ascii="Courier New" w:hAnsi="Courier New" w:cs="Courier New" w:hint="default"/>
@@ -7960,17 +5837,17 @@
       <w:lvlText w:val=""/>
       <w:lvlJc w:val="left"/>
       <w:pPr>
-        <w:ind w:left="6480" w:hanging="360"/>
+        <w:ind w:left="7189" w:hanging="360"/>
       </w:pPr>
       <w:rPr>
         <w:rFonts w:ascii="Wingdings" w:hAnsi="Wingdings" w:hint="default"/>
       </w:rPr>
     </w:lvl>
   </w:abstractNum>
-  <w:abstractNum w:abstractNumId="22" w15:restartNumberingAfterBreak="0">
-    <w:nsid w:val="40E84AD7"/>
+  <w:abstractNum w:abstractNumId="7" w15:restartNumberingAfterBreak="0">
+    <w:nsid w:val="51737D96"/>
     <w:multiLevelType w:val="hybridMultilevel"/>
-    <w:tmpl w:val="AE92BBB8"/>
+    <w:tmpl w:val="7D38365C"/>
     <w:lvl w:ilvl="0" w:tplc="6F12A526">
       <w:start w:val="1"/>
       <w:numFmt w:val="bullet"/>
@@ -8081,20 +5958,21 @@
       </w:rPr>
     </w:lvl>
   </w:abstractNum>
-  <w:abstractNum w:abstractNumId="23" w15:restartNumberingAfterBreak="0">
-    <w:nsid w:val="414122F9"/>
+  <w:abstractNum w:abstractNumId="8" w15:restartNumberingAfterBreak="0">
+    <w:nsid w:val="52A66D0D"/>
     <w:multiLevelType w:val="hybridMultilevel"/>
-    <w:tmpl w:val="DE02B300"/>
-    <w:lvl w:ilvl="0" w:tplc="04090001">
+    <w:tmpl w:val="C6B00652"/>
+    <w:lvl w:ilvl="0" w:tplc="6F12A526">
       <w:start w:val="1"/>
       <w:numFmt w:val="bullet"/>
-      <w:lvlText w:val=""/>
+      <w:suff w:val="space"/>
+      <w:lvlText w:val="-"/>
       <w:lvlJc w:val="left"/>
       <w:pPr>
-        <w:ind w:left="720" w:hanging="360"/>
+        <w:ind w:left="2467" w:firstLine="20"/>
       </w:pPr>
       <w:rPr>
-        <w:rFonts w:ascii="Symbol" w:hAnsi="Symbol" w:hint="default"/>
+        <w:rFonts w:ascii="Times New Roman" w:hAnsi="Times New Roman" w:cs="Times New Roman" w:hint="default"/>
       </w:rPr>
     </w:lvl>
     <w:lvl w:ilvl="1" w:tplc="04090003" w:tentative="1">
@@ -8103,7 +5981,7 @@
       <w:lvlText w:val="o"/>
       <w:lvlJc w:val="left"/>
       <w:pPr>
-        <w:ind w:left="1440" w:hanging="360"/>
+        <w:ind w:left="2149" w:hanging="360"/>
       </w:pPr>
       <w:rPr>
         <w:rFonts w:ascii="Courier New" w:hAnsi="Courier New" w:cs="Courier New" w:hint="default"/>
@@ -8115,7 +5993,7 @@
       <w:lvlText w:val=""/>
       <w:lvlJc w:val="left"/>
       <w:pPr>
-        <w:ind w:left="2160" w:hanging="360"/>
+        <w:ind w:left="2869" w:hanging="360"/>
       </w:pPr>
       <w:rPr>
         <w:rFonts w:ascii="Wingdings" w:hAnsi="Wingdings" w:hint="default"/>
@@ -8127,7 +6005,7 @@
       <w:lvlText w:val=""/>
       <w:lvlJc w:val="left"/>
       <w:pPr>
-        <w:ind w:left="2880" w:hanging="360"/>
+        <w:ind w:left="3589" w:hanging="360"/>
       </w:pPr>
       <w:rPr>
         <w:rFonts w:ascii="Symbol" w:hAnsi="Symbol" w:hint="default"/>
@@ -8139,7 +6017,7 @@
       <w:lvlText w:val="o"/>
       <w:lvlJc w:val="left"/>
       <w:pPr>
-        <w:ind w:left="3600" w:hanging="360"/>
+        <w:ind w:left="4309" w:hanging="360"/>
       </w:pPr>
       <w:rPr>
         <w:rFonts w:ascii="Courier New" w:hAnsi="Courier New" w:cs="Courier New" w:hint="default"/>
@@ -8151,7 +6029,7 @@
       <w:lvlText w:val=""/>
       <w:lvlJc w:val="left"/>
       <w:pPr>
-        <w:ind w:left="4320" w:hanging="360"/>
+        <w:ind w:left="5029" w:hanging="360"/>
       </w:pPr>
       <w:rPr>
         <w:rFonts w:ascii="Wingdings" w:hAnsi="Wingdings" w:hint="default"/>
@@ -8163,7 +6041,7 @@
       <w:lvlText w:val=""/>
       <w:lvlJc w:val="left"/>
       <w:pPr>
-        <w:ind w:left="5040" w:hanging="360"/>
+        <w:ind w:left="5749" w:hanging="360"/>
       </w:pPr>
       <w:rPr>
         <w:rFonts w:ascii="Symbol" w:hAnsi="Symbol" w:hint="default"/>
@@ -8175,7 +6053,7 @@
       <w:lvlText w:val="o"/>
       <w:lvlJc w:val="left"/>
       <w:pPr>
-        <w:ind w:left="5760" w:hanging="360"/>
+        <w:ind w:left="6469" w:hanging="360"/>
       </w:pPr>
       <w:rPr>
         <w:rFonts w:ascii="Courier New" w:hAnsi="Courier New" w:cs="Courier New" w:hint="default"/>
@@ -8187,1416 +6065,14 @@
       <w:lvlText w:val=""/>
       <w:lvlJc w:val="left"/>
       <w:pPr>
-        <w:ind w:left="6480" w:hanging="360"/>
+        <w:ind w:left="7189" w:hanging="360"/>
       </w:pPr>
       <w:rPr>
         <w:rFonts w:ascii="Wingdings" w:hAnsi="Wingdings" w:hint="default"/>
       </w:rPr>
     </w:lvl>
   </w:abstractNum>
-  <w:abstractNum w:abstractNumId="24" w15:restartNumberingAfterBreak="0">
-    <w:nsid w:val="43217C60"/>
-    <w:multiLevelType w:val="multilevel"/>
-    <w:tmpl w:val="769A536E"/>
-    <w:lvl w:ilvl="0">
-      <w:start w:val="1"/>
-      <w:numFmt w:val="bullet"/>
-      <w:lvlText w:val=""/>
-      <w:lvlJc w:val="left"/>
-      <w:pPr>
-        <w:tabs>
-          <w:tab w:val="num" w:pos="720"/>
-        </w:tabs>
-        <w:ind w:left="720" w:hanging="360"/>
-      </w:pPr>
-      <w:rPr>
-        <w:rFonts w:ascii="Symbol" w:hAnsi="Symbol" w:hint="default"/>
-        <w:sz w:val="20"/>
-      </w:rPr>
-    </w:lvl>
-    <w:lvl w:ilvl="1" w:tentative="1">
-      <w:start w:val="1"/>
-      <w:numFmt w:val="bullet"/>
-      <w:lvlText w:val="o"/>
-      <w:lvlJc w:val="left"/>
-      <w:pPr>
-        <w:tabs>
-          <w:tab w:val="num" w:pos="1440"/>
-        </w:tabs>
-        <w:ind w:left="1440" w:hanging="360"/>
-      </w:pPr>
-      <w:rPr>
-        <w:rFonts w:ascii="Courier New" w:hAnsi="Courier New" w:hint="default"/>
-        <w:sz w:val="20"/>
-      </w:rPr>
-    </w:lvl>
-    <w:lvl w:ilvl="2" w:tentative="1">
-      <w:start w:val="1"/>
-      <w:numFmt w:val="bullet"/>
-      <w:lvlText w:val=""/>
-      <w:lvlJc w:val="left"/>
-      <w:pPr>
-        <w:tabs>
-          <w:tab w:val="num" w:pos="2160"/>
-        </w:tabs>
-        <w:ind w:left="2160" w:hanging="360"/>
-      </w:pPr>
-      <w:rPr>
-        <w:rFonts w:ascii="Wingdings" w:hAnsi="Wingdings" w:hint="default"/>
-        <w:sz w:val="20"/>
-      </w:rPr>
-    </w:lvl>
-    <w:lvl w:ilvl="3" w:tentative="1">
-      <w:start w:val="1"/>
-      <w:numFmt w:val="bullet"/>
-      <w:lvlText w:val=""/>
-      <w:lvlJc w:val="left"/>
-      <w:pPr>
-        <w:tabs>
-          <w:tab w:val="num" w:pos="2880"/>
-        </w:tabs>
-        <w:ind w:left="2880" w:hanging="360"/>
-      </w:pPr>
-      <w:rPr>
-        <w:rFonts w:ascii="Wingdings" w:hAnsi="Wingdings" w:hint="default"/>
-        <w:sz w:val="20"/>
-      </w:rPr>
-    </w:lvl>
-    <w:lvl w:ilvl="4" w:tentative="1">
-      <w:start w:val="1"/>
-      <w:numFmt w:val="bullet"/>
-      <w:lvlText w:val=""/>
-      <w:lvlJc w:val="left"/>
-      <w:pPr>
-        <w:tabs>
-          <w:tab w:val="num" w:pos="3600"/>
-        </w:tabs>
-        <w:ind w:left="3600" w:hanging="360"/>
-      </w:pPr>
-      <w:rPr>
-        <w:rFonts w:ascii="Wingdings" w:hAnsi="Wingdings" w:hint="default"/>
-        <w:sz w:val="20"/>
-      </w:rPr>
-    </w:lvl>
-    <w:lvl w:ilvl="5" w:tentative="1">
-      <w:start w:val="1"/>
-      <w:numFmt w:val="bullet"/>
-      <w:lvlText w:val=""/>
-      <w:lvlJc w:val="left"/>
-      <w:pPr>
-        <w:tabs>
-          <w:tab w:val="num" w:pos="4320"/>
-        </w:tabs>
-        <w:ind w:left="4320" w:hanging="360"/>
-      </w:pPr>
-      <w:rPr>
-        <w:rFonts w:ascii="Wingdings" w:hAnsi="Wingdings" w:hint="default"/>
-        <w:sz w:val="20"/>
-      </w:rPr>
-    </w:lvl>
-    <w:lvl w:ilvl="6" w:tentative="1">
-      <w:start w:val="1"/>
-      <w:numFmt w:val="bullet"/>
-      <w:lvlText w:val=""/>
-      <w:lvlJc w:val="left"/>
-      <w:pPr>
-        <w:tabs>
-          <w:tab w:val="num" w:pos="5040"/>
-        </w:tabs>
-        <w:ind w:left="5040" w:hanging="360"/>
-      </w:pPr>
-      <w:rPr>
-        <w:rFonts w:ascii="Wingdings" w:hAnsi="Wingdings" w:hint="default"/>
-        <w:sz w:val="20"/>
-      </w:rPr>
-    </w:lvl>
-    <w:lvl w:ilvl="7" w:tentative="1">
-      <w:start w:val="1"/>
-      <w:numFmt w:val="bullet"/>
-      <w:lvlText w:val=""/>
-      <w:lvlJc w:val="left"/>
-      <w:pPr>
-        <w:tabs>
-          <w:tab w:val="num" w:pos="5760"/>
-        </w:tabs>
-        <w:ind w:left="5760" w:hanging="360"/>
-      </w:pPr>
-      <w:rPr>
-        <w:rFonts w:ascii="Wingdings" w:hAnsi="Wingdings" w:hint="default"/>
-        <w:sz w:val="20"/>
-      </w:rPr>
-    </w:lvl>
-    <w:lvl w:ilvl="8" w:tentative="1">
-      <w:start w:val="1"/>
-      <w:numFmt w:val="bullet"/>
-      <w:lvlText w:val=""/>
-      <w:lvlJc w:val="left"/>
-      <w:pPr>
-        <w:tabs>
-          <w:tab w:val="num" w:pos="6480"/>
-        </w:tabs>
-        <w:ind w:left="6480" w:hanging="360"/>
-      </w:pPr>
-      <w:rPr>
-        <w:rFonts w:ascii="Wingdings" w:hAnsi="Wingdings" w:hint="default"/>
-        <w:sz w:val="20"/>
-      </w:rPr>
-    </w:lvl>
-  </w:abstractNum>
-  <w:abstractNum w:abstractNumId="25" w15:restartNumberingAfterBreak="0">
-    <w:nsid w:val="49A62CDB"/>
-    <w:multiLevelType w:val="hybridMultilevel"/>
-    <w:tmpl w:val="36EECE0C"/>
-    <w:lvl w:ilvl="0" w:tplc="D0F60022">
-      <w:start w:val="2"/>
-      <w:numFmt w:val="bullet"/>
-      <w:lvlText w:val="-"/>
-      <w:lvlJc w:val="left"/>
-      <w:pPr>
-        <w:ind w:left="720" w:hanging="360"/>
-      </w:pPr>
-      <w:rPr>
-        <w:rFonts w:ascii="Times New Roman" w:eastAsia="Times New Roman" w:hAnsi="Times New Roman" w:cs="Times New Roman" w:hint="default"/>
-      </w:rPr>
-    </w:lvl>
-    <w:lvl w:ilvl="1" w:tplc="04090003" w:tentative="1">
-      <w:start w:val="1"/>
-      <w:numFmt w:val="bullet"/>
-      <w:lvlText w:val="o"/>
-      <w:lvlJc w:val="left"/>
-      <w:pPr>
-        <w:ind w:left="1440" w:hanging="360"/>
-      </w:pPr>
-      <w:rPr>
-        <w:rFonts w:ascii="Courier New" w:hAnsi="Courier New" w:cs="Courier New" w:hint="default"/>
-      </w:rPr>
-    </w:lvl>
-    <w:lvl w:ilvl="2" w:tplc="04090005" w:tentative="1">
-      <w:start w:val="1"/>
-      <w:numFmt w:val="bullet"/>
-      <w:lvlText w:val=""/>
-      <w:lvlJc w:val="left"/>
-      <w:pPr>
-        <w:ind w:left="2160" w:hanging="360"/>
-      </w:pPr>
-      <w:rPr>
-        <w:rFonts w:ascii="Wingdings" w:hAnsi="Wingdings" w:hint="default"/>
-      </w:rPr>
-    </w:lvl>
-    <w:lvl w:ilvl="3" w:tplc="04090001" w:tentative="1">
-      <w:start w:val="1"/>
-      <w:numFmt w:val="bullet"/>
-      <w:lvlText w:val=""/>
-      <w:lvlJc w:val="left"/>
-      <w:pPr>
-        <w:ind w:left="2880" w:hanging="360"/>
-      </w:pPr>
-      <w:rPr>
-        <w:rFonts w:ascii="Symbol" w:hAnsi="Symbol" w:hint="default"/>
-      </w:rPr>
-    </w:lvl>
-    <w:lvl w:ilvl="4" w:tplc="04090003" w:tentative="1">
-      <w:start w:val="1"/>
-      <w:numFmt w:val="bullet"/>
-      <w:lvlText w:val="o"/>
-      <w:lvlJc w:val="left"/>
-      <w:pPr>
-        <w:ind w:left="3600" w:hanging="360"/>
-      </w:pPr>
-      <w:rPr>
-        <w:rFonts w:ascii="Courier New" w:hAnsi="Courier New" w:cs="Courier New" w:hint="default"/>
-      </w:rPr>
-    </w:lvl>
-    <w:lvl w:ilvl="5" w:tplc="04090005" w:tentative="1">
-      <w:start w:val="1"/>
-      <w:numFmt w:val="bullet"/>
-      <w:lvlText w:val=""/>
-      <w:lvlJc w:val="left"/>
-      <w:pPr>
-        <w:ind w:left="4320" w:hanging="360"/>
-      </w:pPr>
-      <w:rPr>
-        <w:rFonts w:ascii="Wingdings" w:hAnsi="Wingdings" w:hint="default"/>
-      </w:rPr>
-    </w:lvl>
-    <w:lvl w:ilvl="6" w:tplc="04090001" w:tentative="1">
-      <w:start w:val="1"/>
-      <w:numFmt w:val="bullet"/>
-      <w:lvlText w:val=""/>
-      <w:lvlJc w:val="left"/>
-      <w:pPr>
-        <w:ind w:left="5040" w:hanging="360"/>
-      </w:pPr>
-      <w:rPr>
-        <w:rFonts w:ascii="Symbol" w:hAnsi="Symbol" w:hint="default"/>
-      </w:rPr>
-    </w:lvl>
-    <w:lvl w:ilvl="7" w:tplc="04090003" w:tentative="1">
-      <w:start w:val="1"/>
-      <w:numFmt w:val="bullet"/>
-      <w:lvlText w:val="o"/>
-      <w:lvlJc w:val="left"/>
-      <w:pPr>
-        <w:ind w:left="5760" w:hanging="360"/>
-      </w:pPr>
-      <w:rPr>
-        <w:rFonts w:ascii="Courier New" w:hAnsi="Courier New" w:cs="Courier New" w:hint="default"/>
-      </w:rPr>
-    </w:lvl>
-    <w:lvl w:ilvl="8" w:tplc="04090005" w:tentative="1">
-      <w:start w:val="1"/>
-      <w:numFmt w:val="bullet"/>
-      <w:lvlText w:val=""/>
-      <w:lvlJc w:val="left"/>
-      <w:pPr>
-        <w:ind w:left="6480" w:hanging="360"/>
-      </w:pPr>
-      <w:rPr>
-        <w:rFonts w:ascii="Wingdings" w:hAnsi="Wingdings" w:hint="default"/>
-      </w:rPr>
-    </w:lvl>
-  </w:abstractNum>
-  <w:abstractNum w:abstractNumId="26" w15:restartNumberingAfterBreak="0">
-    <w:nsid w:val="4DD06EAC"/>
-    <w:multiLevelType w:val="multilevel"/>
-    <w:tmpl w:val="1B8408B4"/>
-    <w:lvl w:ilvl="0">
-      <w:start w:val="1"/>
-      <w:numFmt w:val="bullet"/>
-      <w:lvlText w:val=""/>
-      <w:lvlJc w:val="left"/>
-      <w:pPr>
-        <w:tabs>
-          <w:tab w:val="num" w:pos="720"/>
-        </w:tabs>
-        <w:ind w:left="720" w:hanging="360"/>
-      </w:pPr>
-      <w:rPr>
-        <w:rFonts w:ascii="Symbol" w:hAnsi="Symbol" w:hint="default"/>
-        <w:sz w:val="20"/>
-      </w:rPr>
-    </w:lvl>
-    <w:lvl w:ilvl="1" w:tentative="1">
-      <w:start w:val="1"/>
-      <w:numFmt w:val="bullet"/>
-      <w:lvlText w:val="o"/>
-      <w:lvlJc w:val="left"/>
-      <w:pPr>
-        <w:tabs>
-          <w:tab w:val="num" w:pos="1440"/>
-        </w:tabs>
-        <w:ind w:left="1440" w:hanging="360"/>
-      </w:pPr>
-      <w:rPr>
-        <w:rFonts w:ascii="Courier New" w:hAnsi="Courier New" w:hint="default"/>
-        <w:sz w:val="20"/>
-      </w:rPr>
-    </w:lvl>
-    <w:lvl w:ilvl="2" w:tentative="1">
-      <w:start w:val="1"/>
-      <w:numFmt w:val="bullet"/>
-      <w:lvlText w:val=""/>
-      <w:lvlJc w:val="left"/>
-      <w:pPr>
-        <w:tabs>
-          <w:tab w:val="num" w:pos="2160"/>
-        </w:tabs>
-        <w:ind w:left="2160" w:hanging="360"/>
-      </w:pPr>
-      <w:rPr>
-        <w:rFonts w:ascii="Wingdings" w:hAnsi="Wingdings" w:hint="default"/>
-        <w:sz w:val="20"/>
-      </w:rPr>
-    </w:lvl>
-    <w:lvl w:ilvl="3" w:tentative="1">
-      <w:start w:val="1"/>
-      <w:numFmt w:val="bullet"/>
-      <w:lvlText w:val=""/>
-      <w:lvlJc w:val="left"/>
-      <w:pPr>
-        <w:tabs>
-          <w:tab w:val="num" w:pos="2880"/>
-        </w:tabs>
-        <w:ind w:left="2880" w:hanging="360"/>
-      </w:pPr>
-      <w:rPr>
-        <w:rFonts w:ascii="Wingdings" w:hAnsi="Wingdings" w:hint="default"/>
-        <w:sz w:val="20"/>
-      </w:rPr>
-    </w:lvl>
-    <w:lvl w:ilvl="4" w:tentative="1">
-      <w:start w:val="1"/>
-      <w:numFmt w:val="bullet"/>
-      <w:lvlText w:val=""/>
-      <w:lvlJc w:val="left"/>
-      <w:pPr>
-        <w:tabs>
-          <w:tab w:val="num" w:pos="3600"/>
-        </w:tabs>
-        <w:ind w:left="3600" w:hanging="360"/>
-      </w:pPr>
-      <w:rPr>
-        <w:rFonts w:ascii="Wingdings" w:hAnsi="Wingdings" w:hint="default"/>
-        <w:sz w:val="20"/>
-      </w:rPr>
-    </w:lvl>
-    <w:lvl w:ilvl="5" w:tentative="1">
-      <w:start w:val="1"/>
-      <w:numFmt w:val="bullet"/>
-      <w:lvlText w:val=""/>
-      <w:lvlJc w:val="left"/>
-      <w:pPr>
-        <w:tabs>
-          <w:tab w:val="num" w:pos="4320"/>
-        </w:tabs>
-        <w:ind w:left="4320" w:hanging="360"/>
-      </w:pPr>
-      <w:rPr>
-        <w:rFonts w:ascii="Wingdings" w:hAnsi="Wingdings" w:hint="default"/>
-        <w:sz w:val="20"/>
-      </w:rPr>
-    </w:lvl>
-    <w:lvl w:ilvl="6" w:tentative="1">
-      <w:start w:val="1"/>
-      <w:numFmt w:val="bullet"/>
-      <w:lvlText w:val=""/>
-      <w:lvlJc w:val="left"/>
-      <w:pPr>
-        <w:tabs>
-          <w:tab w:val="num" w:pos="5040"/>
-        </w:tabs>
-        <w:ind w:left="5040" w:hanging="360"/>
-      </w:pPr>
-      <w:rPr>
-        <w:rFonts w:ascii="Wingdings" w:hAnsi="Wingdings" w:hint="default"/>
-        <w:sz w:val="20"/>
-      </w:rPr>
-    </w:lvl>
-    <w:lvl w:ilvl="7" w:tentative="1">
-      <w:start w:val="1"/>
-      <w:numFmt w:val="bullet"/>
-      <w:lvlText w:val=""/>
-      <w:lvlJc w:val="left"/>
-      <w:pPr>
-        <w:tabs>
-          <w:tab w:val="num" w:pos="5760"/>
-        </w:tabs>
-        <w:ind w:left="5760" w:hanging="360"/>
-      </w:pPr>
-      <w:rPr>
-        <w:rFonts w:ascii="Wingdings" w:hAnsi="Wingdings" w:hint="default"/>
-        <w:sz w:val="20"/>
-      </w:rPr>
-    </w:lvl>
-    <w:lvl w:ilvl="8" w:tentative="1">
-      <w:start w:val="1"/>
-      <w:numFmt w:val="bullet"/>
-      <w:lvlText w:val=""/>
-      <w:lvlJc w:val="left"/>
-      <w:pPr>
-        <w:tabs>
-          <w:tab w:val="num" w:pos="6480"/>
-        </w:tabs>
-        <w:ind w:left="6480" w:hanging="360"/>
-      </w:pPr>
-      <w:rPr>
-        <w:rFonts w:ascii="Wingdings" w:hAnsi="Wingdings" w:hint="default"/>
-        <w:sz w:val="20"/>
-      </w:rPr>
-    </w:lvl>
-  </w:abstractNum>
-  <w:abstractNum w:abstractNumId="27" w15:restartNumberingAfterBreak="0">
-    <w:nsid w:val="4E0B4742"/>
-    <w:multiLevelType w:val="multilevel"/>
-    <w:tmpl w:val="CFDA76C2"/>
-    <w:lvl w:ilvl="0">
-      <w:start w:val="1"/>
-      <w:numFmt w:val="bullet"/>
-      <w:lvlText w:val=""/>
-      <w:lvlJc w:val="left"/>
-      <w:pPr>
-        <w:tabs>
-          <w:tab w:val="num" w:pos="720"/>
-        </w:tabs>
-        <w:ind w:left="720" w:hanging="360"/>
-      </w:pPr>
-      <w:rPr>
-        <w:rFonts w:ascii="Symbol" w:hAnsi="Symbol" w:hint="default"/>
-        <w:sz w:val="20"/>
-      </w:rPr>
-    </w:lvl>
-    <w:lvl w:ilvl="1" w:tentative="1">
-      <w:start w:val="1"/>
-      <w:numFmt w:val="bullet"/>
-      <w:lvlText w:val="o"/>
-      <w:lvlJc w:val="left"/>
-      <w:pPr>
-        <w:tabs>
-          <w:tab w:val="num" w:pos="1440"/>
-        </w:tabs>
-        <w:ind w:left="1440" w:hanging="360"/>
-      </w:pPr>
-      <w:rPr>
-        <w:rFonts w:ascii="Courier New" w:hAnsi="Courier New" w:hint="default"/>
-        <w:sz w:val="20"/>
-      </w:rPr>
-    </w:lvl>
-    <w:lvl w:ilvl="2" w:tentative="1">
-      <w:start w:val="1"/>
-      <w:numFmt w:val="bullet"/>
-      <w:lvlText w:val=""/>
-      <w:lvlJc w:val="left"/>
-      <w:pPr>
-        <w:tabs>
-          <w:tab w:val="num" w:pos="2160"/>
-        </w:tabs>
-        <w:ind w:left="2160" w:hanging="360"/>
-      </w:pPr>
-      <w:rPr>
-        <w:rFonts w:ascii="Wingdings" w:hAnsi="Wingdings" w:hint="default"/>
-        <w:sz w:val="20"/>
-      </w:rPr>
-    </w:lvl>
-    <w:lvl w:ilvl="3" w:tentative="1">
-      <w:start w:val="1"/>
-      <w:numFmt w:val="bullet"/>
-      <w:lvlText w:val=""/>
-      <w:lvlJc w:val="left"/>
-      <w:pPr>
-        <w:tabs>
-          <w:tab w:val="num" w:pos="2880"/>
-        </w:tabs>
-        <w:ind w:left="2880" w:hanging="360"/>
-      </w:pPr>
-      <w:rPr>
-        <w:rFonts w:ascii="Wingdings" w:hAnsi="Wingdings" w:hint="default"/>
-        <w:sz w:val="20"/>
-      </w:rPr>
-    </w:lvl>
-    <w:lvl w:ilvl="4" w:tentative="1">
-      <w:start w:val="1"/>
-      <w:numFmt w:val="bullet"/>
-      <w:lvlText w:val=""/>
-      <w:lvlJc w:val="left"/>
-      <w:pPr>
-        <w:tabs>
-          <w:tab w:val="num" w:pos="3600"/>
-        </w:tabs>
-        <w:ind w:left="3600" w:hanging="360"/>
-      </w:pPr>
-      <w:rPr>
-        <w:rFonts w:ascii="Wingdings" w:hAnsi="Wingdings" w:hint="default"/>
-        <w:sz w:val="20"/>
-      </w:rPr>
-    </w:lvl>
-    <w:lvl w:ilvl="5" w:tentative="1">
-      <w:start w:val="1"/>
-      <w:numFmt w:val="bullet"/>
-      <w:lvlText w:val=""/>
-      <w:lvlJc w:val="left"/>
-      <w:pPr>
-        <w:tabs>
-          <w:tab w:val="num" w:pos="4320"/>
-        </w:tabs>
-        <w:ind w:left="4320" w:hanging="360"/>
-      </w:pPr>
-      <w:rPr>
-        <w:rFonts w:ascii="Wingdings" w:hAnsi="Wingdings" w:hint="default"/>
-        <w:sz w:val="20"/>
-      </w:rPr>
-    </w:lvl>
-    <w:lvl w:ilvl="6" w:tentative="1">
-      <w:start w:val="1"/>
-      <w:numFmt w:val="bullet"/>
-      <w:lvlText w:val=""/>
-      <w:lvlJc w:val="left"/>
-      <w:pPr>
-        <w:tabs>
-          <w:tab w:val="num" w:pos="5040"/>
-        </w:tabs>
-        <w:ind w:left="5040" w:hanging="360"/>
-      </w:pPr>
-      <w:rPr>
-        <w:rFonts w:ascii="Wingdings" w:hAnsi="Wingdings" w:hint="default"/>
-        <w:sz w:val="20"/>
-      </w:rPr>
-    </w:lvl>
-    <w:lvl w:ilvl="7" w:tentative="1">
-      <w:start w:val="1"/>
-      <w:numFmt w:val="bullet"/>
-      <w:lvlText w:val=""/>
-      <w:lvlJc w:val="left"/>
-      <w:pPr>
-        <w:tabs>
-          <w:tab w:val="num" w:pos="5760"/>
-        </w:tabs>
-        <w:ind w:left="5760" w:hanging="360"/>
-      </w:pPr>
-      <w:rPr>
-        <w:rFonts w:ascii="Wingdings" w:hAnsi="Wingdings" w:hint="default"/>
-        <w:sz w:val="20"/>
-      </w:rPr>
-    </w:lvl>
-    <w:lvl w:ilvl="8" w:tentative="1">
-      <w:start w:val="1"/>
-      <w:numFmt w:val="bullet"/>
-      <w:lvlText w:val=""/>
-      <w:lvlJc w:val="left"/>
-      <w:pPr>
-        <w:tabs>
-          <w:tab w:val="num" w:pos="6480"/>
-        </w:tabs>
-        <w:ind w:left="6480" w:hanging="360"/>
-      </w:pPr>
-      <w:rPr>
-        <w:rFonts w:ascii="Wingdings" w:hAnsi="Wingdings" w:hint="default"/>
-        <w:sz w:val="20"/>
-      </w:rPr>
-    </w:lvl>
-  </w:abstractNum>
-  <w:abstractNum w:abstractNumId="28" w15:restartNumberingAfterBreak="0">
-    <w:nsid w:val="51737D96"/>
-    <w:multiLevelType w:val="hybridMultilevel"/>
-    <w:tmpl w:val="7D38365C"/>
-    <w:lvl w:ilvl="0" w:tplc="6F12A526">
-      <w:start w:val="1"/>
-      <w:numFmt w:val="bullet"/>
-      <w:suff w:val="space"/>
-      <w:lvlText w:val="-"/>
-      <w:lvlJc w:val="left"/>
-      <w:pPr>
-        <w:ind w:left="2467" w:firstLine="20"/>
-      </w:pPr>
-      <w:rPr>
-        <w:rFonts w:ascii="Times New Roman" w:hAnsi="Times New Roman" w:cs="Times New Roman" w:hint="default"/>
-      </w:rPr>
-    </w:lvl>
-    <w:lvl w:ilvl="1" w:tplc="04090003" w:tentative="1">
-      <w:start w:val="1"/>
-      <w:numFmt w:val="bullet"/>
-      <w:lvlText w:val="o"/>
-      <w:lvlJc w:val="left"/>
-      <w:pPr>
-        <w:ind w:left="2149" w:hanging="360"/>
-      </w:pPr>
-      <w:rPr>
-        <w:rFonts w:ascii="Courier New" w:hAnsi="Courier New" w:cs="Courier New" w:hint="default"/>
-      </w:rPr>
-    </w:lvl>
-    <w:lvl w:ilvl="2" w:tplc="04090005" w:tentative="1">
-      <w:start w:val="1"/>
-      <w:numFmt w:val="bullet"/>
-      <w:lvlText w:val=""/>
-      <w:lvlJc w:val="left"/>
-      <w:pPr>
-        <w:ind w:left="2869" w:hanging="360"/>
-      </w:pPr>
-      <w:rPr>
-        <w:rFonts w:ascii="Wingdings" w:hAnsi="Wingdings" w:hint="default"/>
-      </w:rPr>
-    </w:lvl>
-    <w:lvl w:ilvl="3" w:tplc="04090001" w:tentative="1">
-      <w:start w:val="1"/>
-      <w:numFmt w:val="bullet"/>
-      <w:lvlText w:val=""/>
-      <w:lvlJc w:val="left"/>
-      <w:pPr>
-        <w:ind w:left="3589" w:hanging="360"/>
-      </w:pPr>
-      <w:rPr>
-        <w:rFonts w:ascii="Symbol" w:hAnsi="Symbol" w:hint="default"/>
-      </w:rPr>
-    </w:lvl>
-    <w:lvl w:ilvl="4" w:tplc="04090003" w:tentative="1">
-      <w:start w:val="1"/>
-      <w:numFmt w:val="bullet"/>
-      <w:lvlText w:val="o"/>
-      <w:lvlJc w:val="left"/>
-      <w:pPr>
-        <w:ind w:left="4309" w:hanging="360"/>
-      </w:pPr>
-      <w:rPr>
-        <w:rFonts w:ascii="Courier New" w:hAnsi="Courier New" w:cs="Courier New" w:hint="default"/>
-      </w:rPr>
-    </w:lvl>
-    <w:lvl w:ilvl="5" w:tplc="04090005" w:tentative="1">
-      <w:start w:val="1"/>
-      <w:numFmt w:val="bullet"/>
-      <w:lvlText w:val=""/>
-      <w:lvlJc w:val="left"/>
-      <w:pPr>
-        <w:ind w:left="5029" w:hanging="360"/>
-      </w:pPr>
-      <w:rPr>
-        <w:rFonts w:ascii="Wingdings" w:hAnsi="Wingdings" w:hint="default"/>
-      </w:rPr>
-    </w:lvl>
-    <w:lvl w:ilvl="6" w:tplc="04090001" w:tentative="1">
-      <w:start w:val="1"/>
-      <w:numFmt w:val="bullet"/>
-      <w:lvlText w:val=""/>
-      <w:lvlJc w:val="left"/>
-      <w:pPr>
-        <w:ind w:left="5749" w:hanging="360"/>
-      </w:pPr>
-      <w:rPr>
-        <w:rFonts w:ascii="Symbol" w:hAnsi="Symbol" w:hint="default"/>
-      </w:rPr>
-    </w:lvl>
-    <w:lvl w:ilvl="7" w:tplc="04090003" w:tentative="1">
-      <w:start w:val="1"/>
-      <w:numFmt w:val="bullet"/>
-      <w:lvlText w:val="o"/>
-      <w:lvlJc w:val="left"/>
-      <w:pPr>
-        <w:ind w:left="6469" w:hanging="360"/>
-      </w:pPr>
-      <w:rPr>
-        <w:rFonts w:ascii="Courier New" w:hAnsi="Courier New" w:cs="Courier New" w:hint="default"/>
-      </w:rPr>
-    </w:lvl>
-    <w:lvl w:ilvl="8" w:tplc="04090005" w:tentative="1">
-      <w:start w:val="1"/>
-      <w:numFmt w:val="bullet"/>
-      <w:lvlText w:val=""/>
-      <w:lvlJc w:val="left"/>
-      <w:pPr>
-        <w:ind w:left="7189" w:hanging="360"/>
-      </w:pPr>
-      <w:rPr>
-        <w:rFonts w:ascii="Wingdings" w:hAnsi="Wingdings" w:hint="default"/>
-      </w:rPr>
-    </w:lvl>
-  </w:abstractNum>
-  <w:abstractNum w:abstractNumId="29" w15:restartNumberingAfterBreak="0">
-    <w:nsid w:val="52A66D0D"/>
-    <w:multiLevelType w:val="hybridMultilevel"/>
-    <w:tmpl w:val="C6B00652"/>
-    <w:lvl w:ilvl="0" w:tplc="6F12A526">
-      <w:start w:val="1"/>
-      <w:numFmt w:val="bullet"/>
-      <w:suff w:val="space"/>
-      <w:lvlText w:val="-"/>
-      <w:lvlJc w:val="left"/>
-      <w:pPr>
-        <w:ind w:left="2467" w:firstLine="20"/>
-      </w:pPr>
-      <w:rPr>
-        <w:rFonts w:ascii="Times New Roman" w:hAnsi="Times New Roman" w:cs="Times New Roman" w:hint="default"/>
-      </w:rPr>
-    </w:lvl>
-    <w:lvl w:ilvl="1" w:tplc="04090003" w:tentative="1">
-      <w:start w:val="1"/>
-      <w:numFmt w:val="bullet"/>
-      <w:lvlText w:val="o"/>
-      <w:lvlJc w:val="left"/>
-      <w:pPr>
-        <w:ind w:left="2149" w:hanging="360"/>
-      </w:pPr>
-      <w:rPr>
-        <w:rFonts w:ascii="Courier New" w:hAnsi="Courier New" w:cs="Courier New" w:hint="default"/>
-      </w:rPr>
-    </w:lvl>
-    <w:lvl w:ilvl="2" w:tplc="04090005" w:tentative="1">
-      <w:start w:val="1"/>
-      <w:numFmt w:val="bullet"/>
-      <w:lvlText w:val=""/>
-      <w:lvlJc w:val="left"/>
-      <w:pPr>
-        <w:ind w:left="2869" w:hanging="360"/>
-      </w:pPr>
-      <w:rPr>
-        <w:rFonts w:ascii="Wingdings" w:hAnsi="Wingdings" w:hint="default"/>
-      </w:rPr>
-    </w:lvl>
-    <w:lvl w:ilvl="3" w:tplc="04090001" w:tentative="1">
-      <w:start w:val="1"/>
-      <w:numFmt w:val="bullet"/>
-      <w:lvlText w:val=""/>
-      <w:lvlJc w:val="left"/>
-      <w:pPr>
-        <w:ind w:left="3589" w:hanging="360"/>
-      </w:pPr>
-      <w:rPr>
-        <w:rFonts w:ascii="Symbol" w:hAnsi="Symbol" w:hint="default"/>
-      </w:rPr>
-    </w:lvl>
-    <w:lvl w:ilvl="4" w:tplc="04090003" w:tentative="1">
-      <w:start w:val="1"/>
-      <w:numFmt w:val="bullet"/>
-      <w:lvlText w:val="o"/>
-      <w:lvlJc w:val="left"/>
-      <w:pPr>
-        <w:ind w:left="4309" w:hanging="360"/>
-      </w:pPr>
-      <w:rPr>
-        <w:rFonts w:ascii="Courier New" w:hAnsi="Courier New" w:cs="Courier New" w:hint="default"/>
-      </w:rPr>
-    </w:lvl>
-    <w:lvl w:ilvl="5" w:tplc="04090005" w:tentative="1">
-      <w:start w:val="1"/>
-      <w:numFmt w:val="bullet"/>
-      <w:lvlText w:val=""/>
-      <w:lvlJc w:val="left"/>
-      <w:pPr>
-        <w:ind w:left="5029" w:hanging="360"/>
-      </w:pPr>
-      <w:rPr>
-        <w:rFonts w:ascii="Wingdings" w:hAnsi="Wingdings" w:hint="default"/>
-      </w:rPr>
-    </w:lvl>
-    <w:lvl w:ilvl="6" w:tplc="04090001" w:tentative="1">
-      <w:start w:val="1"/>
-      <w:numFmt w:val="bullet"/>
-      <w:lvlText w:val=""/>
-      <w:lvlJc w:val="left"/>
-      <w:pPr>
-        <w:ind w:left="5749" w:hanging="360"/>
-      </w:pPr>
-      <w:rPr>
-        <w:rFonts w:ascii="Symbol" w:hAnsi="Symbol" w:hint="default"/>
-      </w:rPr>
-    </w:lvl>
-    <w:lvl w:ilvl="7" w:tplc="04090003" w:tentative="1">
-      <w:start w:val="1"/>
-      <w:numFmt w:val="bullet"/>
-      <w:lvlText w:val="o"/>
-      <w:lvlJc w:val="left"/>
-      <w:pPr>
-        <w:ind w:left="6469" w:hanging="360"/>
-      </w:pPr>
-      <w:rPr>
-        <w:rFonts w:ascii="Courier New" w:hAnsi="Courier New" w:cs="Courier New" w:hint="default"/>
-      </w:rPr>
-    </w:lvl>
-    <w:lvl w:ilvl="8" w:tplc="04090005" w:tentative="1">
-      <w:start w:val="1"/>
-      <w:numFmt w:val="bullet"/>
-      <w:lvlText w:val=""/>
-      <w:lvlJc w:val="left"/>
-      <w:pPr>
-        <w:ind w:left="7189" w:hanging="360"/>
-      </w:pPr>
-      <w:rPr>
-        <w:rFonts w:ascii="Wingdings" w:hAnsi="Wingdings" w:hint="default"/>
-      </w:rPr>
-    </w:lvl>
-  </w:abstractNum>
-  <w:abstractNum w:abstractNumId="30" w15:restartNumberingAfterBreak="0">
-    <w:nsid w:val="5B1A3AFB"/>
-    <w:multiLevelType w:val="hybridMultilevel"/>
-    <w:tmpl w:val="8D50BA46"/>
-    <w:lvl w:ilvl="0" w:tplc="A98E34EA">
-      <w:start w:val="1"/>
-      <w:numFmt w:val="bullet"/>
-      <w:lvlText w:val="-"/>
-      <w:lvlJc w:val="left"/>
-      <w:pPr>
-        <w:ind w:left="1429" w:hanging="360"/>
-      </w:pPr>
-      <w:rPr>
-        <w:rFonts w:ascii="Times New Roman" w:hAnsi="Times New Roman" w:cs="Times New Roman" w:hint="default"/>
-      </w:rPr>
-    </w:lvl>
-    <w:lvl w:ilvl="1" w:tplc="04090003" w:tentative="1">
-      <w:start w:val="1"/>
-      <w:numFmt w:val="bullet"/>
-      <w:lvlText w:val="o"/>
-      <w:lvlJc w:val="left"/>
-      <w:pPr>
-        <w:ind w:left="2149" w:hanging="360"/>
-      </w:pPr>
-      <w:rPr>
-        <w:rFonts w:ascii="Courier New" w:hAnsi="Courier New" w:cs="Courier New" w:hint="default"/>
-      </w:rPr>
-    </w:lvl>
-    <w:lvl w:ilvl="2" w:tplc="04090005" w:tentative="1">
-      <w:start w:val="1"/>
-      <w:numFmt w:val="bullet"/>
-      <w:lvlText w:val=""/>
-      <w:lvlJc w:val="left"/>
-      <w:pPr>
-        <w:ind w:left="2869" w:hanging="360"/>
-      </w:pPr>
-      <w:rPr>
-        <w:rFonts w:ascii="Wingdings" w:hAnsi="Wingdings" w:hint="default"/>
-      </w:rPr>
-    </w:lvl>
-    <w:lvl w:ilvl="3" w:tplc="04090001" w:tentative="1">
-      <w:start w:val="1"/>
-      <w:numFmt w:val="bullet"/>
-      <w:lvlText w:val=""/>
-      <w:lvlJc w:val="left"/>
-      <w:pPr>
-        <w:ind w:left="3589" w:hanging="360"/>
-      </w:pPr>
-      <w:rPr>
-        <w:rFonts w:ascii="Symbol" w:hAnsi="Symbol" w:hint="default"/>
-      </w:rPr>
-    </w:lvl>
-    <w:lvl w:ilvl="4" w:tplc="04090003" w:tentative="1">
-      <w:start w:val="1"/>
-      <w:numFmt w:val="bullet"/>
-      <w:lvlText w:val="o"/>
-      <w:lvlJc w:val="left"/>
-      <w:pPr>
-        <w:ind w:left="4309" w:hanging="360"/>
-      </w:pPr>
-      <w:rPr>
-        <w:rFonts w:ascii="Courier New" w:hAnsi="Courier New" w:cs="Courier New" w:hint="default"/>
-      </w:rPr>
-    </w:lvl>
-    <w:lvl w:ilvl="5" w:tplc="04090005" w:tentative="1">
-      <w:start w:val="1"/>
-      <w:numFmt w:val="bullet"/>
-      <w:lvlText w:val=""/>
-      <w:lvlJc w:val="left"/>
-      <w:pPr>
-        <w:ind w:left="5029" w:hanging="360"/>
-      </w:pPr>
-      <w:rPr>
-        <w:rFonts w:ascii="Wingdings" w:hAnsi="Wingdings" w:hint="default"/>
-      </w:rPr>
-    </w:lvl>
-    <w:lvl w:ilvl="6" w:tplc="04090001" w:tentative="1">
-      <w:start w:val="1"/>
-      <w:numFmt w:val="bullet"/>
-      <w:lvlText w:val=""/>
-      <w:lvlJc w:val="left"/>
-      <w:pPr>
-        <w:ind w:left="5749" w:hanging="360"/>
-      </w:pPr>
-      <w:rPr>
-        <w:rFonts w:ascii="Symbol" w:hAnsi="Symbol" w:hint="default"/>
-      </w:rPr>
-    </w:lvl>
-    <w:lvl w:ilvl="7" w:tplc="04090003" w:tentative="1">
-      <w:start w:val="1"/>
-      <w:numFmt w:val="bullet"/>
-      <w:lvlText w:val="o"/>
-      <w:lvlJc w:val="left"/>
-      <w:pPr>
-        <w:ind w:left="6469" w:hanging="360"/>
-      </w:pPr>
-      <w:rPr>
-        <w:rFonts w:ascii="Courier New" w:hAnsi="Courier New" w:cs="Courier New" w:hint="default"/>
-      </w:rPr>
-    </w:lvl>
-    <w:lvl w:ilvl="8" w:tplc="04090005" w:tentative="1">
-      <w:start w:val="1"/>
-      <w:numFmt w:val="bullet"/>
-      <w:lvlText w:val=""/>
-      <w:lvlJc w:val="left"/>
-      <w:pPr>
-        <w:ind w:left="7189" w:hanging="360"/>
-      </w:pPr>
-      <w:rPr>
-        <w:rFonts w:ascii="Wingdings" w:hAnsi="Wingdings" w:hint="default"/>
-      </w:rPr>
-    </w:lvl>
-  </w:abstractNum>
-  <w:abstractNum w:abstractNumId="31" w15:restartNumberingAfterBreak="0">
-    <w:nsid w:val="5D1002DE"/>
-    <w:multiLevelType w:val="hybridMultilevel"/>
-    <w:tmpl w:val="48BE284A"/>
-    <w:lvl w:ilvl="0" w:tplc="04090001">
-      <w:start w:val="1"/>
-      <w:numFmt w:val="bullet"/>
-      <w:lvlText w:val=""/>
-      <w:lvlJc w:val="left"/>
-      <w:pPr>
-        <w:ind w:left="1287" w:hanging="360"/>
-      </w:pPr>
-      <w:rPr>
-        <w:rFonts w:ascii="Symbol" w:hAnsi="Symbol" w:hint="default"/>
-      </w:rPr>
-    </w:lvl>
-    <w:lvl w:ilvl="1" w:tplc="04090003" w:tentative="1">
-      <w:start w:val="1"/>
-      <w:numFmt w:val="bullet"/>
-      <w:lvlText w:val="o"/>
-      <w:lvlJc w:val="left"/>
-      <w:pPr>
-        <w:ind w:left="2007" w:hanging="360"/>
-      </w:pPr>
-      <w:rPr>
-        <w:rFonts w:ascii="Courier New" w:hAnsi="Courier New" w:cs="Courier New" w:hint="default"/>
-      </w:rPr>
-    </w:lvl>
-    <w:lvl w:ilvl="2" w:tplc="04090005" w:tentative="1">
-      <w:start w:val="1"/>
-      <w:numFmt w:val="bullet"/>
-      <w:lvlText w:val=""/>
-      <w:lvlJc w:val="left"/>
-      <w:pPr>
-        <w:ind w:left="2727" w:hanging="360"/>
-      </w:pPr>
-      <w:rPr>
-        <w:rFonts w:ascii="Wingdings" w:hAnsi="Wingdings" w:hint="default"/>
-      </w:rPr>
-    </w:lvl>
-    <w:lvl w:ilvl="3" w:tplc="04090001" w:tentative="1">
-      <w:start w:val="1"/>
-      <w:numFmt w:val="bullet"/>
-      <w:lvlText w:val=""/>
-      <w:lvlJc w:val="left"/>
-      <w:pPr>
-        <w:ind w:left="3447" w:hanging="360"/>
-      </w:pPr>
-      <w:rPr>
-        <w:rFonts w:ascii="Symbol" w:hAnsi="Symbol" w:hint="default"/>
-      </w:rPr>
-    </w:lvl>
-    <w:lvl w:ilvl="4" w:tplc="04090003" w:tentative="1">
-      <w:start w:val="1"/>
-      <w:numFmt w:val="bullet"/>
-      <w:lvlText w:val="o"/>
-      <w:lvlJc w:val="left"/>
-      <w:pPr>
-        <w:ind w:left="4167" w:hanging="360"/>
-      </w:pPr>
-      <w:rPr>
-        <w:rFonts w:ascii="Courier New" w:hAnsi="Courier New" w:cs="Courier New" w:hint="default"/>
-      </w:rPr>
-    </w:lvl>
-    <w:lvl w:ilvl="5" w:tplc="04090005" w:tentative="1">
-      <w:start w:val="1"/>
-      <w:numFmt w:val="bullet"/>
-      <w:lvlText w:val=""/>
-      <w:lvlJc w:val="left"/>
-      <w:pPr>
-        <w:ind w:left="4887" w:hanging="360"/>
-      </w:pPr>
-      <w:rPr>
-        <w:rFonts w:ascii="Wingdings" w:hAnsi="Wingdings" w:hint="default"/>
-      </w:rPr>
-    </w:lvl>
-    <w:lvl w:ilvl="6" w:tplc="04090001" w:tentative="1">
-      <w:start w:val="1"/>
-      <w:numFmt w:val="bullet"/>
-      <w:lvlText w:val=""/>
-      <w:lvlJc w:val="left"/>
-      <w:pPr>
-        <w:ind w:left="5607" w:hanging="360"/>
-      </w:pPr>
-      <w:rPr>
-        <w:rFonts w:ascii="Symbol" w:hAnsi="Symbol" w:hint="default"/>
-      </w:rPr>
-    </w:lvl>
-    <w:lvl w:ilvl="7" w:tplc="04090003" w:tentative="1">
-      <w:start w:val="1"/>
-      <w:numFmt w:val="bullet"/>
-      <w:lvlText w:val="o"/>
-      <w:lvlJc w:val="left"/>
-      <w:pPr>
-        <w:ind w:left="6327" w:hanging="360"/>
-      </w:pPr>
-      <w:rPr>
-        <w:rFonts w:ascii="Courier New" w:hAnsi="Courier New" w:cs="Courier New" w:hint="default"/>
-      </w:rPr>
-    </w:lvl>
-    <w:lvl w:ilvl="8" w:tplc="04090005" w:tentative="1">
-      <w:start w:val="1"/>
-      <w:numFmt w:val="bullet"/>
-      <w:lvlText w:val=""/>
-      <w:lvlJc w:val="left"/>
-      <w:pPr>
-        <w:ind w:left="7047" w:hanging="360"/>
-      </w:pPr>
-      <w:rPr>
-        <w:rFonts w:ascii="Wingdings" w:hAnsi="Wingdings" w:hint="default"/>
-      </w:rPr>
-    </w:lvl>
-  </w:abstractNum>
-  <w:abstractNum w:abstractNumId="32" w15:restartNumberingAfterBreak="0">
-    <w:nsid w:val="5D7D54AA"/>
-    <w:multiLevelType w:val="multilevel"/>
-    <w:tmpl w:val="78028240"/>
-    <w:lvl w:ilvl="0">
-      <w:start w:val="1"/>
-      <w:numFmt w:val="bullet"/>
-      <w:lvlText w:val=""/>
-      <w:lvlJc w:val="left"/>
-      <w:pPr>
-        <w:tabs>
-          <w:tab w:val="num" w:pos="720"/>
-        </w:tabs>
-        <w:ind w:left="720" w:hanging="360"/>
-      </w:pPr>
-      <w:rPr>
-        <w:rFonts w:ascii="Symbol" w:hAnsi="Symbol" w:hint="default"/>
-        <w:sz w:val="20"/>
-      </w:rPr>
-    </w:lvl>
-    <w:lvl w:ilvl="1" w:tentative="1">
-      <w:start w:val="1"/>
-      <w:numFmt w:val="bullet"/>
-      <w:lvlText w:val="o"/>
-      <w:lvlJc w:val="left"/>
-      <w:pPr>
-        <w:tabs>
-          <w:tab w:val="num" w:pos="1440"/>
-        </w:tabs>
-        <w:ind w:left="1440" w:hanging="360"/>
-      </w:pPr>
-      <w:rPr>
-        <w:rFonts w:ascii="Courier New" w:hAnsi="Courier New" w:hint="default"/>
-        <w:sz w:val="20"/>
-      </w:rPr>
-    </w:lvl>
-    <w:lvl w:ilvl="2" w:tentative="1">
-      <w:start w:val="1"/>
-      <w:numFmt w:val="bullet"/>
-      <w:lvlText w:val=""/>
-      <w:lvlJc w:val="left"/>
-      <w:pPr>
-        <w:tabs>
-          <w:tab w:val="num" w:pos="2160"/>
-        </w:tabs>
-        <w:ind w:left="2160" w:hanging="360"/>
-      </w:pPr>
-      <w:rPr>
-        <w:rFonts w:ascii="Wingdings" w:hAnsi="Wingdings" w:hint="default"/>
-        <w:sz w:val="20"/>
-      </w:rPr>
-    </w:lvl>
-    <w:lvl w:ilvl="3" w:tentative="1">
-      <w:start w:val="1"/>
-      <w:numFmt w:val="bullet"/>
-      <w:lvlText w:val=""/>
-      <w:lvlJc w:val="left"/>
-      <w:pPr>
-        <w:tabs>
-          <w:tab w:val="num" w:pos="2880"/>
-        </w:tabs>
-        <w:ind w:left="2880" w:hanging="360"/>
-      </w:pPr>
-      <w:rPr>
-        <w:rFonts w:ascii="Wingdings" w:hAnsi="Wingdings" w:hint="default"/>
-        <w:sz w:val="20"/>
-      </w:rPr>
-    </w:lvl>
-    <w:lvl w:ilvl="4" w:tentative="1">
-      <w:start w:val="1"/>
-      <w:numFmt w:val="bullet"/>
-      <w:lvlText w:val=""/>
-      <w:lvlJc w:val="left"/>
-      <w:pPr>
-        <w:tabs>
-          <w:tab w:val="num" w:pos="3600"/>
-        </w:tabs>
-        <w:ind w:left="3600" w:hanging="360"/>
-      </w:pPr>
-      <w:rPr>
-        <w:rFonts w:ascii="Wingdings" w:hAnsi="Wingdings" w:hint="default"/>
-        <w:sz w:val="20"/>
-      </w:rPr>
-    </w:lvl>
-    <w:lvl w:ilvl="5" w:tentative="1">
-      <w:start w:val="1"/>
-      <w:numFmt w:val="bullet"/>
-      <w:lvlText w:val=""/>
-      <w:lvlJc w:val="left"/>
-      <w:pPr>
-        <w:tabs>
-          <w:tab w:val="num" w:pos="4320"/>
-        </w:tabs>
-        <w:ind w:left="4320" w:hanging="360"/>
-      </w:pPr>
-      <w:rPr>
-        <w:rFonts w:ascii="Wingdings" w:hAnsi="Wingdings" w:hint="default"/>
-        <w:sz w:val="20"/>
-      </w:rPr>
-    </w:lvl>
-    <w:lvl w:ilvl="6" w:tentative="1">
-      <w:start w:val="1"/>
-      <w:numFmt w:val="bullet"/>
-      <w:lvlText w:val=""/>
-      <w:lvlJc w:val="left"/>
-      <w:pPr>
-        <w:tabs>
-          <w:tab w:val="num" w:pos="5040"/>
-        </w:tabs>
-        <w:ind w:left="5040" w:hanging="360"/>
-      </w:pPr>
-      <w:rPr>
-        <w:rFonts w:ascii="Wingdings" w:hAnsi="Wingdings" w:hint="default"/>
-        <w:sz w:val="20"/>
-      </w:rPr>
-    </w:lvl>
-    <w:lvl w:ilvl="7" w:tentative="1">
-      <w:start w:val="1"/>
-      <w:numFmt w:val="bullet"/>
-      <w:lvlText w:val=""/>
-      <w:lvlJc w:val="left"/>
-      <w:pPr>
-        <w:tabs>
-          <w:tab w:val="num" w:pos="5760"/>
-        </w:tabs>
-        <w:ind w:left="5760" w:hanging="360"/>
-      </w:pPr>
-      <w:rPr>
-        <w:rFonts w:ascii="Wingdings" w:hAnsi="Wingdings" w:hint="default"/>
-        <w:sz w:val="20"/>
-      </w:rPr>
-    </w:lvl>
-    <w:lvl w:ilvl="8" w:tentative="1">
-      <w:start w:val="1"/>
-      <w:numFmt w:val="bullet"/>
-      <w:lvlText w:val=""/>
-      <w:lvlJc w:val="left"/>
-      <w:pPr>
-        <w:tabs>
-          <w:tab w:val="num" w:pos="6480"/>
-        </w:tabs>
-        <w:ind w:left="6480" w:hanging="360"/>
-      </w:pPr>
-      <w:rPr>
-        <w:rFonts w:ascii="Wingdings" w:hAnsi="Wingdings" w:hint="default"/>
-        <w:sz w:val="20"/>
-      </w:rPr>
-    </w:lvl>
-  </w:abstractNum>
-  <w:abstractNum w:abstractNumId="33" w15:restartNumberingAfterBreak="0">
-    <w:nsid w:val="6F002D22"/>
-    <w:multiLevelType w:val="multilevel"/>
-    <w:tmpl w:val="67A250CE"/>
-    <w:lvl w:ilvl="0">
-      <w:start w:val="1"/>
-      <w:numFmt w:val="bullet"/>
-      <w:lvlText w:val=""/>
-      <w:lvlJc w:val="left"/>
-      <w:pPr>
-        <w:tabs>
-          <w:tab w:val="num" w:pos="720"/>
-        </w:tabs>
-        <w:ind w:left="720" w:hanging="360"/>
-      </w:pPr>
-      <w:rPr>
-        <w:rFonts w:ascii="Symbol" w:hAnsi="Symbol" w:hint="default"/>
-        <w:sz w:val="20"/>
-      </w:rPr>
-    </w:lvl>
-    <w:lvl w:ilvl="1" w:tentative="1">
-      <w:start w:val="1"/>
-      <w:numFmt w:val="bullet"/>
-      <w:lvlText w:val="o"/>
-      <w:lvlJc w:val="left"/>
-      <w:pPr>
-        <w:tabs>
-          <w:tab w:val="num" w:pos="1440"/>
-        </w:tabs>
-        <w:ind w:left="1440" w:hanging="360"/>
-      </w:pPr>
-      <w:rPr>
-        <w:rFonts w:ascii="Courier New" w:hAnsi="Courier New" w:hint="default"/>
-        <w:sz w:val="20"/>
-      </w:rPr>
-    </w:lvl>
-    <w:lvl w:ilvl="2" w:tentative="1">
-      <w:start w:val="1"/>
-      <w:numFmt w:val="bullet"/>
-      <w:lvlText w:val=""/>
-      <w:lvlJc w:val="left"/>
-      <w:pPr>
-        <w:tabs>
-          <w:tab w:val="num" w:pos="2160"/>
-        </w:tabs>
-        <w:ind w:left="2160" w:hanging="360"/>
-      </w:pPr>
-      <w:rPr>
-        <w:rFonts w:ascii="Wingdings" w:hAnsi="Wingdings" w:hint="default"/>
-        <w:sz w:val="20"/>
-      </w:rPr>
-    </w:lvl>
-    <w:lvl w:ilvl="3" w:tentative="1">
-      <w:start w:val="1"/>
-      <w:numFmt w:val="bullet"/>
-      <w:lvlText w:val=""/>
-      <w:lvlJc w:val="left"/>
-      <w:pPr>
-        <w:tabs>
-          <w:tab w:val="num" w:pos="2880"/>
-        </w:tabs>
-        <w:ind w:left="2880" w:hanging="360"/>
-      </w:pPr>
-      <w:rPr>
-        <w:rFonts w:ascii="Wingdings" w:hAnsi="Wingdings" w:hint="default"/>
-        <w:sz w:val="20"/>
-      </w:rPr>
-    </w:lvl>
-    <w:lvl w:ilvl="4" w:tentative="1">
-      <w:start w:val="1"/>
-      <w:numFmt w:val="bullet"/>
-      <w:lvlText w:val=""/>
-      <w:lvlJc w:val="left"/>
-      <w:pPr>
-        <w:tabs>
-          <w:tab w:val="num" w:pos="3600"/>
-        </w:tabs>
-        <w:ind w:left="3600" w:hanging="360"/>
-      </w:pPr>
-      <w:rPr>
-        <w:rFonts w:ascii="Wingdings" w:hAnsi="Wingdings" w:hint="default"/>
-        <w:sz w:val="20"/>
-      </w:rPr>
-    </w:lvl>
-    <w:lvl w:ilvl="5" w:tentative="1">
-      <w:start w:val="1"/>
-      <w:numFmt w:val="bullet"/>
-      <w:lvlText w:val=""/>
-      <w:lvlJc w:val="left"/>
-      <w:pPr>
-        <w:tabs>
-          <w:tab w:val="num" w:pos="4320"/>
-        </w:tabs>
-        <w:ind w:left="4320" w:hanging="360"/>
-      </w:pPr>
-      <w:rPr>
-        <w:rFonts w:ascii="Wingdings" w:hAnsi="Wingdings" w:hint="default"/>
-        <w:sz w:val="20"/>
-      </w:rPr>
-    </w:lvl>
-    <w:lvl w:ilvl="6" w:tentative="1">
-      <w:start w:val="1"/>
-      <w:numFmt w:val="bullet"/>
-      <w:lvlText w:val=""/>
-      <w:lvlJc w:val="left"/>
-      <w:pPr>
-        <w:tabs>
-          <w:tab w:val="num" w:pos="5040"/>
-        </w:tabs>
-        <w:ind w:left="5040" w:hanging="360"/>
-      </w:pPr>
-      <w:rPr>
-        <w:rFonts w:ascii="Wingdings" w:hAnsi="Wingdings" w:hint="default"/>
-        <w:sz w:val="20"/>
-      </w:rPr>
-    </w:lvl>
-    <w:lvl w:ilvl="7" w:tentative="1">
-      <w:start w:val="1"/>
-      <w:numFmt w:val="bullet"/>
-      <w:lvlText w:val=""/>
-      <w:lvlJc w:val="left"/>
-      <w:pPr>
-        <w:tabs>
-          <w:tab w:val="num" w:pos="5760"/>
-        </w:tabs>
-        <w:ind w:left="5760" w:hanging="360"/>
-      </w:pPr>
-      <w:rPr>
-        <w:rFonts w:ascii="Wingdings" w:hAnsi="Wingdings" w:hint="default"/>
-        <w:sz w:val="20"/>
-      </w:rPr>
-    </w:lvl>
-    <w:lvl w:ilvl="8" w:tentative="1">
-      <w:start w:val="1"/>
-      <w:numFmt w:val="bullet"/>
-      <w:lvlText w:val=""/>
-      <w:lvlJc w:val="left"/>
-      <w:pPr>
-        <w:tabs>
-          <w:tab w:val="num" w:pos="6480"/>
-        </w:tabs>
-        <w:ind w:left="6480" w:hanging="360"/>
-      </w:pPr>
-      <w:rPr>
-        <w:rFonts w:ascii="Wingdings" w:hAnsi="Wingdings" w:hint="default"/>
-        <w:sz w:val="20"/>
-      </w:rPr>
-    </w:lvl>
-  </w:abstractNum>
-  <w:abstractNum w:abstractNumId="34" w15:restartNumberingAfterBreak="0">
-    <w:nsid w:val="749B29D7"/>
-    <w:multiLevelType w:val="hybridMultilevel"/>
-    <w:tmpl w:val="23722070"/>
-    <w:lvl w:ilvl="0" w:tplc="C644D350">
-      <w:start w:val="1"/>
-      <w:numFmt w:val="decimal"/>
-      <w:suff w:val="space"/>
-      <w:lvlText w:val="1.%1. "/>
-      <w:lvlJc w:val="left"/>
-      <w:pPr>
-        <w:ind w:left="1080" w:hanging="360"/>
-      </w:pPr>
-      <w:rPr>
-        <w:rFonts w:hint="default"/>
-      </w:rPr>
-    </w:lvl>
-    <w:lvl w:ilvl="1" w:tplc="04090019" w:tentative="1">
-      <w:start w:val="1"/>
-      <w:numFmt w:val="lowerLetter"/>
-      <w:lvlText w:val="%2."/>
-      <w:lvlJc w:val="left"/>
-      <w:pPr>
-        <w:ind w:left="2149" w:hanging="360"/>
-      </w:pPr>
-    </w:lvl>
-    <w:lvl w:ilvl="2" w:tplc="0409001B" w:tentative="1">
-      <w:start w:val="1"/>
-      <w:numFmt w:val="lowerRoman"/>
-      <w:lvlText w:val="%3."/>
-      <w:lvlJc w:val="right"/>
-      <w:pPr>
-        <w:ind w:left="2869" w:hanging="180"/>
-      </w:pPr>
-    </w:lvl>
-    <w:lvl w:ilvl="3" w:tplc="0409000F" w:tentative="1">
-      <w:start w:val="1"/>
-      <w:numFmt w:val="decimal"/>
-      <w:lvlText w:val="%4."/>
-      <w:lvlJc w:val="left"/>
-      <w:pPr>
-        <w:ind w:left="3589" w:hanging="360"/>
-      </w:pPr>
-    </w:lvl>
-    <w:lvl w:ilvl="4" w:tplc="04090019" w:tentative="1">
-      <w:start w:val="1"/>
-      <w:numFmt w:val="lowerLetter"/>
-      <w:lvlText w:val="%5."/>
-      <w:lvlJc w:val="left"/>
-      <w:pPr>
-        <w:ind w:left="4309" w:hanging="360"/>
-      </w:pPr>
-    </w:lvl>
-    <w:lvl w:ilvl="5" w:tplc="0409001B" w:tentative="1">
-      <w:start w:val="1"/>
-      <w:numFmt w:val="lowerRoman"/>
-      <w:lvlText w:val="%6."/>
-      <w:lvlJc w:val="right"/>
-      <w:pPr>
-        <w:ind w:left="5029" w:hanging="180"/>
-      </w:pPr>
-    </w:lvl>
-    <w:lvl w:ilvl="6" w:tplc="0409000F" w:tentative="1">
-      <w:start w:val="1"/>
-      <w:numFmt w:val="decimal"/>
-      <w:lvlText w:val="%7."/>
-      <w:lvlJc w:val="left"/>
-      <w:pPr>
-        <w:ind w:left="5749" w:hanging="360"/>
-      </w:pPr>
-    </w:lvl>
-    <w:lvl w:ilvl="7" w:tplc="04090019" w:tentative="1">
-      <w:start w:val="1"/>
-      <w:numFmt w:val="lowerLetter"/>
-      <w:lvlText w:val="%8."/>
-      <w:lvlJc w:val="left"/>
-      <w:pPr>
-        <w:ind w:left="6469" w:hanging="360"/>
-      </w:pPr>
-    </w:lvl>
-    <w:lvl w:ilvl="8" w:tplc="0409001B" w:tentative="1">
-      <w:start w:val="1"/>
-      <w:numFmt w:val="lowerRoman"/>
-      <w:lvlText w:val="%9."/>
-      <w:lvlJc w:val="right"/>
-      <w:pPr>
-        <w:ind w:left="7189" w:hanging="180"/>
-      </w:pPr>
-    </w:lvl>
-  </w:abstractNum>
-  <w:abstractNum w:abstractNumId="35" w15:restartNumberingAfterBreak="0">
+  <w:abstractNum w:abstractNumId="9" w15:restartNumberingAfterBreak="0">
     <w:nsid w:val="74B066AF"/>
     <w:multiLevelType w:val="hybridMultilevel"/>
     <w:tmpl w:val="5600A0C0"/>
@@ -9683,751 +6159,94 @@
       </w:pPr>
     </w:lvl>
   </w:abstractNum>
-  <w:num w:numId="1" w16cid:durableId="76218785">
-    <w:abstractNumId w:val="0"/>
+  <w:num w:numId="1" w16cid:durableId="1795824620">
+    <w:abstractNumId w:val="9"/>
   </w:num>
-  <w:num w:numId="2" w16cid:durableId="147207665">
-    <w:abstractNumId w:val="32"/>
-  </w:num>
-  <w:num w:numId="3" w16cid:durableId="1440494032">
-    <w:abstractNumId w:val="31"/>
-  </w:num>
-  <w:num w:numId="4" w16cid:durableId="689183615">
-    <w:abstractNumId w:val="23"/>
-  </w:num>
-  <w:num w:numId="5" w16cid:durableId="183831503">
-    <w:abstractNumId w:val="17"/>
-  </w:num>
-  <w:num w:numId="6" w16cid:durableId="1756394556">
-    <w:abstractNumId w:val="25"/>
-  </w:num>
-  <w:num w:numId="7" w16cid:durableId="1775663754">
-    <w:abstractNumId w:val="27"/>
-  </w:num>
-  <w:num w:numId="8" w16cid:durableId="30039859">
-    <w:abstractNumId w:val="14"/>
-  </w:num>
-  <w:num w:numId="9" w16cid:durableId="2023051484">
-    <w:abstractNumId w:val="33"/>
-  </w:num>
-  <w:num w:numId="10" w16cid:durableId="1068923016">
-    <w:abstractNumId w:val="11"/>
-  </w:num>
-  <w:num w:numId="11" w16cid:durableId="1871843172">
-    <w:abstractNumId w:val="24"/>
-  </w:num>
-  <w:num w:numId="12" w16cid:durableId="1245607713">
-    <w:abstractNumId w:val="8"/>
-  </w:num>
-  <w:num w:numId="13" w16cid:durableId="99182033">
-    <w:abstractNumId w:val="15"/>
-  </w:num>
-  <w:num w:numId="14" w16cid:durableId="1098598738">
-    <w:abstractNumId w:val="26"/>
-  </w:num>
-  <w:num w:numId="15" w16cid:durableId="1518344201">
-    <w:abstractNumId w:val="6"/>
-  </w:num>
-  <w:num w:numId="16" w16cid:durableId="72941691">
-    <w:abstractNumId w:val="20"/>
-  </w:num>
-  <w:num w:numId="17" w16cid:durableId="77138855">
-    <w:abstractNumId w:val="13"/>
-  </w:num>
-  <w:num w:numId="18" w16cid:durableId="974025445">
-    <w:abstractNumId w:val="7"/>
-  </w:num>
-  <w:num w:numId="19" w16cid:durableId="1795824620">
-    <w:abstractNumId w:val="35"/>
-  </w:num>
-  <w:num w:numId="20" w16cid:durableId="522205755">
-    <w:abstractNumId w:val="35"/>
+  <w:num w:numId="2" w16cid:durableId="522205755">
+    <w:abstractNumId w:val="9"/>
     <w:lvlOverride w:ilvl="0">
       <w:startOverride w:val="1"/>
     </w:lvlOverride>
   </w:num>
-  <w:num w:numId="21" w16cid:durableId="2122408727">
-    <w:abstractNumId w:val="35"/>
+  <w:num w:numId="3" w16cid:durableId="2122408727">
+    <w:abstractNumId w:val="9"/>
     <w:lvlOverride w:ilvl="0">
       <w:startOverride w:val="1"/>
     </w:lvlOverride>
   </w:num>
-  <w:num w:numId="22" w16cid:durableId="2096895238">
-    <w:abstractNumId w:val="35"/>
+  <w:num w:numId="4" w16cid:durableId="1036738020">
+    <w:abstractNumId w:val="5"/>
+  </w:num>
+  <w:num w:numId="5" w16cid:durableId="1742824199">
+    <w:abstractNumId w:val="9"/>
     <w:lvlOverride w:ilvl="0">
       <w:startOverride w:val="1"/>
     </w:lvlOverride>
   </w:num>
-  <w:num w:numId="23" w16cid:durableId="1036738020">
-    <w:abstractNumId w:val="21"/>
+  <w:num w:numId="6" w16cid:durableId="154077048">
+    <w:abstractNumId w:val="6"/>
   </w:num>
-  <w:num w:numId="24" w16cid:durableId="1555702543">
+  <w:num w:numId="7" w16cid:durableId="1383098930">
+    <w:abstractNumId w:val="7"/>
+  </w:num>
+  <w:num w:numId="8" w16cid:durableId="1964772840">
+    <w:abstractNumId w:val="3"/>
+  </w:num>
+  <w:num w:numId="9" w16cid:durableId="353271646">
+    <w:abstractNumId w:val="0"/>
+  </w:num>
+  <w:num w:numId="10" w16cid:durableId="2098205570">
     <w:abstractNumId w:val="1"/>
   </w:num>
-  <w:num w:numId="25" w16cid:durableId="293951567">
-    <w:abstractNumId w:val="35"/>
+  <w:num w:numId="11" w16cid:durableId="1839618202">
+    <w:abstractNumId w:val="8"/>
+  </w:num>
+  <w:num w:numId="12" w16cid:durableId="1905753951">
+    <w:abstractNumId w:val="9"/>
     <w:lvlOverride w:ilvl="0">
       <w:startOverride w:val="1"/>
     </w:lvlOverride>
   </w:num>
-  <w:num w:numId="26" w16cid:durableId="2024475337">
-    <w:abstractNumId w:val="34"/>
-  </w:num>
-  <w:num w:numId="27" w16cid:durableId="1742824199">
-    <w:abstractNumId w:val="35"/>
+  <w:num w:numId="13" w16cid:durableId="2094662348">
+    <w:abstractNumId w:val="9"/>
     <w:lvlOverride w:ilvl="0">
       <w:startOverride w:val="1"/>
     </w:lvlOverride>
   </w:num>
-  <w:num w:numId="28" w16cid:durableId="154077048">
-    <w:abstractNumId w:val="22"/>
-  </w:num>
-  <w:num w:numId="29" w16cid:durableId="1383098930">
-    <w:abstractNumId w:val="28"/>
-  </w:num>
-  <w:num w:numId="30" w16cid:durableId="1964772840">
-    <w:abstractNumId w:val="12"/>
-  </w:num>
-  <w:num w:numId="31" w16cid:durableId="353271646">
-    <w:abstractNumId w:val="3"/>
-  </w:num>
-  <w:num w:numId="32" w16cid:durableId="2098205570">
-    <w:abstractNumId w:val="5"/>
-  </w:num>
-  <w:num w:numId="33" w16cid:durableId="907299135">
-    <w:abstractNumId w:val="2"/>
-  </w:num>
-  <w:num w:numId="34" w16cid:durableId="1839618202">
-    <w:abstractNumId w:val="29"/>
-  </w:num>
-  <w:num w:numId="35" w16cid:durableId="1905753951">
-    <w:abstractNumId w:val="35"/>
+  <w:num w:numId="14" w16cid:durableId="803625141">
+    <w:abstractNumId w:val="9"/>
     <w:lvlOverride w:ilvl="0">
       <w:startOverride w:val="1"/>
     </w:lvlOverride>
   </w:num>
-  <w:num w:numId="36" w16cid:durableId="1799294692">
-    <w:abstractNumId w:val="16"/>
+  <w:num w:numId="15" w16cid:durableId="1120221449">
+    <w:abstractNumId w:val="9"/>
   </w:num>
-  <w:num w:numId="37" w16cid:durableId="1766682157">
-    <w:abstractNumId w:val="10"/>
-  </w:num>
-  <w:num w:numId="38" w16cid:durableId="2094662348">
-    <w:abstractNumId w:val="35"/>
+  <w:num w:numId="16" w16cid:durableId="851797219">
+    <w:abstractNumId w:val="9"/>
     <w:lvlOverride w:ilvl="0">
       <w:startOverride w:val="1"/>
     </w:lvlOverride>
   </w:num>
-  <w:num w:numId="39" w16cid:durableId="803625141">
-    <w:abstractNumId w:val="35"/>
+  <w:num w:numId="17" w16cid:durableId="2127844542">
+    <w:abstractNumId w:val="4"/>
+  </w:num>
+  <w:num w:numId="18" w16cid:durableId="1579709211">
+    <w:abstractNumId w:val="2"/>
+  </w:num>
+  <w:num w:numId="19" w16cid:durableId="1358040141">
+    <w:abstractNumId w:val="9"/>
     <w:lvlOverride w:ilvl="0">
       <w:startOverride w:val="1"/>
     </w:lvlOverride>
   </w:num>
-  <w:num w:numId="40" w16cid:durableId="561211442">
-    <w:abstractNumId w:val="35"/>
+  <w:num w:numId="20" w16cid:durableId="1632906706">
+    <w:abstractNumId w:val="9"/>
     <w:lvlOverride w:ilvl="0">
       <w:startOverride w:val="1"/>
     </w:lvlOverride>
   </w:num>
-  <w:num w:numId="41" w16cid:durableId="1120221449">
-    <w:abstractNumId w:val="35"/>
-  </w:num>
-  <w:num w:numId="42" w16cid:durableId="851797219">
-    <w:abstractNumId w:val="35"/>
-    <w:lvlOverride w:ilvl="0">
-      <w:startOverride w:val="1"/>
-    </w:lvlOverride>
-  </w:num>
-  <w:num w:numId="43" w16cid:durableId="236938777">
-    <w:abstractNumId w:val="4"/>
-  </w:num>
-  <w:num w:numId="44" w16cid:durableId="404837626">
-    <w:abstractNumId w:val="34"/>
-    <w:lvlOverride w:ilvl="0">
-      <w:startOverride w:val="1"/>
-    </w:lvlOverride>
-  </w:num>
-  <w:num w:numId="45" w16cid:durableId="1925187015">
-    <w:abstractNumId w:val="34"/>
-    <w:lvlOverride w:ilvl="0">
-      <w:startOverride w:val="1"/>
-    </w:lvlOverride>
-  </w:num>
-  <w:num w:numId="46" w16cid:durableId="1248996510">
-    <w:abstractNumId w:val="34"/>
-    <w:lvlOverride w:ilvl="0">
-      <w:startOverride w:val="1"/>
-    </w:lvlOverride>
-  </w:num>
-  <w:num w:numId="47" w16cid:durableId="596640958">
-    <w:abstractNumId w:val="34"/>
-    <w:lvlOverride w:ilvl="0">
-      <w:startOverride w:val="1"/>
-    </w:lvlOverride>
-  </w:num>
-  <w:num w:numId="48" w16cid:durableId="2127844542">
-    <w:abstractNumId w:val="18"/>
-  </w:num>
-  <w:num w:numId="49" w16cid:durableId="1714111431">
-    <w:abstractNumId w:val="34"/>
-    <w:lvlOverride w:ilvl="0">
-      <w:startOverride w:val="1"/>
-    </w:lvlOverride>
-  </w:num>
-  <w:num w:numId="50" w16cid:durableId="1230266915">
-    <w:abstractNumId w:val="34"/>
-    <w:lvlOverride w:ilvl="0">
-      <w:startOverride w:val="1"/>
-    </w:lvlOverride>
-  </w:num>
-  <w:num w:numId="51" w16cid:durableId="1055809352">
-    <w:abstractNumId w:val="34"/>
-    <w:lvlOverride w:ilvl="0">
-      <w:startOverride w:val="1"/>
-    </w:lvlOverride>
-  </w:num>
-  <w:num w:numId="52" w16cid:durableId="1544176270">
-    <w:abstractNumId w:val="34"/>
-    <w:lvlOverride w:ilvl="0">
-      <w:startOverride w:val="1"/>
-    </w:lvlOverride>
-  </w:num>
-  <w:num w:numId="53" w16cid:durableId="1579709211">
-    <w:abstractNumId w:val="9"/>
-  </w:num>
-  <w:num w:numId="54" w16cid:durableId="201552962">
-    <w:abstractNumId w:val="9"/>
-    <w:lvlOverride w:ilvl="0">
-      <w:startOverride w:val="1"/>
-    </w:lvlOverride>
-    <w:lvlOverride w:ilvl="1">
-      <w:startOverride w:val="1"/>
-    </w:lvlOverride>
-    <w:lvlOverride w:ilvl="2">
-      <w:startOverride w:val="1"/>
-    </w:lvlOverride>
-    <w:lvlOverride w:ilvl="3">
-      <w:startOverride w:val="1"/>
-    </w:lvlOverride>
-    <w:lvlOverride w:ilvl="4">
-      <w:startOverride w:val="1"/>
-    </w:lvlOverride>
-    <w:lvlOverride w:ilvl="5">
-      <w:startOverride w:val="1"/>
-    </w:lvlOverride>
-    <w:lvlOverride w:ilvl="6">
-      <w:startOverride w:val="1"/>
-    </w:lvlOverride>
-    <w:lvlOverride w:ilvl="7">
-      <w:startOverride w:val="1"/>
-    </w:lvlOverride>
-    <w:lvlOverride w:ilvl="8">
-      <w:startOverride w:val="1"/>
-    </w:lvlOverride>
-  </w:num>
-  <w:num w:numId="55" w16cid:durableId="2019693236">
-    <w:abstractNumId w:val="9"/>
-    <w:lvlOverride w:ilvl="0">
-      <w:startOverride w:val="1"/>
-    </w:lvlOverride>
-    <w:lvlOverride w:ilvl="1">
-      <w:startOverride w:val="1"/>
-    </w:lvlOverride>
-    <w:lvlOverride w:ilvl="2">
-      <w:startOverride w:val="1"/>
-    </w:lvlOverride>
-    <w:lvlOverride w:ilvl="3">
-      <w:startOverride w:val="1"/>
-    </w:lvlOverride>
-    <w:lvlOverride w:ilvl="4">
-      <w:startOverride w:val="1"/>
-    </w:lvlOverride>
-    <w:lvlOverride w:ilvl="5">
-      <w:startOverride w:val="1"/>
-    </w:lvlOverride>
-    <w:lvlOverride w:ilvl="6">
-      <w:startOverride w:val="1"/>
-    </w:lvlOverride>
-    <w:lvlOverride w:ilvl="7">
-      <w:startOverride w:val="1"/>
-    </w:lvlOverride>
-    <w:lvlOverride w:ilvl="8">
-      <w:startOverride w:val="1"/>
-    </w:lvlOverride>
-  </w:num>
-  <w:num w:numId="56" w16cid:durableId="1603606922">
-    <w:abstractNumId w:val="9"/>
-    <w:lvlOverride w:ilvl="0">
-      <w:lvl w:ilvl="0">
-        <w:start w:val="1"/>
-        <w:numFmt w:val="decimal"/>
-        <w:pStyle w:val="Heading2"/>
-        <w:suff w:val="space"/>
-        <w:lvlText w:val="1.%1. "/>
-        <w:lvlJc w:val="left"/>
-        <w:pPr>
-          <w:ind w:left="1080" w:hanging="360"/>
-        </w:pPr>
-        <w:rPr>
-          <w:rFonts w:hint="default"/>
-        </w:rPr>
-      </w:lvl>
-    </w:lvlOverride>
-    <w:lvlOverride w:ilvl="1">
-      <w:lvl w:ilvl="1">
-        <w:start w:val="1"/>
-        <w:numFmt w:val="decimal"/>
-        <w:lvlText w:val="%2"/>
-        <w:lvlJc w:val="left"/>
-        <w:pPr>
-          <w:ind w:left="2149" w:hanging="360"/>
-        </w:pPr>
-        <w:rPr>
-          <w:rFonts w:hint="default"/>
-        </w:rPr>
-      </w:lvl>
-    </w:lvlOverride>
-    <w:lvlOverride w:ilvl="2">
-      <w:lvl w:ilvl="2">
-        <w:start w:val="1"/>
-        <w:numFmt w:val="lowerRoman"/>
-        <w:lvlText w:val="%3."/>
-        <w:lvlJc w:val="right"/>
-        <w:pPr>
-          <w:ind w:left="2869" w:hanging="180"/>
-        </w:pPr>
-        <w:rPr>
-          <w:rFonts w:hint="default"/>
-        </w:rPr>
-      </w:lvl>
-    </w:lvlOverride>
-    <w:lvlOverride w:ilvl="3">
-      <w:lvl w:ilvl="3">
-        <w:start w:val="1"/>
-        <w:numFmt w:val="decimal"/>
-        <w:lvlText w:val="%4."/>
-        <w:lvlJc w:val="left"/>
-        <w:pPr>
-          <w:ind w:left="3589" w:hanging="360"/>
-        </w:pPr>
-        <w:rPr>
-          <w:rFonts w:hint="default"/>
-        </w:rPr>
-      </w:lvl>
-    </w:lvlOverride>
-    <w:lvlOverride w:ilvl="4">
-      <w:lvl w:ilvl="4">
-        <w:start w:val="1"/>
-        <w:numFmt w:val="lowerLetter"/>
-        <w:lvlText w:val="%5."/>
-        <w:lvlJc w:val="left"/>
-        <w:pPr>
-          <w:ind w:left="4309" w:hanging="360"/>
-        </w:pPr>
-        <w:rPr>
-          <w:rFonts w:hint="default"/>
-        </w:rPr>
-      </w:lvl>
-    </w:lvlOverride>
-    <w:lvlOverride w:ilvl="5">
-      <w:lvl w:ilvl="5">
-        <w:start w:val="1"/>
-        <w:numFmt w:val="lowerRoman"/>
-        <w:lvlText w:val="%6."/>
-        <w:lvlJc w:val="right"/>
-        <w:pPr>
-          <w:ind w:left="5029" w:hanging="180"/>
-        </w:pPr>
-        <w:rPr>
-          <w:rFonts w:hint="default"/>
-        </w:rPr>
-      </w:lvl>
-    </w:lvlOverride>
-    <w:lvlOverride w:ilvl="6">
-      <w:lvl w:ilvl="6">
-        <w:start w:val="1"/>
-        <w:numFmt w:val="decimal"/>
-        <w:lvlText w:val="%7."/>
-        <w:lvlJc w:val="left"/>
-        <w:pPr>
-          <w:ind w:left="5749" w:hanging="360"/>
-        </w:pPr>
-        <w:rPr>
-          <w:rFonts w:hint="default"/>
-        </w:rPr>
-      </w:lvl>
-    </w:lvlOverride>
-    <w:lvlOverride w:ilvl="7">
-      <w:lvl w:ilvl="7">
-        <w:start w:val="1"/>
-        <w:numFmt w:val="lowerLetter"/>
-        <w:lvlText w:val="%8."/>
-        <w:lvlJc w:val="left"/>
-        <w:pPr>
-          <w:ind w:left="6469" w:hanging="360"/>
-        </w:pPr>
-        <w:rPr>
-          <w:rFonts w:hint="default"/>
-        </w:rPr>
-      </w:lvl>
-    </w:lvlOverride>
-    <w:lvlOverride w:ilvl="8">
-      <w:lvl w:ilvl="8">
-        <w:start w:val="1"/>
-        <w:numFmt w:val="lowerRoman"/>
-        <w:lvlText w:val="%9."/>
-        <w:lvlJc w:val="right"/>
-        <w:pPr>
-          <w:ind w:left="7189" w:hanging="180"/>
-        </w:pPr>
-        <w:rPr>
-          <w:rFonts w:hint="default"/>
-        </w:rPr>
-      </w:lvl>
-    </w:lvlOverride>
-  </w:num>
-  <w:num w:numId="57" w16cid:durableId="807432828">
-    <w:abstractNumId w:val="9"/>
-    <w:lvlOverride w:ilvl="0">
-      <w:lvl w:ilvl="0">
-        <w:start w:val="1"/>
-        <w:numFmt w:val="decimal"/>
-        <w:pStyle w:val="Heading2"/>
-        <w:suff w:val="space"/>
-        <w:lvlText w:val="1.%1. "/>
-        <w:lvlJc w:val="left"/>
-        <w:pPr>
-          <w:ind w:left="1080" w:hanging="360"/>
-        </w:pPr>
-        <w:rPr>
-          <w:rFonts w:hint="default"/>
-        </w:rPr>
-      </w:lvl>
-    </w:lvlOverride>
-    <w:lvlOverride w:ilvl="1">
-      <w:lvl w:ilvl="1">
-        <w:start w:val="1"/>
-        <w:numFmt w:val="decimal"/>
-        <w:lvlText w:val="%2"/>
-        <w:lvlJc w:val="left"/>
-        <w:pPr>
-          <w:ind w:left="2149" w:hanging="360"/>
-        </w:pPr>
-        <w:rPr>
-          <w:rFonts w:hint="default"/>
-        </w:rPr>
-      </w:lvl>
-    </w:lvlOverride>
-    <w:lvlOverride w:ilvl="2">
-      <w:lvl w:ilvl="2">
-        <w:start w:val="1"/>
-        <w:numFmt w:val="lowerRoman"/>
-        <w:lvlText w:val="%3."/>
-        <w:lvlJc w:val="right"/>
-        <w:pPr>
-          <w:ind w:left="2869" w:hanging="180"/>
-        </w:pPr>
-        <w:rPr>
-          <w:rFonts w:hint="default"/>
-        </w:rPr>
-      </w:lvl>
-    </w:lvlOverride>
-    <w:lvlOverride w:ilvl="3">
-      <w:lvl w:ilvl="3">
-        <w:start w:val="1"/>
-        <w:numFmt w:val="decimal"/>
-        <w:lvlText w:val="%4."/>
-        <w:lvlJc w:val="left"/>
-        <w:pPr>
-          <w:ind w:left="3589" w:hanging="360"/>
-        </w:pPr>
-        <w:rPr>
-          <w:rFonts w:hint="default"/>
-        </w:rPr>
-      </w:lvl>
-    </w:lvlOverride>
-    <w:lvlOverride w:ilvl="4">
-      <w:lvl w:ilvl="4">
-        <w:start w:val="1"/>
-        <w:numFmt w:val="lowerLetter"/>
-        <w:lvlText w:val="%5."/>
-        <w:lvlJc w:val="left"/>
-        <w:pPr>
-          <w:ind w:left="4309" w:hanging="360"/>
-        </w:pPr>
-        <w:rPr>
-          <w:rFonts w:hint="default"/>
-        </w:rPr>
-      </w:lvl>
-    </w:lvlOverride>
-    <w:lvlOverride w:ilvl="5">
-      <w:lvl w:ilvl="5">
-        <w:start w:val="1"/>
-        <w:numFmt w:val="lowerRoman"/>
-        <w:lvlText w:val="%6."/>
-        <w:lvlJc w:val="right"/>
-        <w:pPr>
-          <w:ind w:left="5029" w:hanging="180"/>
-        </w:pPr>
-        <w:rPr>
-          <w:rFonts w:hint="default"/>
-        </w:rPr>
-      </w:lvl>
-    </w:lvlOverride>
-    <w:lvlOverride w:ilvl="6">
-      <w:lvl w:ilvl="6">
-        <w:start w:val="1"/>
-        <w:numFmt w:val="decimal"/>
-        <w:lvlText w:val="%7."/>
-        <w:lvlJc w:val="left"/>
-        <w:pPr>
-          <w:ind w:left="5749" w:hanging="360"/>
-        </w:pPr>
-        <w:rPr>
-          <w:rFonts w:hint="default"/>
-        </w:rPr>
-      </w:lvl>
-    </w:lvlOverride>
-    <w:lvlOverride w:ilvl="7">
-      <w:lvl w:ilvl="7">
-        <w:start w:val="1"/>
-        <w:numFmt w:val="lowerLetter"/>
-        <w:lvlText w:val="%8."/>
-        <w:lvlJc w:val="left"/>
-        <w:pPr>
-          <w:ind w:left="6469" w:hanging="360"/>
-        </w:pPr>
-        <w:rPr>
-          <w:rFonts w:hint="default"/>
-        </w:rPr>
-      </w:lvl>
-    </w:lvlOverride>
-    <w:lvlOverride w:ilvl="8">
-      <w:lvl w:ilvl="8">
-        <w:start w:val="1"/>
-        <w:numFmt w:val="lowerRoman"/>
-        <w:lvlText w:val="%9."/>
-        <w:lvlJc w:val="right"/>
-        <w:pPr>
-          <w:ind w:left="7189" w:hanging="180"/>
-        </w:pPr>
-        <w:rPr>
-          <w:rFonts w:hint="default"/>
-        </w:rPr>
-      </w:lvl>
-    </w:lvlOverride>
-  </w:num>
-  <w:num w:numId="58" w16cid:durableId="418256992">
-    <w:abstractNumId w:val="9"/>
-    <w:lvlOverride w:ilvl="0">
-      <w:lvl w:ilvl="0">
-        <w:start w:val="1"/>
-        <w:numFmt w:val="decimal"/>
-        <w:pStyle w:val="Heading2"/>
-        <w:suff w:val="space"/>
-        <w:lvlText w:val="1.%1. "/>
-        <w:lvlJc w:val="left"/>
-        <w:pPr>
-          <w:ind w:left="1080" w:hanging="360"/>
-        </w:pPr>
-        <w:rPr>
-          <w:rFonts w:hint="default"/>
-        </w:rPr>
-      </w:lvl>
-    </w:lvlOverride>
-    <w:lvlOverride w:ilvl="1">
-      <w:lvl w:ilvl="1">
-        <w:start w:val="1"/>
-        <w:numFmt w:val="none"/>
-        <w:suff w:val="space"/>
-        <w:lvlText w:val="2."/>
-        <w:lvlJc w:val="left"/>
-        <w:pPr>
-          <w:ind w:left="2149" w:hanging="360"/>
-        </w:pPr>
-        <w:rPr>
-          <w:rFonts w:hint="default"/>
-        </w:rPr>
-      </w:lvl>
-    </w:lvlOverride>
-    <w:lvlOverride w:ilvl="2">
-      <w:lvl w:ilvl="2">
-        <w:start w:val="1"/>
-        <w:numFmt w:val="lowerRoman"/>
-        <w:lvlText w:val="%3."/>
-        <w:lvlJc w:val="right"/>
-        <w:pPr>
-          <w:ind w:left="2869" w:hanging="180"/>
-        </w:pPr>
-        <w:rPr>
-          <w:rFonts w:hint="default"/>
-        </w:rPr>
-      </w:lvl>
-    </w:lvlOverride>
-    <w:lvlOverride w:ilvl="3">
-      <w:lvl w:ilvl="3">
-        <w:start w:val="1"/>
-        <w:numFmt w:val="decimal"/>
-        <w:lvlText w:val="%4."/>
-        <w:lvlJc w:val="left"/>
-        <w:pPr>
-          <w:ind w:left="3589" w:hanging="360"/>
-        </w:pPr>
-        <w:rPr>
-          <w:rFonts w:hint="default"/>
-        </w:rPr>
-      </w:lvl>
-    </w:lvlOverride>
-    <w:lvlOverride w:ilvl="4">
-      <w:lvl w:ilvl="4">
-        <w:start w:val="1"/>
-        <w:numFmt w:val="lowerLetter"/>
-        <w:lvlText w:val="%5."/>
-        <w:lvlJc w:val="left"/>
-        <w:pPr>
-          <w:ind w:left="4309" w:hanging="360"/>
-        </w:pPr>
-        <w:rPr>
-          <w:rFonts w:hint="default"/>
-        </w:rPr>
-      </w:lvl>
-    </w:lvlOverride>
-    <w:lvlOverride w:ilvl="5">
-      <w:lvl w:ilvl="5">
-        <w:start w:val="1"/>
-        <w:numFmt w:val="lowerRoman"/>
-        <w:lvlText w:val="%6."/>
-        <w:lvlJc w:val="right"/>
-        <w:pPr>
-          <w:ind w:left="5029" w:hanging="180"/>
-        </w:pPr>
-        <w:rPr>
-          <w:rFonts w:hint="default"/>
-        </w:rPr>
-      </w:lvl>
-    </w:lvlOverride>
-    <w:lvlOverride w:ilvl="6">
-      <w:lvl w:ilvl="6">
-        <w:start w:val="1"/>
-        <w:numFmt w:val="decimal"/>
-        <w:lvlText w:val="%7."/>
-        <w:lvlJc w:val="left"/>
-        <w:pPr>
-          <w:ind w:left="5749" w:hanging="360"/>
-        </w:pPr>
-        <w:rPr>
-          <w:rFonts w:hint="default"/>
-        </w:rPr>
-      </w:lvl>
-    </w:lvlOverride>
-    <w:lvlOverride w:ilvl="7">
-      <w:lvl w:ilvl="7">
-        <w:start w:val="1"/>
-        <w:numFmt w:val="lowerLetter"/>
-        <w:lvlText w:val="%8."/>
-        <w:lvlJc w:val="left"/>
-        <w:pPr>
-          <w:ind w:left="6469" w:hanging="360"/>
-        </w:pPr>
-        <w:rPr>
-          <w:rFonts w:hint="default"/>
-        </w:rPr>
-      </w:lvl>
-    </w:lvlOverride>
-    <w:lvlOverride w:ilvl="8">
-      <w:lvl w:ilvl="8">
-        <w:start w:val="1"/>
-        <w:numFmt w:val="lowerRoman"/>
-        <w:lvlText w:val="%9."/>
-        <w:lvlJc w:val="right"/>
-        <w:pPr>
-          <w:ind w:left="7189" w:hanging="180"/>
-        </w:pPr>
-        <w:rPr>
-          <w:rFonts w:hint="default"/>
-        </w:rPr>
-      </w:lvl>
-    </w:lvlOverride>
-  </w:num>
-  <w:num w:numId="59" w16cid:durableId="1829050821">
-    <w:abstractNumId w:val="9"/>
-    <w:lvlOverride w:ilvl="0">
-      <w:startOverride w:val="1"/>
-    </w:lvlOverride>
-    <w:lvlOverride w:ilvl="1">
-      <w:startOverride w:val="1"/>
-    </w:lvlOverride>
-    <w:lvlOverride w:ilvl="2">
-      <w:startOverride w:val="1"/>
-    </w:lvlOverride>
-    <w:lvlOverride w:ilvl="3">
-      <w:startOverride w:val="1"/>
-    </w:lvlOverride>
-    <w:lvlOverride w:ilvl="4">
-      <w:startOverride w:val="1"/>
-    </w:lvlOverride>
-    <w:lvlOverride w:ilvl="5">
-      <w:startOverride w:val="1"/>
-    </w:lvlOverride>
-    <w:lvlOverride w:ilvl="6">
-      <w:startOverride w:val="1"/>
-    </w:lvlOverride>
-    <w:lvlOverride w:ilvl="7">
-      <w:startOverride w:val="1"/>
-    </w:lvlOverride>
-    <w:lvlOverride w:ilvl="8">
-      <w:startOverride w:val="1"/>
-    </w:lvlOverride>
-  </w:num>
-  <w:num w:numId="60" w16cid:durableId="656304198">
-    <w:abstractNumId w:val="9"/>
-    <w:lvlOverride w:ilvl="0">
-      <w:startOverride w:val="1"/>
-    </w:lvlOverride>
-    <w:lvlOverride w:ilvl="1">
-      <w:startOverride w:val="1"/>
-    </w:lvlOverride>
-    <w:lvlOverride w:ilvl="2">
-      <w:startOverride w:val="1"/>
-    </w:lvlOverride>
-    <w:lvlOverride w:ilvl="3">
-      <w:startOverride w:val="1"/>
-    </w:lvlOverride>
-    <w:lvlOverride w:ilvl="4">
-      <w:startOverride w:val="1"/>
-    </w:lvlOverride>
-    <w:lvlOverride w:ilvl="5">
-      <w:startOverride w:val="1"/>
-    </w:lvlOverride>
-    <w:lvlOverride w:ilvl="6">
-      <w:startOverride w:val="1"/>
-    </w:lvlOverride>
-    <w:lvlOverride w:ilvl="7">
-      <w:startOverride w:val="1"/>
-    </w:lvlOverride>
-    <w:lvlOverride w:ilvl="8">
-      <w:startOverride w:val="1"/>
-    </w:lvlOverride>
-  </w:num>
-  <w:num w:numId="61" w16cid:durableId="1529483630">
-    <w:abstractNumId w:val="30"/>
-  </w:num>
-  <w:num w:numId="62" w16cid:durableId="1358040141">
-    <w:abstractNumId w:val="35"/>
-    <w:lvlOverride w:ilvl="0">
-      <w:startOverride w:val="1"/>
-    </w:lvlOverride>
-  </w:num>
-  <w:num w:numId="63" w16cid:durableId="533929555">
-    <w:abstractNumId w:val="19"/>
-  </w:num>
-  <w:num w:numId="64" w16cid:durableId="1632906706">
-    <w:abstractNumId w:val="35"/>
-    <w:lvlOverride w:ilvl="0">
-      <w:startOverride w:val="1"/>
-    </w:lvlOverride>
-  </w:num>
+  <w:numIdMacAtCleanup w:val="20"/>
 </w:numbering>
 </file>
 
@@ -10847,7 +6666,7 @@
       <w:keepNext/>
       <w:keepLines/>
       <w:numPr>
-        <w:numId w:val="48"/>
+        <w:numId w:val="17"/>
       </w:numPr>
       <w:outlineLvl w:val="0"/>
     </w:pPr>
@@ -10870,7 +6689,7 @@
       <w:keepNext/>
       <w:keepLines/>
       <w:numPr>
-        <w:numId w:val="53"/>
+        <w:numId w:val="18"/>
       </w:numPr>
       <w:outlineLvl w:val="1"/>
     </w:pPr>
@@ -10889,7 +6708,7 @@
     <w:rsid w:val="00C308A4"/>
     <w:pPr>
       <w:numPr>
-        <w:numId w:val="41"/>
+        <w:numId w:val="15"/>
       </w:numPr>
       <w:spacing w:before="100" w:beforeAutospacing="1"/>
       <w:outlineLvl w:val="2"/>
@@ -10927,6 +6746,7 @@
   <w:style w:type="character" w:default="1" w:styleId="DefaultParagraphFont">
     <w:name w:val="Default Paragraph Font"/>
     <w:uiPriority w:val="1"/>
+    <w:semiHidden/>
     <w:unhideWhenUsed/>
   </w:style>
   <w:style w:type="table" w:default="1" w:styleId="TableNormal">
@@ -14304,7 +10124,7 @@
       <dgm:spPr/>
     </dgm:pt>
     <dgm:pt modelId="{62F9F241-BDBA-4EFE-AB02-200CF0A0E38B}" type="pres">
-      <dgm:prSet presAssocID="{37FB2FEB-0323-4E5F-84AF-C2CC1B8AD0B8}" presName="rootText1" presStyleLbl="node0" presStyleIdx="0" presStyleCnt="1" custScaleX="220790">
+      <dgm:prSet presAssocID="{37FB2FEB-0323-4E5F-84AF-C2CC1B8AD0B8}" presName="rootText1" presStyleLbl="node0" presStyleIdx="0" presStyleCnt="1" custScaleX="220790" custScaleY="133729">
         <dgm:presLayoutVars>
           <dgm:chPref val="3"/>
         </dgm:presLayoutVars>
@@ -16946,7 +12766,7 @@
       </dsp:nvSpPr>
       <dsp:spPr>
         <a:xfrm>
-          <a:off x="5390431" y="2047337"/>
+          <a:off x="5390431" y="2084139"/>
           <a:ext cx="91440" cy="1130403"/>
         </a:xfrm>
         <a:custGeom>
@@ -17005,7 +12825,7 @@
       </dsp:nvSpPr>
       <dsp:spPr>
         <a:xfrm>
-          <a:off x="5390431" y="2047337"/>
+          <a:off x="5390431" y="2084139"/>
           <a:ext cx="91440" cy="820524"/>
         </a:xfrm>
         <a:custGeom>
@@ -17064,7 +12884,7 @@
       </dsp:nvSpPr>
       <dsp:spPr>
         <a:xfrm>
-          <a:off x="5390431" y="2047337"/>
+          <a:off x="5390431" y="2084139"/>
           <a:ext cx="91440" cy="510645"/>
         </a:xfrm>
         <a:custGeom>
@@ -17123,7 +12943,7 @@
       </dsp:nvSpPr>
       <dsp:spPr>
         <a:xfrm>
-          <a:off x="5390431" y="2047337"/>
+          <a:off x="5390431" y="2084139"/>
           <a:ext cx="91440" cy="200766"/>
         </a:xfrm>
         <a:custGeom>
@@ -17182,7 +13002,7 @@
       </dsp:nvSpPr>
       <dsp:spPr>
         <a:xfrm>
-          <a:off x="5346679" y="1737458"/>
+          <a:off x="5346679" y="1774260"/>
           <a:ext cx="264051" cy="91654"/>
         </a:xfrm>
         <a:custGeom>
@@ -17244,7 +13064,7 @@
       </dsp:nvSpPr>
       <dsp:spPr>
         <a:xfrm>
-          <a:off x="4862327" y="2047337"/>
+          <a:off x="4862327" y="2084139"/>
           <a:ext cx="91440" cy="510645"/>
         </a:xfrm>
         <a:custGeom>
@@ -17303,7 +13123,7 @@
       </dsp:nvSpPr>
       <dsp:spPr>
         <a:xfrm>
-          <a:off x="4862327" y="2047337"/>
+          <a:off x="4862327" y="2084139"/>
           <a:ext cx="91440" cy="200766"/>
         </a:xfrm>
         <a:custGeom>
@@ -17362,7 +13182,7 @@
       </dsp:nvSpPr>
       <dsp:spPr>
         <a:xfrm>
-          <a:off x="5082627" y="1737458"/>
+          <a:off x="5082627" y="1774260"/>
           <a:ext cx="264051" cy="91654"/>
         </a:xfrm>
         <a:custGeom>
@@ -17424,7 +13244,7 @@
       </dsp:nvSpPr>
       <dsp:spPr>
         <a:xfrm>
-          <a:off x="2783630" y="1427579"/>
+          <a:off x="2783630" y="1464381"/>
           <a:ext cx="2563048" cy="91654"/>
         </a:xfrm>
         <a:custGeom>
@@ -17486,7 +13306,7 @@
       </dsp:nvSpPr>
       <dsp:spPr>
         <a:xfrm>
-          <a:off x="4225111" y="1737458"/>
+          <a:off x="4225111" y="1774260"/>
           <a:ext cx="91440" cy="1130403"/>
         </a:xfrm>
         <a:custGeom>
@@ -17545,7 +13365,7 @@
       </dsp:nvSpPr>
       <dsp:spPr>
         <a:xfrm>
-          <a:off x="4225111" y="1737458"/>
+          <a:off x="4225111" y="1774260"/>
           <a:ext cx="91440" cy="820524"/>
         </a:xfrm>
         <a:custGeom>
@@ -17604,7 +13424,7 @@
       </dsp:nvSpPr>
       <dsp:spPr>
         <a:xfrm>
-          <a:off x="4225111" y="1737458"/>
+          <a:off x="4225111" y="1774260"/>
           <a:ext cx="91440" cy="510645"/>
         </a:xfrm>
         <a:custGeom>
@@ -17663,7 +13483,7 @@
       </dsp:nvSpPr>
       <dsp:spPr>
         <a:xfrm>
-          <a:off x="4225111" y="1737458"/>
+          <a:off x="4225111" y="1774260"/>
           <a:ext cx="91440" cy="200766"/>
         </a:xfrm>
         <a:custGeom>
@@ -17722,7 +13542,7 @@
       </dsp:nvSpPr>
       <dsp:spPr>
         <a:xfrm>
-          <a:off x="2783630" y="1427579"/>
+          <a:off x="2783630" y="1464381"/>
           <a:ext cx="1661781" cy="91654"/>
         </a:xfrm>
         <a:custGeom>
@@ -17784,7 +13604,7 @@
       </dsp:nvSpPr>
       <dsp:spPr>
         <a:xfrm>
-          <a:off x="3697007" y="1737458"/>
+          <a:off x="3697007" y="1774260"/>
           <a:ext cx="91440" cy="1440282"/>
         </a:xfrm>
         <a:custGeom>
@@ -17843,7 +13663,7 @@
       </dsp:nvSpPr>
       <dsp:spPr>
         <a:xfrm>
-          <a:off x="3697007" y="1737458"/>
+          <a:off x="3697007" y="1774260"/>
           <a:ext cx="91440" cy="1130403"/>
         </a:xfrm>
         <a:custGeom>
@@ -17902,7 +13722,7 @@
       </dsp:nvSpPr>
       <dsp:spPr>
         <a:xfrm>
-          <a:off x="3697007" y="1737458"/>
+          <a:off x="3697007" y="1774260"/>
           <a:ext cx="91440" cy="820524"/>
         </a:xfrm>
         <a:custGeom>
@@ -17961,7 +13781,7 @@
       </dsp:nvSpPr>
       <dsp:spPr>
         <a:xfrm>
-          <a:off x="3697007" y="1737458"/>
+          <a:off x="3697007" y="1774260"/>
           <a:ext cx="91440" cy="510645"/>
         </a:xfrm>
         <a:custGeom>
@@ -18020,7 +13840,7 @@
       </dsp:nvSpPr>
       <dsp:spPr>
         <a:xfrm>
-          <a:off x="3697007" y="1737458"/>
+          <a:off x="3697007" y="1774260"/>
           <a:ext cx="91440" cy="200766"/>
         </a:xfrm>
         <a:custGeom>
@@ -18079,7 +13899,7 @@
       </dsp:nvSpPr>
       <dsp:spPr>
         <a:xfrm>
-          <a:off x="2783630" y="1427579"/>
+          <a:off x="2783630" y="1464381"/>
           <a:ext cx="1133677" cy="91654"/>
         </a:xfrm>
         <a:custGeom>
@@ -18141,7 +13961,7 @@
       </dsp:nvSpPr>
       <dsp:spPr>
         <a:xfrm>
-          <a:off x="3168904" y="1737458"/>
+          <a:off x="3168904" y="1774260"/>
           <a:ext cx="91440" cy="820524"/>
         </a:xfrm>
         <a:custGeom>
@@ -18200,7 +14020,7 @@
       </dsp:nvSpPr>
       <dsp:spPr>
         <a:xfrm>
-          <a:off x="3168904" y="1737458"/>
+          <a:off x="3168904" y="1774260"/>
           <a:ext cx="91440" cy="510645"/>
         </a:xfrm>
         <a:custGeom>
@@ -18259,7 +14079,7 @@
       </dsp:nvSpPr>
       <dsp:spPr>
         <a:xfrm>
-          <a:off x="3168904" y="1737458"/>
+          <a:off x="3168904" y="1774260"/>
           <a:ext cx="91440" cy="200766"/>
         </a:xfrm>
         <a:custGeom>
@@ -18318,7 +14138,7 @@
       </dsp:nvSpPr>
       <dsp:spPr>
         <a:xfrm>
-          <a:off x="2783630" y="1427579"/>
+          <a:off x="2783630" y="1464381"/>
           <a:ext cx="605573" cy="91654"/>
         </a:xfrm>
         <a:custGeom>
@@ -18380,7 +14200,7 @@
       </dsp:nvSpPr>
       <dsp:spPr>
         <a:xfrm>
-          <a:off x="2640800" y="1737458"/>
+          <a:off x="2640800" y="1774260"/>
           <a:ext cx="91440" cy="820524"/>
         </a:xfrm>
         <a:custGeom>
@@ -18439,7 +14259,7 @@
       </dsp:nvSpPr>
       <dsp:spPr>
         <a:xfrm>
-          <a:off x="2640800" y="1737458"/>
+          <a:off x="2640800" y="1774260"/>
           <a:ext cx="91440" cy="510645"/>
         </a:xfrm>
         <a:custGeom>
@@ -18498,7 +14318,7 @@
       </dsp:nvSpPr>
       <dsp:spPr>
         <a:xfrm>
-          <a:off x="2640800" y="1737458"/>
+          <a:off x="2640800" y="1774260"/>
           <a:ext cx="91440" cy="200766"/>
         </a:xfrm>
         <a:custGeom>
@@ -18557,7 +14377,7 @@
       </dsp:nvSpPr>
       <dsp:spPr>
         <a:xfrm>
-          <a:off x="2737910" y="1427579"/>
+          <a:off x="2737910" y="1464381"/>
           <a:ext cx="91440" cy="91654"/>
         </a:xfrm>
         <a:custGeom>
@@ -18619,7 +14439,7 @@
       </dsp:nvSpPr>
       <dsp:spPr>
         <a:xfrm>
-          <a:off x="2112696" y="1737458"/>
+          <a:off x="2112696" y="1774260"/>
           <a:ext cx="91440" cy="1130403"/>
         </a:xfrm>
         <a:custGeom>
@@ -18678,7 +14498,7 @@
       </dsp:nvSpPr>
       <dsp:spPr>
         <a:xfrm>
-          <a:off x="2112696" y="1737458"/>
+          <a:off x="2112696" y="1774260"/>
           <a:ext cx="91440" cy="820524"/>
         </a:xfrm>
         <a:custGeom>
@@ -18737,7 +14557,7 @@
       </dsp:nvSpPr>
       <dsp:spPr>
         <a:xfrm>
-          <a:off x="2112696" y="1737458"/>
+          <a:off x="2112696" y="1774260"/>
           <a:ext cx="91440" cy="510645"/>
         </a:xfrm>
         <a:custGeom>
@@ -18796,7 +14616,7 @@
       </dsp:nvSpPr>
       <dsp:spPr>
         <a:xfrm>
-          <a:off x="2112696" y="1737458"/>
+          <a:off x="2112696" y="1774260"/>
           <a:ext cx="91440" cy="200766"/>
         </a:xfrm>
         <a:custGeom>
@@ -18855,7 +14675,7 @@
       </dsp:nvSpPr>
       <dsp:spPr>
         <a:xfrm>
-          <a:off x="2332996" y="1427579"/>
+          <a:off x="2332996" y="1464381"/>
           <a:ext cx="450633" cy="91654"/>
         </a:xfrm>
         <a:custGeom>
@@ -18917,7 +14737,7 @@
       </dsp:nvSpPr>
       <dsp:spPr>
         <a:xfrm>
-          <a:off x="1584592" y="1737458"/>
+          <a:off x="1584592" y="1774260"/>
           <a:ext cx="91440" cy="1130403"/>
         </a:xfrm>
         <a:custGeom>
@@ -18976,7 +14796,7 @@
       </dsp:nvSpPr>
       <dsp:spPr>
         <a:xfrm>
-          <a:off x="1584592" y="1737458"/>
+          <a:off x="1584592" y="1774260"/>
           <a:ext cx="91440" cy="820524"/>
         </a:xfrm>
         <a:custGeom>
@@ -19035,7 +14855,7 @@
       </dsp:nvSpPr>
       <dsp:spPr>
         <a:xfrm>
-          <a:off x="1584592" y="1737458"/>
+          <a:off x="1584592" y="1774260"/>
           <a:ext cx="91440" cy="510645"/>
         </a:xfrm>
         <a:custGeom>
@@ -19094,7 +14914,7 @@
       </dsp:nvSpPr>
       <dsp:spPr>
         <a:xfrm>
-          <a:off x="1584592" y="1737458"/>
+          <a:off x="1584592" y="1774260"/>
           <a:ext cx="91440" cy="200766"/>
         </a:xfrm>
         <a:custGeom>
@@ -19153,7 +14973,7 @@
       </dsp:nvSpPr>
       <dsp:spPr>
         <a:xfrm>
-          <a:off x="1804892" y="1427579"/>
+          <a:off x="1804892" y="1464381"/>
           <a:ext cx="978737" cy="91654"/>
         </a:xfrm>
         <a:custGeom>
@@ -19215,7 +15035,7 @@
       </dsp:nvSpPr>
       <dsp:spPr>
         <a:xfrm>
-          <a:off x="1056489" y="1737458"/>
+          <a:off x="1056489" y="1774260"/>
           <a:ext cx="91440" cy="1130403"/>
         </a:xfrm>
         <a:custGeom>
@@ -19274,7 +15094,7 @@
       </dsp:nvSpPr>
       <dsp:spPr>
         <a:xfrm>
-          <a:off x="1056489" y="1737458"/>
+          <a:off x="1056489" y="1774260"/>
           <a:ext cx="91440" cy="820524"/>
         </a:xfrm>
         <a:custGeom>
@@ -19333,7 +15153,7 @@
       </dsp:nvSpPr>
       <dsp:spPr>
         <a:xfrm>
-          <a:off x="1056489" y="1737458"/>
+          <a:off x="1056489" y="1774260"/>
           <a:ext cx="91440" cy="510645"/>
         </a:xfrm>
         <a:custGeom>
@@ -19392,7 +15212,7 @@
       </dsp:nvSpPr>
       <dsp:spPr>
         <a:xfrm>
-          <a:off x="1056489" y="1737458"/>
+          <a:off x="1056489" y="1774260"/>
           <a:ext cx="91440" cy="200766"/>
         </a:xfrm>
         <a:custGeom>
@@ -19451,7 +15271,7 @@
       </dsp:nvSpPr>
       <dsp:spPr>
         <a:xfrm>
-          <a:off x="1276788" y="1427579"/>
+          <a:off x="1276788" y="1464381"/>
           <a:ext cx="1506841" cy="91654"/>
         </a:xfrm>
         <a:custGeom>
@@ -19513,7 +15333,7 @@
       </dsp:nvSpPr>
       <dsp:spPr>
         <a:xfrm>
-          <a:off x="528385" y="1737458"/>
+          <a:off x="528385" y="1774260"/>
           <a:ext cx="91440" cy="1130403"/>
         </a:xfrm>
         <a:custGeom>
@@ -19572,7 +15392,7 @@
       </dsp:nvSpPr>
       <dsp:spPr>
         <a:xfrm>
-          <a:off x="528385" y="1737458"/>
+          <a:off x="528385" y="1774260"/>
           <a:ext cx="91440" cy="820524"/>
         </a:xfrm>
         <a:custGeom>
@@ -19631,7 +15451,7 @@
       </dsp:nvSpPr>
       <dsp:spPr>
         <a:xfrm>
-          <a:off x="528385" y="1737458"/>
+          <a:off x="528385" y="1774260"/>
           <a:ext cx="91440" cy="510645"/>
         </a:xfrm>
         <a:custGeom>
@@ -19690,7 +15510,7 @@
       </dsp:nvSpPr>
       <dsp:spPr>
         <a:xfrm>
-          <a:off x="528385" y="1737458"/>
+          <a:off x="528385" y="1774260"/>
           <a:ext cx="91440" cy="200766"/>
         </a:xfrm>
         <a:custGeom>
@@ -19749,7 +15569,7 @@
       </dsp:nvSpPr>
       <dsp:spPr>
         <a:xfrm>
-          <a:off x="748685" y="1427579"/>
+          <a:off x="748685" y="1464381"/>
           <a:ext cx="2034945" cy="91654"/>
         </a:xfrm>
         <a:custGeom>
@@ -19811,7 +15631,7 @@
       </dsp:nvSpPr>
       <dsp:spPr>
         <a:xfrm>
-          <a:off x="281" y="1737458"/>
+          <a:off x="281" y="1774260"/>
           <a:ext cx="91440" cy="1750162"/>
         </a:xfrm>
         <a:custGeom>
@@ -19870,7 +15690,7 @@
       </dsp:nvSpPr>
       <dsp:spPr>
         <a:xfrm>
-          <a:off x="281" y="1737458"/>
+          <a:off x="281" y="1774260"/>
           <a:ext cx="91440" cy="1440282"/>
         </a:xfrm>
         <a:custGeom>
@@ -19929,7 +15749,7 @@
       </dsp:nvSpPr>
       <dsp:spPr>
         <a:xfrm>
-          <a:off x="281" y="1737458"/>
+          <a:off x="281" y="1774260"/>
           <a:ext cx="91440" cy="1130403"/>
         </a:xfrm>
         <a:custGeom>
@@ -19988,7 +15808,7 @@
       </dsp:nvSpPr>
       <dsp:spPr>
         <a:xfrm>
-          <a:off x="281" y="1737458"/>
+          <a:off x="281" y="1774260"/>
           <a:ext cx="91440" cy="820524"/>
         </a:xfrm>
         <a:custGeom>
@@ -20047,7 +15867,7 @@
       </dsp:nvSpPr>
       <dsp:spPr>
         <a:xfrm>
-          <a:off x="281" y="1737458"/>
+          <a:off x="281" y="1774260"/>
           <a:ext cx="91440" cy="510645"/>
         </a:xfrm>
         <a:custGeom>
@@ -20106,7 +15926,7 @@
       </dsp:nvSpPr>
       <dsp:spPr>
         <a:xfrm>
-          <a:off x="281" y="1737458"/>
+          <a:off x="281" y="1774260"/>
           <a:ext cx="91440" cy="200766"/>
         </a:xfrm>
         <a:custGeom>
@@ -20165,7 +15985,7 @@
       </dsp:nvSpPr>
       <dsp:spPr>
         <a:xfrm>
-          <a:off x="220581" y="1427579"/>
+          <a:off x="220581" y="1464381"/>
           <a:ext cx="2563048" cy="91654"/>
         </a:xfrm>
         <a:custGeom>
@@ -20227,8 +16047,8 @@
       </dsp:nvSpPr>
       <dsp:spPr>
         <a:xfrm>
-          <a:off x="2301812" y="1209354"/>
-          <a:ext cx="963636" cy="218224"/>
+          <a:off x="2301812" y="1172551"/>
+          <a:ext cx="963636" cy="291829"/>
         </a:xfrm>
         <a:prstGeom prst="rect">
           <a:avLst/>
@@ -20295,8 +16115,8 @@
         </a:p>
       </dsp:txBody>
       <dsp:txXfrm>
-        <a:off x="2301812" y="1209354"/>
-        <a:ext cx="963636" cy="218224"/>
+        <a:off x="2301812" y="1172551"/>
+        <a:ext cx="963636" cy="291829"/>
       </dsp:txXfrm>
     </dsp:sp>
     <dsp:sp modelId="{E75EB76B-7A54-4CBF-A0D9-976C66B36251}">
@@ -20306,7 +16126,7 @@
       </dsp:nvSpPr>
       <dsp:spPr>
         <a:xfrm>
-          <a:off x="2356" y="1519233"/>
+          <a:off x="2356" y="1556036"/>
           <a:ext cx="436449" cy="218224"/>
         </a:xfrm>
         <a:prstGeom prst="rect">
@@ -20374,7 +16194,7 @@
         </a:p>
       </dsp:txBody>
       <dsp:txXfrm>
-        <a:off x="2356" y="1519233"/>
+        <a:off x="2356" y="1556036"/>
         <a:ext cx="436449" cy="218224"/>
       </dsp:txXfrm>
     </dsp:sp>
@@ -20385,7 +16205,7 @@
       </dsp:nvSpPr>
       <dsp:spPr>
         <a:xfrm>
-          <a:off x="111469" y="1829112"/>
+          <a:off x="111469" y="1865915"/>
           <a:ext cx="436449" cy="218224"/>
         </a:xfrm>
         <a:prstGeom prst="rect">
@@ -20453,7 +16273,7 @@
         </a:p>
       </dsp:txBody>
       <dsp:txXfrm>
-        <a:off x="111469" y="1829112"/>
+        <a:off x="111469" y="1865915"/>
         <a:ext cx="436449" cy="218224"/>
       </dsp:txXfrm>
     </dsp:sp>
@@ -20464,7 +16284,7 @@
       </dsp:nvSpPr>
       <dsp:spPr>
         <a:xfrm>
-          <a:off x="111469" y="2138991"/>
+          <a:off x="111469" y="2175794"/>
           <a:ext cx="436449" cy="218224"/>
         </a:xfrm>
         <a:prstGeom prst="rect">
@@ -20532,7 +16352,7 @@
         </a:p>
       </dsp:txBody>
       <dsp:txXfrm>
-        <a:off x="111469" y="2138991"/>
+        <a:off x="111469" y="2175794"/>
         <a:ext cx="436449" cy="218224"/>
       </dsp:txXfrm>
     </dsp:sp>
@@ -20543,7 +16363,7 @@
       </dsp:nvSpPr>
       <dsp:spPr>
         <a:xfrm>
-          <a:off x="111469" y="2448870"/>
+          <a:off x="111469" y="2485673"/>
           <a:ext cx="436449" cy="218224"/>
         </a:xfrm>
         <a:prstGeom prst="rect">
@@ -20611,7 +16431,7 @@
         </a:p>
       </dsp:txBody>
       <dsp:txXfrm>
-        <a:off x="111469" y="2448870"/>
+        <a:off x="111469" y="2485673"/>
         <a:ext cx="436449" cy="218224"/>
       </dsp:txXfrm>
     </dsp:sp>
@@ -20622,7 +16442,7 @@
       </dsp:nvSpPr>
       <dsp:spPr>
         <a:xfrm>
-          <a:off x="111469" y="2758749"/>
+          <a:off x="111469" y="2795552"/>
           <a:ext cx="436449" cy="218224"/>
         </a:xfrm>
         <a:prstGeom prst="rect">
@@ -20690,7 +16510,7 @@
         </a:p>
       </dsp:txBody>
       <dsp:txXfrm>
-        <a:off x="111469" y="2758749"/>
+        <a:off x="111469" y="2795552"/>
         <a:ext cx="436449" cy="218224"/>
       </dsp:txXfrm>
     </dsp:sp>
@@ -20701,7 +16521,7 @@
       </dsp:nvSpPr>
       <dsp:spPr>
         <a:xfrm>
-          <a:off x="111469" y="3068628"/>
+          <a:off x="111469" y="3105431"/>
           <a:ext cx="436449" cy="218224"/>
         </a:xfrm>
         <a:prstGeom prst="rect">
@@ -20769,7 +16589,7 @@
         </a:p>
       </dsp:txBody>
       <dsp:txXfrm>
-        <a:off x="111469" y="3068628"/>
+        <a:off x="111469" y="3105431"/>
         <a:ext cx="436449" cy="218224"/>
       </dsp:txXfrm>
     </dsp:sp>
@@ -20780,7 +16600,7 @@
       </dsp:nvSpPr>
       <dsp:spPr>
         <a:xfrm>
-          <a:off x="111469" y="3378507"/>
+          <a:off x="111469" y="3415310"/>
           <a:ext cx="436449" cy="218224"/>
         </a:xfrm>
         <a:prstGeom prst="rect">
@@ -20848,7 +16668,7 @@
         </a:p>
       </dsp:txBody>
       <dsp:txXfrm>
-        <a:off x="111469" y="3378507"/>
+        <a:off x="111469" y="3415310"/>
         <a:ext cx="436449" cy="218224"/>
       </dsp:txXfrm>
     </dsp:sp>
@@ -20859,7 +16679,7 @@
       </dsp:nvSpPr>
       <dsp:spPr>
         <a:xfrm>
-          <a:off x="530460" y="1519233"/>
+          <a:off x="530460" y="1556036"/>
           <a:ext cx="436449" cy="218224"/>
         </a:xfrm>
         <a:prstGeom prst="rect">
@@ -20927,7 +16747,7 @@
         </a:p>
       </dsp:txBody>
       <dsp:txXfrm>
-        <a:off x="530460" y="1519233"/>
+        <a:off x="530460" y="1556036"/>
         <a:ext cx="436449" cy="218224"/>
       </dsp:txXfrm>
     </dsp:sp>
@@ -20938,7 +16758,7 @@
       </dsp:nvSpPr>
       <dsp:spPr>
         <a:xfrm>
-          <a:off x="639572" y="1829112"/>
+          <a:off x="639572" y="1865915"/>
           <a:ext cx="436449" cy="218224"/>
         </a:xfrm>
         <a:prstGeom prst="rect">
@@ -21006,7 +16826,7 @@
         </a:p>
       </dsp:txBody>
       <dsp:txXfrm>
-        <a:off x="639572" y="1829112"/>
+        <a:off x="639572" y="1865915"/>
         <a:ext cx="436449" cy="218224"/>
       </dsp:txXfrm>
     </dsp:sp>
@@ -21017,7 +16837,7 @@
       </dsp:nvSpPr>
       <dsp:spPr>
         <a:xfrm>
-          <a:off x="639572" y="2138991"/>
+          <a:off x="639572" y="2175794"/>
           <a:ext cx="436449" cy="218224"/>
         </a:xfrm>
         <a:prstGeom prst="rect">
@@ -21085,7 +16905,7 @@
         </a:p>
       </dsp:txBody>
       <dsp:txXfrm>
-        <a:off x="639572" y="2138991"/>
+        <a:off x="639572" y="2175794"/>
         <a:ext cx="436449" cy="218224"/>
       </dsp:txXfrm>
     </dsp:sp>
@@ -21096,7 +16916,7 @@
       </dsp:nvSpPr>
       <dsp:spPr>
         <a:xfrm>
-          <a:off x="639572" y="2448870"/>
+          <a:off x="639572" y="2485673"/>
           <a:ext cx="436449" cy="218224"/>
         </a:xfrm>
         <a:prstGeom prst="rect">
@@ -21164,7 +16984,7 @@
         </a:p>
       </dsp:txBody>
       <dsp:txXfrm>
-        <a:off x="639572" y="2448870"/>
+        <a:off x="639572" y="2485673"/>
         <a:ext cx="436449" cy="218224"/>
       </dsp:txXfrm>
     </dsp:sp>
@@ -21175,7 +16995,7 @@
       </dsp:nvSpPr>
       <dsp:spPr>
         <a:xfrm>
-          <a:off x="639572" y="2758749"/>
+          <a:off x="639572" y="2795552"/>
           <a:ext cx="436449" cy="218224"/>
         </a:xfrm>
         <a:prstGeom prst="rect">
@@ -21243,7 +17063,7 @@
         </a:p>
       </dsp:txBody>
       <dsp:txXfrm>
-        <a:off x="639572" y="2758749"/>
+        <a:off x="639572" y="2795552"/>
         <a:ext cx="436449" cy="218224"/>
       </dsp:txXfrm>
     </dsp:sp>
@@ -21254,7 +17074,7 @@
       </dsp:nvSpPr>
       <dsp:spPr>
         <a:xfrm>
-          <a:off x="1058564" y="1519233"/>
+          <a:off x="1058564" y="1556036"/>
           <a:ext cx="436449" cy="218224"/>
         </a:xfrm>
         <a:prstGeom prst="rect">
@@ -21322,7 +17142,7 @@
         </a:p>
       </dsp:txBody>
       <dsp:txXfrm>
-        <a:off x="1058564" y="1519233"/>
+        <a:off x="1058564" y="1556036"/>
         <a:ext cx="436449" cy="218224"/>
       </dsp:txXfrm>
     </dsp:sp>
@@ -21333,7 +17153,7 @@
       </dsp:nvSpPr>
       <dsp:spPr>
         <a:xfrm>
-          <a:off x="1167676" y="1829112"/>
+          <a:off x="1167676" y="1865915"/>
           <a:ext cx="436449" cy="218224"/>
         </a:xfrm>
         <a:prstGeom prst="rect">
@@ -21401,7 +17221,7 @@
         </a:p>
       </dsp:txBody>
       <dsp:txXfrm>
-        <a:off x="1167676" y="1829112"/>
+        <a:off x="1167676" y="1865915"/>
         <a:ext cx="436449" cy="218224"/>
       </dsp:txXfrm>
     </dsp:sp>
@@ -21412,7 +17232,7 @@
       </dsp:nvSpPr>
       <dsp:spPr>
         <a:xfrm>
-          <a:off x="1167676" y="2138991"/>
+          <a:off x="1167676" y="2175794"/>
           <a:ext cx="436449" cy="218224"/>
         </a:xfrm>
         <a:prstGeom prst="rect">
@@ -21480,7 +17300,7 @@
         </a:p>
       </dsp:txBody>
       <dsp:txXfrm>
-        <a:off x="1167676" y="2138991"/>
+        <a:off x="1167676" y="2175794"/>
         <a:ext cx="436449" cy="218224"/>
       </dsp:txXfrm>
     </dsp:sp>
@@ -21491,7 +17311,7 @@
       </dsp:nvSpPr>
       <dsp:spPr>
         <a:xfrm>
-          <a:off x="1167676" y="2448870"/>
+          <a:off x="1167676" y="2485673"/>
           <a:ext cx="436449" cy="218224"/>
         </a:xfrm>
         <a:prstGeom prst="rect">
@@ -21559,7 +17379,7 @@
         </a:p>
       </dsp:txBody>
       <dsp:txXfrm>
-        <a:off x="1167676" y="2448870"/>
+        <a:off x="1167676" y="2485673"/>
         <a:ext cx="436449" cy="218224"/>
       </dsp:txXfrm>
     </dsp:sp>
@@ -21570,7 +17390,7 @@
       </dsp:nvSpPr>
       <dsp:spPr>
         <a:xfrm>
-          <a:off x="1167676" y="2758749"/>
+          <a:off x="1167676" y="2795552"/>
           <a:ext cx="436449" cy="218224"/>
         </a:xfrm>
         <a:prstGeom prst="rect">
@@ -21638,7 +17458,7 @@
         </a:p>
       </dsp:txBody>
       <dsp:txXfrm>
-        <a:off x="1167676" y="2758749"/>
+        <a:off x="1167676" y="2795552"/>
         <a:ext cx="436449" cy="218224"/>
       </dsp:txXfrm>
     </dsp:sp>
@@ -21649,7 +17469,7 @@
       </dsp:nvSpPr>
       <dsp:spPr>
         <a:xfrm>
-          <a:off x="1586667" y="1519233"/>
+          <a:off x="1586667" y="1556036"/>
           <a:ext cx="436449" cy="218224"/>
         </a:xfrm>
         <a:prstGeom prst="rect">
@@ -21717,7 +17537,7 @@
         </a:p>
       </dsp:txBody>
       <dsp:txXfrm>
-        <a:off x="1586667" y="1519233"/>
+        <a:off x="1586667" y="1556036"/>
         <a:ext cx="436449" cy="218224"/>
       </dsp:txXfrm>
     </dsp:sp>
@@ -21728,7 +17548,7 @@
       </dsp:nvSpPr>
       <dsp:spPr>
         <a:xfrm>
-          <a:off x="1695780" y="1829112"/>
+          <a:off x="1695780" y="1865915"/>
           <a:ext cx="436449" cy="218224"/>
         </a:xfrm>
         <a:prstGeom prst="rect">
@@ -21796,7 +17616,7 @@
         </a:p>
       </dsp:txBody>
       <dsp:txXfrm>
-        <a:off x="1695780" y="1829112"/>
+        <a:off x="1695780" y="1865915"/>
         <a:ext cx="436449" cy="218224"/>
       </dsp:txXfrm>
     </dsp:sp>
@@ -21807,7 +17627,7 @@
       </dsp:nvSpPr>
       <dsp:spPr>
         <a:xfrm>
-          <a:off x="1695780" y="2138991"/>
+          <a:off x="1695780" y="2175794"/>
           <a:ext cx="436449" cy="218224"/>
         </a:xfrm>
         <a:prstGeom prst="rect">
@@ -21875,7 +17695,7 @@
         </a:p>
       </dsp:txBody>
       <dsp:txXfrm>
-        <a:off x="1695780" y="2138991"/>
+        <a:off x="1695780" y="2175794"/>
         <a:ext cx="436449" cy="218224"/>
       </dsp:txXfrm>
     </dsp:sp>
@@ -21886,7 +17706,7 @@
       </dsp:nvSpPr>
       <dsp:spPr>
         <a:xfrm>
-          <a:off x="1695780" y="2448870"/>
+          <a:off x="1695780" y="2485673"/>
           <a:ext cx="436449" cy="218224"/>
         </a:xfrm>
         <a:prstGeom prst="rect">
@@ -21954,7 +17774,7 @@
         </a:p>
       </dsp:txBody>
       <dsp:txXfrm>
-        <a:off x="1695780" y="2448870"/>
+        <a:off x="1695780" y="2485673"/>
         <a:ext cx="436449" cy="218224"/>
       </dsp:txXfrm>
     </dsp:sp>
@@ -21965,7 +17785,7 @@
       </dsp:nvSpPr>
       <dsp:spPr>
         <a:xfrm>
-          <a:off x="1695780" y="2758749"/>
+          <a:off x="1695780" y="2795552"/>
           <a:ext cx="436449" cy="218224"/>
         </a:xfrm>
         <a:prstGeom prst="rect">
@@ -22033,7 +17853,7 @@
         </a:p>
       </dsp:txBody>
       <dsp:txXfrm>
-        <a:off x="1695780" y="2758749"/>
+        <a:off x="1695780" y="2795552"/>
         <a:ext cx="436449" cy="218224"/>
       </dsp:txXfrm>
     </dsp:sp>
@@ -22044,7 +17864,7 @@
       </dsp:nvSpPr>
       <dsp:spPr>
         <a:xfrm>
-          <a:off x="2114771" y="1519233"/>
+          <a:off x="2114771" y="1556036"/>
           <a:ext cx="436449" cy="218224"/>
         </a:xfrm>
         <a:prstGeom prst="rect">
@@ -22112,7 +17932,7 @@
         </a:p>
       </dsp:txBody>
       <dsp:txXfrm>
-        <a:off x="2114771" y="1519233"/>
+        <a:off x="2114771" y="1556036"/>
         <a:ext cx="436449" cy="218224"/>
       </dsp:txXfrm>
     </dsp:sp>
@@ -22123,7 +17943,7 @@
       </dsp:nvSpPr>
       <dsp:spPr>
         <a:xfrm>
-          <a:off x="2223884" y="1829112"/>
+          <a:off x="2223884" y="1865915"/>
           <a:ext cx="436449" cy="218224"/>
         </a:xfrm>
         <a:prstGeom prst="rect">
@@ -22191,7 +18011,7 @@
         </a:p>
       </dsp:txBody>
       <dsp:txXfrm>
-        <a:off x="2223884" y="1829112"/>
+        <a:off x="2223884" y="1865915"/>
         <a:ext cx="436449" cy="218224"/>
       </dsp:txXfrm>
     </dsp:sp>
@@ -22202,7 +18022,7 @@
       </dsp:nvSpPr>
       <dsp:spPr>
         <a:xfrm>
-          <a:off x="2223884" y="2138991"/>
+          <a:off x="2223884" y="2175794"/>
           <a:ext cx="436449" cy="218224"/>
         </a:xfrm>
         <a:prstGeom prst="rect">
@@ -22270,7 +18090,7 @@
         </a:p>
       </dsp:txBody>
       <dsp:txXfrm>
-        <a:off x="2223884" y="2138991"/>
+        <a:off x="2223884" y="2175794"/>
         <a:ext cx="436449" cy="218224"/>
       </dsp:txXfrm>
     </dsp:sp>
@@ -22281,7 +18101,7 @@
       </dsp:nvSpPr>
       <dsp:spPr>
         <a:xfrm>
-          <a:off x="2223884" y="2448870"/>
+          <a:off x="2223884" y="2485673"/>
           <a:ext cx="436449" cy="218224"/>
         </a:xfrm>
         <a:prstGeom prst="rect">
@@ -22349,7 +18169,7 @@
         </a:p>
       </dsp:txBody>
       <dsp:txXfrm>
-        <a:off x="2223884" y="2448870"/>
+        <a:off x="2223884" y="2485673"/>
         <a:ext cx="436449" cy="218224"/>
       </dsp:txXfrm>
     </dsp:sp>
@@ -22360,7 +18180,7 @@
       </dsp:nvSpPr>
       <dsp:spPr>
         <a:xfrm>
-          <a:off x="2223884" y="2758749"/>
+          <a:off x="2223884" y="2795552"/>
           <a:ext cx="436449" cy="218224"/>
         </a:xfrm>
         <a:prstGeom prst="rect">
@@ -22428,7 +18248,7 @@
         </a:p>
       </dsp:txBody>
       <dsp:txXfrm>
-        <a:off x="2223884" y="2758749"/>
+        <a:off x="2223884" y="2795552"/>
         <a:ext cx="436449" cy="218224"/>
       </dsp:txXfrm>
     </dsp:sp>
@@ -22439,7 +18259,7 @@
       </dsp:nvSpPr>
       <dsp:spPr>
         <a:xfrm>
-          <a:off x="2642875" y="1519233"/>
+          <a:off x="2642875" y="1556036"/>
           <a:ext cx="436449" cy="218224"/>
         </a:xfrm>
         <a:prstGeom prst="rect">
@@ -22507,7 +18327,7 @@
         </a:p>
       </dsp:txBody>
       <dsp:txXfrm>
-        <a:off x="2642875" y="1519233"/>
+        <a:off x="2642875" y="1556036"/>
         <a:ext cx="436449" cy="218224"/>
       </dsp:txXfrm>
     </dsp:sp>
@@ -22518,7 +18338,7 @@
       </dsp:nvSpPr>
       <dsp:spPr>
         <a:xfrm>
-          <a:off x="2751987" y="1829112"/>
+          <a:off x="2751987" y="1865915"/>
           <a:ext cx="436449" cy="218224"/>
         </a:xfrm>
         <a:prstGeom prst="rect">
@@ -22586,7 +18406,7 @@
         </a:p>
       </dsp:txBody>
       <dsp:txXfrm>
-        <a:off x="2751987" y="1829112"/>
+        <a:off x="2751987" y="1865915"/>
         <a:ext cx="436449" cy="218224"/>
       </dsp:txXfrm>
     </dsp:sp>
@@ -22597,7 +18417,7 @@
       </dsp:nvSpPr>
       <dsp:spPr>
         <a:xfrm>
-          <a:off x="2751987" y="2138991"/>
+          <a:off x="2751987" y="2175794"/>
           <a:ext cx="436449" cy="218224"/>
         </a:xfrm>
         <a:prstGeom prst="rect">
@@ -22665,7 +18485,7 @@
         </a:p>
       </dsp:txBody>
       <dsp:txXfrm>
-        <a:off x="2751987" y="2138991"/>
+        <a:off x="2751987" y="2175794"/>
         <a:ext cx="436449" cy="218224"/>
       </dsp:txXfrm>
     </dsp:sp>
@@ -22676,7 +18496,7 @@
       </dsp:nvSpPr>
       <dsp:spPr>
         <a:xfrm>
-          <a:off x="2751987" y="2448870"/>
+          <a:off x="2751987" y="2485673"/>
           <a:ext cx="436449" cy="218224"/>
         </a:xfrm>
         <a:prstGeom prst="rect">
@@ -22744,7 +18564,7 @@
         </a:p>
       </dsp:txBody>
       <dsp:txXfrm>
-        <a:off x="2751987" y="2448870"/>
+        <a:off x="2751987" y="2485673"/>
         <a:ext cx="436449" cy="218224"/>
       </dsp:txXfrm>
     </dsp:sp>
@@ -22755,7 +18575,7 @@
       </dsp:nvSpPr>
       <dsp:spPr>
         <a:xfrm>
-          <a:off x="3170979" y="1519233"/>
+          <a:off x="3170979" y="1556036"/>
           <a:ext cx="436449" cy="218224"/>
         </a:xfrm>
         <a:prstGeom prst="rect">
@@ -22823,7 +18643,7 @@
         </a:p>
       </dsp:txBody>
       <dsp:txXfrm>
-        <a:off x="3170979" y="1519233"/>
+        <a:off x="3170979" y="1556036"/>
         <a:ext cx="436449" cy="218224"/>
       </dsp:txXfrm>
     </dsp:sp>
@@ -22834,7 +18654,7 @@
       </dsp:nvSpPr>
       <dsp:spPr>
         <a:xfrm>
-          <a:off x="3280091" y="1829112"/>
+          <a:off x="3280091" y="1865915"/>
           <a:ext cx="436449" cy="218224"/>
         </a:xfrm>
         <a:prstGeom prst="rect">
@@ -22902,7 +18722,7 @@
         </a:p>
       </dsp:txBody>
       <dsp:txXfrm>
-        <a:off x="3280091" y="1829112"/>
+        <a:off x="3280091" y="1865915"/>
         <a:ext cx="436449" cy="218224"/>
       </dsp:txXfrm>
     </dsp:sp>
@@ -22913,7 +18733,7 @@
       </dsp:nvSpPr>
       <dsp:spPr>
         <a:xfrm>
-          <a:off x="3280091" y="2138991"/>
+          <a:off x="3280091" y="2175794"/>
           <a:ext cx="436449" cy="218224"/>
         </a:xfrm>
         <a:prstGeom prst="rect">
@@ -22981,7 +18801,7 @@
         </a:p>
       </dsp:txBody>
       <dsp:txXfrm>
-        <a:off x="3280091" y="2138991"/>
+        <a:off x="3280091" y="2175794"/>
         <a:ext cx="436449" cy="218224"/>
       </dsp:txXfrm>
     </dsp:sp>
@@ -22992,7 +18812,7 @@
       </dsp:nvSpPr>
       <dsp:spPr>
         <a:xfrm>
-          <a:off x="3280091" y="2448870"/>
+          <a:off x="3280091" y="2485673"/>
           <a:ext cx="436449" cy="218224"/>
         </a:xfrm>
         <a:prstGeom prst="rect">
@@ -23060,7 +18880,7 @@
         </a:p>
       </dsp:txBody>
       <dsp:txXfrm>
-        <a:off x="3280091" y="2448870"/>
+        <a:off x="3280091" y="2485673"/>
         <a:ext cx="436449" cy="218224"/>
       </dsp:txXfrm>
     </dsp:sp>
@@ -23071,7 +18891,7 @@
       </dsp:nvSpPr>
       <dsp:spPr>
         <a:xfrm>
-          <a:off x="3699082" y="1519233"/>
+          <a:off x="3699082" y="1556036"/>
           <a:ext cx="436449" cy="218224"/>
         </a:xfrm>
         <a:prstGeom prst="rect">
@@ -23139,7 +18959,7 @@
         </a:p>
       </dsp:txBody>
       <dsp:txXfrm>
-        <a:off x="3699082" y="1519233"/>
+        <a:off x="3699082" y="1556036"/>
         <a:ext cx="436449" cy="218224"/>
       </dsp:txXfrm>
     </dsp:sp>
@@ -23150,7 +18970,7 @@
       </dsp:nvSpPr>
       <dsp:spPr>
         <a:xfrm>
-          <a:off x="3808195" y="1829112"/>
+          <a:off x="3808195" y="1865915"/>
           <a:ext cx="436449" cy="218224"/>
         </a:xfrm>
         <a:prstGeom prst="rect">
@@ -23218,7 +19038,7 @@
         </a:p>
       </dsp:txBody>
       <dsp:txXfrm>
-        <a:off x="3808195" y="1829112"/>
+        <a:off x="3808195" y="1865915"/>
         <a:ext cx="436449" cy="218224"/>
       </dsp:txXfrm>
     </dsp:sp>
@@ -23229,7 +19049,7 @@
       </dsp:nvSpPr>
       <dsp:spPr>
         <a:xfrm>
-          <a:off x="3808195" y="2138991"/>
+          <a:off x="3808195" y="2175794"/>
           <a:ext cx="436449" cy="218224"/>
         </a:xfrm>
         <a:prstGeom prst="rect">
@@ -23297,7 +19117,7 @@
         </a:p>
       </dsp:txBody>
       <dsp:txXfrm>
-        <a:off x="3808195" y="2138991"/>
+        <a:off x="3808195" y="2175794"/>
         <a:ext cx="436449" cy="218224"/>
       </dsp:txXfrm>
     </dsp:sp>
@@ -23308,7 +19128,7 @@
       </dsp:nvSpPr>
       <dsp:spPr>
         <a:xfrm>
-          <a:off x="3808195" y="2448870"/>
+          <a:off x="3808195" y="2485673"/>
           <a:ext cx="436449" cy="218224"/>
         </a:xfrm>
         <a:prstGeom prst="rect">
@@ -23376,7 +19196,7 @@
         </a:p>
       </dsp:txBody>
       <dsp:txXfrm>
-        <a:off x="3808195" y="2448870"/>
+        <a:off x="3808195" y="2485673"/>
         <a:ext cx="436449" cy="218224"/>
       </dsp:txXfrm>
     </dsp:sp>
@@ -23387,7 +19207,7 @@
       </dsp:nvSpPr>
       <dsp:spPr>
         <a:xfrm>
-          <a:off x="3808195" y="2758749"/>
+          <a:off x="3808195" y="2795552"/>
           <a:ext cx="436449" cy="218224"/>
         </a:xfrm>
         <a:prstGeom prst="rect">
@@ -23455,7 +19275,7 @@
         </a:p>
       </dsp:txBody>
       <dsp:txXfrm>
-        <a:off x="3808195" y="2758749"/>
+        <a:off x="3808195" y="2795552"/>
         <a:ext cx="436449" cy="218224"/>
       </dsp:txXfrm>
     </dsp:sp>
@@ -23466,7 +19286,7 @@
       </dsp:nvSpPr>
       <dsp:spPr>
         <a:xfrm>
-          <a:off x="3808195" y="3068628"/>
+          <a:off x="3808195" y="3105431"/>
           <a:ext cx="436449" cy="218224"/>
         </a:xfrm>
         <a:prstGeom prst="rect">
@@ -23534,7 +19354,7 @@
         </a:p>
       </dsp:txBody>
       <dsp:txXfrm>
-        <a:off x="3808195" y="3068628"/>
+        <a:off x="3808195" y="3105431"/>
         <a:ext cx="436449" cy="218224"/>
       </dsp:txXfrm>
     </dsp:sp>
@@ -23545,7 +19365,7 @@
       </dsp:nvSpPr>
       <dsp:spPr>
         <a:xfrm>
-          <a:off x="4227186" y="1519233"/>
+          <a:off x="4227186" y="1556036"/>
           <a:ext cx="436449" cy="218224"/>
         </a:xfrm>
         <a:prstGeom prst="rect">
@@ -23613,7 +19433,7 @@
         </a:p>
       </dsp:txBody>
       <dsp:txXfrm>
-        <a:off x="4227186" y="1519233"/>
+        <a:off x="4227186" y="1556036"/>
         <a:ext cx="436449" cy="218224"/>
       </dsp:txXfrm>
     </dsp:sp>
@@ -23624,7 +19444,7 @@
       </dsp:nvSpPr>
       <dsp:spPr>
         <a:xfrm>
-          <a:off x="4336299" y="1829112"/>
+          <a:off x="4336299" y="1865915"/>
           <a:ext cx="436449" cy="218224"/>
         </a:xfrm>
         <a:prstGeom prst="rect">
@@ -23692,7 +19512,7 @@
         </a:p>
       </dsp:txBody>
       <dsp:txXfrm>
-        <a:off x="4336299" y="1829112"/>
+        <a:off x="4336299" y="1865915"/>
         <a:ext cx="436449" cy="218224"/>
       </dsp:txXfrm>
     </dsp:sp>
@@ -23703,7 +19523,7 @@
       </dsp:nvSpPr>
       <dsp:spPr>
         <a:xfrm>
-          <a:off x="4336299" y="2138991"/>
+          <a:off x="4336299" y="2175794"/>
           <a:ext cx="436449" cy="218224"/>
         </a:xfrm>
         <a:prstGeom prst="rect">
@@ -23771,7 +19591,7 @@
         </a:p>
       </dsp:txBody>
       <dsp:txXfrm>
-        <a:off x="4336299" y="2138991"/>
+        <a:off x="4336299" y="2175794"/>
         <a:ext cx="436449" cy="218224"/>
       </dsp:txXfrm>
     </dsp:sp>
@@ -23782,7 +19602,7 @@
       </dsp:nvSpPr>
       <dsp:spPr>
         <a:xfrm>
-          <a:off x="4336299" y="2448870"/>
+          <a:off x="4336299" y="2485673"/>
           <a:ext cx="436449" cy="218224"/>
         </a:xfrm>
         <a:prstGeom prst="rect">
@@ -23850,7 +19670,7 @@
         </a:p>
       </dsp:txBody>
       <dsp:txXfrm>
-        <a:off x="4336299" y="2448870"/>
+        <a:off x="4336299" y="2485673"/>
         <a:ext cx="436449" cy="218224"/>
       </dsp:txXfrm>
     </dsp:sp>
@@ -23861,7 +19681,7 @@
       </dsp:nvSpPr>
       <dsp:spPr>
         <a:xfrm>
-          <a:off x="4336299" y="2758749"/>
+          <a:off x="4336299" y="2795552"/>
           <a:ext cx="436449" cy="218224"/>
         </a:xfrm>
         <a:prstGeom prst="rect">
@@ -23929,7 +19749,7 @@
         </a:p>
       </dsp:txBody>
       <dsp:txXfrm>
-        <a:off x="4336299" y="2758749"/>
+        <a:off x="4336299" y="2795552"/>
         <a:ext cx="436449" cy="218224"/>
       </dsp:txXfrm>
     </dsp:sp>
@@ -23940,7 +19760,7 @@
       </dsp:nvSpPr>
       <dsp:spPr>
         <a:xfrm>
-          <a:off x="5128454" y="1519233"/>
+          <a:off x="5128454" y="1556036"/>
           <a:ext cx="436449" cy="218224"/>
         </a:xfrm>
         <a:prstGeom prst="rect">
@@ -24008,7 +19828,7 @@
         </a:p>
       </dsp:txBody>
       <dsp:txXfrm>
-        <a:off x="5128454" y="1519233"/>
+        <a:off x="5128454" y="1556036"/>
         <a:ext cx="436449" cy="218224"/>
       </dsp:txXfrm>
     </dsp:sp>
@@ -24019,7 +19839,7 @@
       </dsp:nvSpPr>
       <dsp:spPr>
         <a:xfrm>
-          <a:off x="4864402" y="1829112"/>
+          <a:off x="4864402" y="1865915"/>
           <a:ext cx="436449" cy="218224"/>
         </a:xfrm>
         <a:prstGeom prst="rect">
@@ -24087,7 +19907,7 @@
         </a:p>
       </dsp:txBody>
       <dsp:txXfrm>
-        <a:off x="4864402" y="1829112"/>
+        <a:off x="4864402" y="1865915"/>
         <a:ext cx="436449" cy="218224"/>
       </dsp:txXfrm>
     </dsp:sp>
@@ -24098,7 +19918,7 @@
       </dsp:nvSpPr>
       <dsp:spPr>
         <a:xfrm>
-          <a:off x="4973515" y="2138991"/>
+          <a:off x="4973515" y="2175794"/>
           <a:ext cx="436449" cy="218224"/>
         </a:xfrm>
         <a:prstGeom prst="rect">
@@ -24166,7 +19986,7 @@
         </a:p>
       </dsp:txBody>
       <dsp:txXfrm>
-        <a:off x="4973515" y="2138991"/>
+        <a:off x="4973515" y="2175794"/>
         <a:ext cx="436449" cy="218224"/>
       </dsp:txXfrm>
     </dsp:sp>
@@ -24177,7 +19997,7 @@
       </dsp:nvSpPr>
       <dsp:spPr>
         <a:xfrm>
-          <a:off x="4973515" y="2448870"/>
+          <a:off x="4973515" y="2485673"/>
           <a:ext cx="436449" cy="218224"/>
         </a:xfrm>
         <a:prstGeom prst="rect">
@@ -24245,7 +20065,7 @@
         </a:p>
       </dsp:txBody>
       <dsp:txXfrm>
-        <a:off x="4973515" y="2448870"/>
+        <a:off x="4973515" y="2485673"/>
         <a:ext cx="436449" cy="218224"/>
       </dsp:txXfrm>
     </dsp:sp>
@@ -24256,7 +20076,7 @@
       </dsp:nvSpPr>
       <dsp:spPr>
         <a:xfrm>
-          <a:off x="5392506" y="1829112"/>
+          <a:off x="5392506" y="1865915"/>
           <a:ext cx="436449" cy="218224"/>
         </a:xfrm>
         <a:prstGeom prst="rect">
@@ -24324,7 +20144,7 @@
         </a:p>
       </dsp:txBody>
       <dsp:txXfrm>
-        <a:off x="5392506" y="1829112"/>
+        <a:off x="5392506" y="1865915"/>
         <a:ext cx="436449" cy="218224"/>
       </dsp:txXfrm>
     </dsp:sp>
@@ -24335,7 +20155,7 @@
       </dsp:nvSpPr>
       <dsp:spPr>
         <a:xfrm>
-          <a:off x="5501618" y="2138991"/>
+          <a:off x="5501618" y="2175794"/>
           <a:ext cx="436449" cy="218224"/>
         </a:xfrm>
         <a:prstGeom prst="rect">
@@ -24403,7 +20223,7 @@
         </a:p>
       </dsp:txBody>
       <dsp:txXfrm>
-        <a:off x="5501618" y="2138991"/>
+        <a:off x="5501618" y="2175794"/>
         <a:ext cx="436449" cy="218224"/>
       </dsp:txXfrm>
     </dsp:sp>
@@ -24414,7 +20234,7 @@
       </dsp:nvSpPr>
       <dsp:spPr>
         <a:xfrm>
-          <a:off x="5501618" y="2448870"/>
+          <a:off x="5501618" y="2485673"/>
           <a:ext cx="436449" cy="218224"/>
         </a:xfrm>
         <a:prstGeom prst="rect">
@@ -24482,7 +20302,7 @@
         </a:p>
       </dsp:txBody>
       <dsp:txXfrm>
-        <a:off x="5501618" y="2448870"/>
+        <a:off x="5501618" y="2485673"/>
         <a:ext cx="436449" cy="218224"/>
       </dsp:txXfrm>
     </dsp:sp>
@@ -24493,7 +20313,7 @@
       </dsp:nvSpPr>
       <dsp:spPr>
         <a:xfrm>
-          <a:off x="5501618" y="2758749"/>
+          <a:off x="5501618" y="2795552"/>
           <a:ext cx="436449" cy="218224"/>
         </a:xfrm>
         <a:prstGeom prst="rect">
@@ -24561,7 +20381,7 @@
         </a:p>
       </dsp:txBody>
       <dsp:txXfrm>
-        <a:off x="5501618" y="2758749"/>
+        <a:off x="5501618" y="2795552"/>
         <a:ext cx="436449" cy="218224"/>
       </dsp:txXfrm>
     </dsp:sp>
@@ -24572,7 +20392,7 @@
       </dsp:nvSpPr>
       <dsp:spPr>
         <a:xfrm>
-          <a:off x="5501618" y="3068628"/>
+          <a:off x="5501618" y="3105431"/>
           <a:ext cx="436449" cy="218224"/>
         </a:xfrm>
         <a:prstGeom prst="rect">
@@ -24640,7 +20460,7 @@
         </a:p>
       </dsp:txBody>
       <dsp:txXfrm>
-        <a:off x="5501618" y="3068628"/>
+        <a:off x="5501618" y="3105431"/>
         <a:ext cx="436449" cy="218224"/>
       </dsp:txXfrm>
     </dsp:sp>
